--- a/H02 A/A2/Homework02_A2.docx
+++ b/H02 A/A2/Homework02_A2.docx
@@ -1,26 +1,19 @@
 
 <file path=word/document.xml><?xml version="1.0" encoding="utf-8"?>
-<w:document xmlns:o="urn:schemas-microsoft-com:office:office" xmlns:r="http://schemas.openxmlformats.org/officeDocument/2006/relationships" xmlns:v="urn:schemas-microsoft-com:vml" xmlns:w="http://schemas.openxmlformats.org/wordprocessingml/2006/main" xmlns:w10="urn:schemas-microsoft-com:office:word" xmlns:wp="http://schemas.openxmlformats.org/drawingml/2006/wordprocessingDrawing" xmlns:wps="http://schemas.microsoft.com/office/word/2010/wordprocessingShape" xmlns:wpg="http://schemas.microsoft.com/office/word/2010/wordprocessingGroup" xmlns:mc="http://schemas.openxmlformats.org/markup-compatibility/2006" xmlns:wp14="http://schemas.microsoft.com/office/word/2010/wordprocessingDrawing" xmlns:w14="http://schemas.microsoft.com/office/word/2010/wordml" xmlns:w15="http://schemas.microsoft.com/office/word/2012/wordml" mc:Ignorable="w14 wp14 w15">
+<w:document xmlns:wpc="http://schemas.microsoft.com/office/word/2010/wordprocessingCanvas" xmlns:cx="http://schemas.microsoft.com/office/drawing/2014/chartex" xmlns:cx1="http://schemas.microsoft.com/office/drawing/2015/9/8/chartex" xmlns:cx2="http://schemas.microsoft.com/office/drawing/2015/10/21/chartex" xmlns:cx3="http://schemas.microsoft.com/office/drawing/2016/5/9/chartex" xmlns:cx4="http://schemas.microsoft.com/office/drawing/2016/5/10/chartex" xmlns:cx5="http://schemas.microsoft.com/office/drawing/2016/5/11/chartex" xmlns:cx6="http://schemas.microsoft.com/office/drawing/2016/5/12/chartex" xmlns:cx7="http://schemas.microsoft.com/office/drawing/2016/5/13/chartex" xmlns:cx8="http://schemas.microsoft.com/office/drawing/2016/5/14/chartex" xmlns:mc="http://schemas.openxmlformats.org/markup-compatibility/2006" xmlns:aink="http://schemas.microsoft.com/office/drawing/2016/ink" xmlns:am3d="http://schemas.microsoft.com/office/drawing/2017/model3d" xmlns:o="urn:schemas-microsoft-com:office:office" xmlns:oel="http://schemas.microsoft.com/office/2019/extlst" xmlns:r="http://schemas.openxmlformats.org/officeDocument/2006/relationships" xmlns:m="http://schemas.openxmlformats.org/officeDocument/2006/math" xmlns:v="urn:schemas-microsoft-com:vml" xmlns:wp14="http://schemas.microsoft.com/office/word/2010/wordprocessingDrawing" xmlns:wp="http://schemas.openxmlformats.org/drawingml/2006/wordprocessingDrawing" xmlns:w10="urn:schemas-microsoft-com:office:word" xmlns:w="http://schemas.openxmlformats.org/wordprocessingml/2006/main" xmlns:w14="http://schemas.microsoft.com/office/word/2010/wordml" xmlns:w15="http://schemas.microsoft.com/office/word/2012/wordml" xmlns:w16cex="http://schemas.microsoft.com/office/word/2018/wordml/cex" xmlns:w16cid="http://schemas.microsoft.com/office/word/2016/wordml/cid" xmlns:w16="http://schemas.microsoft.com/office/word/2018/wordml" xmlns:w16sdtdh="http://schemas.microsoft.com/office/word/2020/wordml/sdtdatahash" xmlns:w16se="http://schemas.microsoft.com/office/word/2015/wordml/symex" xmlns:wpg="http://schemas.microsoft.com/office/word/2010/wordprocessingGroup" xmlns:wpi="http://schemas.microsoft.com/office/word/2010/wordprocessingInk" xmlns:wne="http://schemas.microsoft.com/office/word/2006/wordml" xmlns:wps="http://schemas.microsoft.com/office/word/2010/wordprocessingShape" mc:Ignorable="w14 w15 w16se w16cid w16 w16cex w16sdtdh wp14">
   <w:body>
     <w:tbl>
       <w:tblPr>
         <w:tblW w:w="2403" w:type="dxa"/>
-        <w:jc w:val="left"/>
         <w:tblInd w:w="7225" w:type="dxa"/>
         <w:tblLayout w:type="fixed"/>
-        <w:tblCellMar>
-          <w:top w:w="0" w:type="dxa"/>
-          <w:left w:w="108" w:type="dxa"/>
-          <w:bottom w:w="0" w:type="dxa"/>
-          <w:right w:w="108" w:type="dxa"/>
-        </w:tblCellMar>
+        <w:tblLook w:val="04A0" w:firstRow="1" w:lastRow="0" w:firstColumn="1" w:lastColumn="0" w:noHBand="0" w:noVBand="1"/>
       </w:tblPr>
       <w:tblGrid>
         <w:gridCol w:w="1133"/>
-        <w:gridCol w:w="1269"/>
+        <w:gridCol w:w="1270"/>
       </w:tblGrid>
       <w:tr>
-        <w:trPr/>
         <w:tc>
           <w:tcPr>
             <w:tcW w:w="1133" w:type="dxa"/>
@@ -33,10 +26,8 @@
           </w:tcPr>
           <w:p>
             <w:pPr>
-              <w:pStyle w:val="Normal"/>
-              <w:widowControl w:val="false"/>
-              <w:spacing w:lineRule="auto" w:line="240" w:before="0" w:after="0"/>
-              <w:jc w:val="left"/>
+              <w:widowControl w:val="0"/>
+              <w:spacing w:after="0" w:line="240" w:lineRule="auto"/>
               <w:rPr>
                 <w:b/>
                 <w:bCs/>
@@ -45,13 +36,9 @@
             </w:pPr>
             <w:r>
               <w:rPr>
-                <w:rFonts w:eastAsia="Calibri"/>
                 <w:b/>
                 <w:bCs/>
-                <w:kern w:val="0"/>
-                <w:sz w:val="22"/>
-                <w:szCs w:val="22"/>
-                <w:lang w:val="en-US" w:eastAsia="en-US" w:bidi="ar-SA"/>
+                <w:lang w:val="en-US"/>
               </w:rPr>
               <w:t>Mark</w:t>
             </w:r>
@@ -69,64 +56,40 @@
           </w:tcPr>
           <w:p>
             <w:pPr>
-              <w:pStyle w:val="Normal"/>
-              <w:widowControl w:val="false"/>
-              <w:spacing w:lineRule="auto" w:line="240" w:before="0" w:after="0"/>
-              <w:jc w:val="left"/>
+              <w:widowControl w:val="0"/>
+              <w:spacing w:after="0" w:line="240" w:lineRule="auto"/>
               <w:rPr>
                 <w:b/>
                 <w:bCs/>
                 <w:lang w:val="en-US"/>
               </w:rPr>
             </w:pPr>
-            <w:r>
-              <w:rPr>
-                <w:b/>
-                <w:bCs/>
-                <w:lang w:val="en-US"/>
-              </w:rPr>
-            </w:r>
           </w:p>
         </w:tc>
       </w:tr>
     </w:tbl>
     <w:p>
       <w:pPr>
-        <w:pStyle w:val="Normal"/>
         <w:jc w:val="right"/>
         <w:rPr>
           <w:u w:val="single"/>
           <w:lang w:val="en-US"/>
         </w:rPr>
       </w:pPr>
-      <w:r>
-        <w:rPr>
-          <w:u w:val="single"/>
-          <w:lang w:val="en-US"/>
-        </w:rPr>
-      </w:r>
     </w:p>
     <w:tbl>
       <w:tblPr>
         <w:tblW w:w="8040" w:type="dxa"/>
-        <w:jc w:val="left"/>
-        <w:tblInd w:w="0" w:type="dxa"/>
         <w:tblLayout w:type="fixed"/>
-        <w:tblCellMar>
-          <w:top w:w="0" w:type="dxa"/>
-          <w:left w:w="108" w:type="dxa"/>
-          <w:bottom w:w="0" w:type="dxa"/>
-          <w:right w:w="108" w:type="dxa"/>
-        </w:tblCellMar>
+        <w:tblLook w:val="04A0" w:firstRow="1" w:lastRow="0" w:firstColumn="1" w:lastColumn="0" w:noHBand="0" w:noVBand="1"/>
       </w:tblPr>
       <w:tblGrid>
-        <w:gridCol w:w="2263"/>
+        <w:gridCol w:w="2264"/>
         <w:gridCol w:w="1925"/>
         <w:gridCol w:w="1924"/>
         <w:gridCol w:w="1927"/>
       </w:tblGrid>
       <w:tr>
-        <w:trPr/>
         <w:tc>
           <w:tcPr>
             <w:tcW w:w="2263" w:type="dxa"/>
@@ -139,21 +102,15 @@
           </w:tcPr>
           <w:p>
             <w:pPr>
-              <w:pStyle w:val="Normal"/>
-              <w:widowControl w:val="false"/>
-              <w:spacing w:lineRule="auto" w:line="240" w:before="0" w:after="0"/>
-              <w:jc w:val="left"/>
-              <w:rPr>
-                <w:lang w:val="en-US"/>
-              </w:rPr>
-            </w:pPr>
-            <w:r>
-              <w:rPr>
-                <w:rFonts w:eastAsia="Calibri"/>
-                <w:kern w:val="0"/>
-                <w:sz w:val="22"/>
-                <w:szCs w:val="22"/>
-                <w:lang w:val="en-US" w:eastAsia="en-US" w:bidi="ar-SA"/>
+              <w:widowControl w:val="0"/>
+              <w:spacing w:after="0" w:line="240" w:lineRule="auto"/>
+              <w:rPr>
+                <w:lang w:val="en-US"/>
+              </w:rPr>
+            </w:pPr>
+            <w:r>
+              <w:rPr>
+                <w:lang w:val="en-US"/>
               </w:rPr>
               <w:t>Team name:</w:t>
             </w:r>
@@ -169,16 +126,13 @@
               <w:bottom w:val="single" w:sz="4" w:space="0" w:color="000000"/>
               <w:right w:val="single" w:sz="4" w:space="0" w:color="000000"/>
             </w:tcBorders>
-            <w:shd w:fill="FFF2CC" w:val="clear"/>
-          </w:tcPr>
-          <w:p>
-            <w:pPr>
-              <w:pStyle w:val="Normal"/>
-              <w:widowControl w:val="false"/>
-              <w:spacing w:lineRule="auto" w:line="240" w:before="0" w:after="0"/>
-              <w:jc w:val="left"/>
-              <w:rPr>
-                <w:i/>
+            <w:shd w:val="clear" w:color="auto" w:fill="FFF2CC"/>
+          </w:tcPr>
+          <w:p>
+            <w:pPr>
+              <w:widowControl w:val="0"/>
+              <w:spacing w:after="0" w:line="240" w:lineRule="auto"/>
+              <w:rPr>
                 <w:i/>
                 <w:iCs/>
                 <w:lang w:val="en-US"/>
@@ -186,13 +140,9 @@
             </w:pPr>
             <w:r>
               <w:rPr>
-                <w:rFonts w:eastAsia="Calibri"/>
                 <w:i/>
                 <w:iCs/>
-                <w:kern w:val="0"/>
-                <w:sz w:val="22"/>
-                <w:szCs w:val="22"/>
-                <w:lang w:val="en-US" w:eastAsia="en-US" w:bidi="ar-SA"/>
+                <w:lang w:val="en-US"/>
               </w:rPr>
               <w:t>A2</w:t>
             </w:r>
@@ -200,7 +150,6 @@
         </w:tc>
       </w:tr>
       <w:tr>
-        <w:trPr/>
         <w:tc>
           <w:tcPr>
             <w:tcW w:w="2263" w:type="dxa"/>
@@ -213,21 +162,15 @@
           </w:tcPr>
           <w:p>
             <w:pPr>
-              <w:pStyle w:val="Normal"/>
-              <w:widowControl w:val="false"/>
-              <w:spacing w:lineRule="auto" w:line="240" w:before="0" w:after="0"/>
-              <w:jc w:val="left"/>
-              <w:rPr>
-                <w:lang w:val="en-US"/>
-              </w:rPr>
-            </w:pPr>
-            <w:r>
-              <w:rPr>
-                <w:rFonts w:eastAsia="Calibri"/>
-                <w:kern w:val="0"/>
-                <w:sz w:val="22"/>
-                <w:szCs w:val="22"/>
-                <w:lang w:val="en-US" w:eastAsia="en-US" w:bidi="ar-SA"/>
+              <w:widowControl w:val="0"/>
+              <w:spacing w:after="0" w:line="240" w:lineRule="auto"/>
+              <w:rPr>
+                <w:lang w:val="en-US"/>
+              </w:rPr>
+            </w:pPr>
+            <w:r>
+              <w:rPr>
+                <w:lang w:val="en-US"/>
               </w:rPr>
               <w:t>Homework number:</w:t>
             </w:r>
@@ -243,16 +186,13 @@
               <w:bottom w:val="single" w:sz="4" w:space="0" w:color="000000"/>
               <w:right w:val="single" w:sz="4" w:space="0" w:color="000000"/>
             </w:tcBorders>
-            <w:shd w:fill="FFF2CC" w:val="clear"/>
-          </w:tcPr>
-          <w:p>
-            <w:pPr>
-              <w:pStyle w:val="Normal"/>
-              <w:widowControl w:val="false"/>
-              <w:spacing w:lineRule="auto" w:line="240" w:before="0" w:after="0"/>
-              <w:jc w:val="left"/>
-              <w:rPr>
-                <w:i/>
+            <w:shd w:val="clear" w:color="auto" w:fill="FFF2CC"/>
+          </w:tcPr>
+          <w:p>
+            <w:pPr>
+              <w:widowControl w:val="0"/>
+              <w:spacing w:after="0" w:line="240" w:lineRule="auto"/>
+              <w:rPr>
                 <w:i/>
                 <w:iCs/>
                 <w:lang w:val="en-US"/>
@@ -260,13 +200,9 @@
             </w:pPr>
             <w:r>
               <w:rPr>
-                <w:rFonts w:eastAsia="Calibri"/>
                 <w:i/>
                 <w:iCs/>
-                <w:kern w:val="0"/>
-                <w:sz w:val="22"/>
-                <w:szCs w:val="22"/>
-                <w:lang w:val="en-US" w:eastAsia="en-US" w:bidi="ar-SA"/>
+                <w:lang w:val="en-US"/>
               </w:rPr>
               <w:t>HOMEWORK 2</w:t>
             </w:r>
@@ -274,7 +210,6 @@
         </w:tc>
       </w:tr>
       <w:tr>
-        <w:trPr/>
         <w:tc>
           <w:tcPr>
             <w:tcW w:w="2263" w:type="dxa"/>
@@ -287,21 +222,15 @@
           </w:tcPr>
           <w:p>
             <w:pPr>
-              <w:pStyle w:val="Normal"/>
-              <w:widowControl w:val="false"/>
-              <w:spacing w:lineRule="auto" w:line="240" w:before="0" w:after="0"/>
-              <w:jc w:val="left"/>
-              <w:rPr>
-                <w:lang w:val="en-US"/>
-              </w:rPr>
-            </w:pPr>
-            <w:r>
-              <w:rPr>
-                <w:rFonts w:eastAsia="Calibri"/>
-                <w:kern w:val="0"/>
-                <w:sz w:val="22"/>
-                <w:szCs w:val="22"/>
-                <w:lang w:val="en-US" w:eastAsia="en-US" w:bidi="ar-SA"/>
+              <w:widowControl w:val="0"/>
+              <w:spacing w:after="0" w:line="240" w:lineRule="auto"/>
+              <w:rPr>
+                <w:lang w:val="en-US"/>
+              </w:rPr>
+            </w:pPr>
+            <w:r>
+              <w:rPr>
+                <w:lang w:val="en-US"/>
               </w:rPr>
               <w:t>Due date:</w:t>
             </w:r>
@@ -317,26 +246,20 @@
               <w:bottom w:val="single" w:sz="4" w:space="0" w:color="000000"/>
               <w:right w:val="single" w:sz="4" w:space="0" w:color="000000"/>
             </w:tcBorders>
-            <w:shd w:fill="FFF2CC" w:val="clear"/>
-          </w:tcPr>
-          <w:p>
-            <w:pPr>
-              <w:pStyle w:val="Normal"/>
-              <w:widowControl w:val="false"/>
-              <w:spacing w:lineRule="auto" w:line="240" w:before="0" w:after="0"/>
-              <w:jc w:val="left"/>
-              <w:rPr>
-                <w:shd w:fill="FFFF00" w:val="clear"/>
-                <w:lang w:val="en-US"/>
-              </w:rPr>
-            </w:pPr>
-            <w:r>
-              <w:rPr>
-                <w:rFonts w:eastAsia="Calibri"/>
-                <w:kern w:val="0"/>
-                <w:sz w:val="22"/>
-                <w:szCs w:val="22"/>
-                <w:lang w:val="en-US" w:eastAsia="en-US" w:bidi="ar-SA"/>
+            <w:shd w:val="clear" w:color="auto" w:fill="FFF2CC"/>
+          </w:tcPr>
+          <w:p>
+            <w:pPr>
+              <w:widowControl w:val="0"/>
+              <w:spacing w:after="0" w:line="240" w:lineRule="auto"/>
+              <w:rPr>
+                <w:shd w:val="clear" w:color="auto" w:fill="FFFF00"/>
+                <w:lang w:val="en-US"/>
+              </w:rPr>
+            </w:pPr>
+            <w:r>
+              <w:rPr>
+                <w:lang w:val="en-US"/>
               </w:rPr>
               <w:t>15/10/2023</w:t>
             </w:r>
@@ -344,7 +267,6 @@
         </w:tc>
       </w:tr>
       <w:tr>
-        <w:trPr/>
         <w:tc>
           <w:tcPr>
             <w:tcW w:w="2263" w:type="dxa"/>
@@ -357,19 +279,12 @@
           </w:tcPr>
           <w:p>
             <w:pPr>
-              <w:pStyle w:val="Normal"/>
-              <w:widowControl w:val="false"/>
-              <w:spacing w:lineRule="auto" w:line="240" w:before="0" w:after="0"/>
-              <w:jc w:val="left"/>
-              <w:rPr>
-                <w:lang w:val="en-US"/>
-              </w:rPr>
-            </w:pPr>
-            <w:r>
-              <w:rPr>
-                <w:lang w:val="en-US"/>
-              </w:rPr>
-            </w:r>
+              <w:widowControl w:val="0"/>
+              <w:spacing w:after="0" w:line="240" w:lineRule="auto"/>
+              <w:rPr>
+                <w:lang w:val="en-US"/>
+              </w:rPr>
+            </w:pPr>
           </w:p>
         </w:tc>
         <w:tc>
@@ -384,19 +299,12 @@
           </w:tcPr>
           <w:p>
             <w:pPr>
-              <w:pStyle w:val="Normal"/>
-              <w:widowControl w:val="false"/>
-              <w:spacing w:lineRule="auto" w:line="240" w:before="0" w:after="0"/>
-              <w:jc w:val="left"/>
-              <w:rPr>
-                <w:lang w:val="en-US"/>
-              </w:rPr>
-            </w:pPr>
-            <w:r>
-              <w:rPr>
-                <w:lang w:val="en-US"/>
-              </w:rPr>
-            </w:r>
+              <w:widowControl w:val="0"/>
+              <w:spacing w:after="0" w:line="240" w:lineRule="auto"/>
+              <w:rPr>
+                <w:lang w:val="en-US"/>
+              </w:rPr>
+            </w:pPr>
           </w:p>
         </w:tc>
         <w:tc>
@@ -411,19 +319,12 @@
           </w:tcPr>
           <w:p>
             <w:pPr>
-              <w:pStyle w:val="Normal"/>
-              <w:widowControl w:val="false"/>
-              <w:spacing w:lineRule="auto" w:line="240" w:before="0" w:after="0"/>
-              <w:jc w:val="left"/>
-              <w:rPr>
-                <w:lang w:val="en-US"/>
-              </w:rPr>
-            </w:pPr>
-            <w:r>
-              <w:rPr>
-                <w:lang w:val="en-US"/>
-              </w:rPr>
-            </w:r>
+              <w:widowControl w:val="0"/>
+              <w:spacing w:after="0" w:line="240" w:lineRule="auto"/>
+              <w:rPr>
+                <w:lang w:val="en-US"/>
+              </w:rPr>
+            </w:pPr>
           </w:p>
         </w:tc>
         <w:tc>
@@ -438,24 +339,16 @@
           </w:tcPr>
           <w:p>
             <w:pPr>
-              <w:pStyle w:val="Normal"/>
-              <w:widowControl w:val="false"/>
-              <w:spacing w:lineRule="auto" w:line="240" w:before="0" w:after="0"/>
-              <w:jc w:val="left"/>
-              <w:rPr>
-                <w:lang w:val="en-US"/>
-              </w:rPr>
-            </w:pPr>
-            <w:r>
-              <w:rPr>
-                <w:lang w:val="en-US"/>
-              </w:rPr>
-            </w:r>
+              <w:widowControl w:val="0"/>
+              <w:spacing w:after="0" w:line="240" w:lineRule="auto"/>
+              <w:rPr>
+                <w:lang w:val="en-US"/>
+              </w:rPr>
+            </w:pPr>
           </w:p>
         </w:tc>
       </w:tr>
       <w:tr>
-        <w:trPr/>
         <w:tc>
           <w:tcPr>
             <w:tcW w:w="2263" w:type="dxa"/>
@@ -468,21 +361,15 @@
           </w:tcPr>
           <w:p>
             <w:pPr>
-              <w:pStyle w:val="Normal"/>
-              <w:widowControl w:val="false"/>
-              <w:spacing w:lineRule="auto" w:line="240" w:before="0" w:after="0"/>
-              <w:jc w:val="left"/>
-              <w:rPr>
-                <w:lang w:val="en-US"/>
-              </w:rPr>
-            </w:pPr>
-            <w:r>
-              <w:rPr>
-                <w:rFonts w:eastAsia="Calibri"/>
-                <w:kern w:val="0"/>
-                <w:sz w:val="22"/>
-                <w:szCs w:val="22"/>
-                <w:lang w:val="en-US" w:eastAsia="en-US" w:bidi="ar-SA"/>
+              <w:widowControl w:val="0"/>
+              <w:spacing w:after="0" w:line="240" w:lineRule="auto"/>
+              <w:rPr>
+                <w:lang w:val="en-US"/>
+              </w:rPr>
+            </w:pPr>
+            <w:r>
+              <w:rPr>
+                <w:lang w:val="en-US"/>
               </w:rPr>
               <w:t>Contribution</w:t>
             </w:r>
@@ -500,9 +387,8 @@
           </w:tcPr>
           <w:p>
             <w:pPr>
-              <w:pStyle w:val="Normal"/>
-              <w:widowControl w:val="false"/>
-              <w:spacing w:lineRule="auto" w:line="240" w:before="0" w:after="0"/>
+              <w:widowControl w:val="0"/>
+              <w:spacing w:after="0" w:line="240" w:lineRule="auto"/>
               <w:jc w:val="center"/>
               <w:rPr>
                 <w:lang w:val="en-US"/>
@@ -510,11 +396,7 @@
             </w:pPr>
             <w:r>
               <w:rPr>
-                <w:rFonts w:eastAsia="Calibri"/>
-                <w:kern w:val="0"/>
-                <w:sz w:val="22"/>
-                <w:szCs w:val="22"/>
-                <w:lang w:val="en-US" w:eastAsia="en-US" w:bidi="ar-SA"/>
+                <w:lang w:val="en-US"/>
               </w:rPr>
               <w:t>NO</w:t>
             </w:r>
@@ -532,9 +414,8 @@
           </w:tcPr>
           <w:p>
             <w:pPr>
-              <w:pStyle w:val="Normal"/>
-              <w:widowControl w:val="false"/>
-              <w:spacing w:lineRule="auto" w:line="240" w:before="0" w:after="0"/>
+              <w:widowControl w:val="0"/>
+              <w:spacing w:after="0" w:line="240" w:lineRule="auto"/>
               <w:jc w:val="center"/>
               <w:rPr>
                 <w:lang w:val="en-US"/>
@@ -542,11 +423,7 @@
             </w:pPr>
             <w:r>
               <w:rPr>
-                <w:rFonts w:eastAsia="Calibri"/>
-                <w:kern w:val="0"/>
-                <w:sz w:val="22"/>
-                <w:szCs w:val="22"/>
-                <w:lang w:val="en-US" w:eastAsia="en-US" w:bidi="ar-SA"/>
+                <w:lang w:val="en-US"/>
               </w:rPr>
               <w:t>Partial</w:t>
             </w:r>
@@ -564,9 +441,8 @@
           </w:tcPr>
           <w:p>
             <w:pPr>
-              <w:pStyle w:val="Normal"/>
-              <w:widowControl w:val="false"/>
-              <w:spacing w:lineRule="auto" w:line="240" w:before="0" w:after="0"/>
+              <w:widowControl w:val="0"/>
+              <w:spacing w:after="0" w:line="240" w:lineRule="auto"/>
               <w:jc w:val="center"/>
               <w:rPr>
                 <w:lang w:val="en-US"/>
@@ -574,11 +450,7 @@
             </w:pPr>
             <w:r>
               <w:rPr>
-                <w:rFonts w:eastAsia="Calibri"/>
-                <w:kern w:val="0"/>
-                <w:sz w:val="22"/>
-                <w:szCs w:val="22"/>
-                <w:lang w:val="en-US" w:eastAsia="en-US" w:bidi="ar-SA"/>
+                <w:lang w:val="en-US"/>
               </w:rPr>
               <w:t>Full</w:t>
             </w:r>
@@ -586,7 +458,6 @@
         </w:tc>
       </w:tr>
       <w:tr>
-        <w:trPr/>
         <w:tc>
           <w:tcPr>
             <w:tcW w:w="2263" w:type="dxa"/>
@@ -596,25 +467,19 @@
               <w:bottom w:val="single" w:sz="4" w:space="0" w:color="000000"/>
               <w:right w:val="single" w:sz="4" w:space="0" w:color="000000"/>
             </w:tcBorders>
-            <w:shd w:fill="FFF2CC" w:val="clear"/>
-          </w:tcPr>
-          <w:p>
-            <w:pPr>
-              <w:pStyle w:val="Normal"/>
-              <w:widowControl w:val="false"/>
-              <w:spacing w:lineRule="auto" w:line="240" w:before="0" w:after="0"/>
-              <w:jc w:val="left"/>
-              <w:rPr>
-                <w:lang w:val="en-US"/>
-              </w:rPr>
-            </w:pPr>
-            <w:r>
-              <w:rPr>
-                <w:rFonts w:eastAsia="Calibri"/>
-                <w:kern w:val="0"/>
-                <w:sz w:val="22"/>
-                <w:szCs w:val="22"/>
-                <w:lang w:val="en-US" w:eastAsia="en-US" w:bidi="ar-SA"/>
+            <w:shd w:val="clear" w:color="auto" w:fill="FFF2CC"/>
+          </w:tcPr>
+          <w:p>
+            <w:pPr>
+              <w:widowControl w:val="0"/>
+              <w:spacing w:after="0" w:line="240" w:lineRule="auto"/>
+              <w:rPr>
+                <w:lang w:val="en-US"/>
+              </w:rPr>
+            </w:pPr>
+            <w:r>
+              <w:rPr>
+                <w:lang w:val="en-US"/>
               </w:rPr>
               <w:t>Hui Jiang</w:t>
             </w:r>
@@ -629,49 +494,62 @@
               <w:bottom w:val="single" w:sz="4" w:space="0" w:color="000000"/>
               <w:right w:val="single" w:sz="4" w:space="0" w:color="000000"/>
             </w:tcBorders>
-            <w:shd w:fill="FFF2CC" w:val="clear"/>
-          </w:tcPr>
-          <w:p>
-            <w:pPr>
-              <w:pStyle w:val="Normal"/>
-              <w:widowControl w:val="false"/>
-              <w:spacing w:lineRule="auto" w:line="240" w:before="0" w:after="0"/>
+            <w:shd w:val="clear" w:color="auto" w:fill="FFF2CC"/>
+          </w:tcPr>
+          <w:p>
+            <w:pPr>
+              <w:widowControl w:val="0"/>
+              <w:spacing w:after="0" w:line="240" w:lineRule="auto"/>
               <w:jc w:val="center"/>
               <w:rPr>
-                <w:i/>
                 <w:i/>
                 <w:iCs/>
                 <w:lang w:val="en-US"/>
               </w:rPr>
             </w:pPr>
-            <w:r>
+          </w:p>
+        </w:tc>
+        <w:tc>
+          <w:tcPr>
+            <w:tcW w:w="1924" w:type="dxa"/>
+            <w:tcBorders>
+              <w:top w:val="single" w:sz="4" w:space="0" w:color="000000"/>
+              <w:left w:val="single" w:sz="4" w:space="0" w:color="000000"/>
+              <w:bottom w:val="single" w:sz="4" w:space="0" w:color="000000"/>
+              <w:right w:val="single" w:sz="4" w:space="0" w:color="000000"/>
+            </w:tcBorders>
+            <w:shd w:val="clear" w:color="auto" w:fill="FFF2CC"/>
+          </w:tcPr>
+          <w:p>
+            <w:pPr>
+              <w:widowControl w:val="0"/>
+              <w:spacing w:after="0" w:line="240" w:lineRule="auto"/>
+              <w:jc w:val="center"/>
               <w:rPr>
                 <w:i/>
                 <w:iCs/>
                 <w:lang w:val="en-US"/>
               </w:rPr>
-            </w:r>
-          </w:p>
-        </w:tc>
-        <w:tc>
-          <w:tcPr>
-            <w:tcW w:w="1924" w:type="dxa"/>
-            <w:tcBorders>
-              <w:top w:val="single" w:sz="4" w:space="0" w:color="000000"/>
-              <w:left w:val="single" w:sz="4" w:space="0" w:color="000000"/>
-              <w:bottom w:val="single" w:sz="4" w:space="0" w:color="000000"/>
-              <w:right w:val="single" w:sz="4" w:space="0" w:color="000000"/>
-            </w:tcBorders>
-            <w:shd w:fill="FFF2CC" w:val="clear"/>
-          </w:tcPr>
-          <w:p>
-            <w:pPr>
-              <w:pStyle w:val="Normal"/>
-              <w:widowControl w:val="false"/>
-              <w:spacing w:lineRule="auto" w:line="240" w:before="0" w:after="0"/>
+            </w:pPr>
+          </w:p>
+        </w:tc>
+        <w:tc>
+          <w:tcPr>
+            <w:tcW w:w="1927" w:type="dxa"/>
+            <w:tcBorders>
+              <w:top w:val="single" w:sz="4" w:space="0" w:color="000000"/>
+              <w:left w:val="single" w:sz="4" w:space="0" w:color="000000"/>
+              <w:bottom w:val="single" w:sz="4" w:space="0" w:color="000000"/>
+              <w:right w:val="single" w:sz="4" w:space="0" w:color="000000"/>
+            </w:tcBorders>
+            <w:shd w:val="clear" w:color="auto" w:fill="FFF2CC"/>
+          </w:tcPr>
+          <w:p>
+            <w:pPr>
+              <w:widowControl w:val="0"/>
+              <w:spacing w:after="0" w:line="240" w:lineRule="auto"/>
               <w:jc w:val="center"/>
               <w:rPr>
-                <w:i/>
                 <w:i/>
                 <w:iCs/>
                 <w:lang w:val="en-US"/>
@@ -683,42 +561,114 @@
                 <w:iCs/>
                 <w:lang w:val="en-US"/>
               </w:rPr>
-            </w:r>
-          </w:p>
-        </w:tc>
-        <w:tc>
-          <w:tcPr>
-            <w:tcW w:w="1927" w:type="dxa"/>
-            <w:tcBorders>
-              <w:top w:val="single" w:sz="4" w:space="0" w:color="000000"/>
-              <w:left w:val="single" w:sz="4" w:space="0" w:color="000000"/>
-              <w:bottom w:val="single" w:sz="4" w:space="0" w:color="000000"/>
-              <w:right w:val="single" w:sz="4" w:space="0" w:color="000000"/>
-            </w:tcBorders>
-            <w:shd w:fill="FFF2CC" w:val="clear"/>
-          </w:tcPr>
-          <w:p>
-            <w:pPr>
-              <w:pStyle w:val="Normal"/>
-              <w:widowControl w:val="false"/>
-              <w:spacing w:lineRule="auto" w:line="240" w:before="0" w:after="0"/>
+              <w:t>x</w:t>
+            </w:r>
+          </w:p>
+        </w:tc>
+      </w:tr>
+      <w:tr>
+        <w:tc>
+          <w:tcPr>
+            <w:tcW w:w="2263" w:type="dxa"/>
+            <w:tcBorders>
+              <w:top w:val="single" w:sz="4" w:space="0" w:color="000000"/>
+              <w:left w:val="single" w:sz="4" w:space="0" w:color="000000"/>
+              <w:bottom w:val="single" w:sz="4" w:space="0" w:color="000000"/>
+              <w:right w:val="single" w:sz="4" w:space="0" w:color="000000"/>
+            </w:tcBorders>
+            <w:shd w:val="clear" w:color="auto" w:fill="FFF2CC"/>
+          </w:tcPr>
+          <w:p>
+            <w:pPr>
+              <w:widowControl w:val="0"/>
+              <w:spacing w:after="0" w:line="240" w:lineRule="auto"/>
+              <w:rPr>
+                <w:lang w:val="en-US"/>
+              </w:rPr>
+            </w:pPr>
+            <w:r>
+              <w:rPr>
+                <w:lang w:val="en-US"/>
+              </w:rPr>
+              <w:t>Mattia Sironi</w:t>
+            </w:r>
+          </w:p>
+        </w:tc>
+        <w:tc>
+          <w:tcPr>
+            <w:tcW w:w="1925" w:type="dxa"/>
+            <w:tcBorders>
+              <w:top w:val="single" w:sz="4" w:space="0" w:color="000000"/>
+              <w:left w:val="single" w:sz="4" w:space="0" w:color="000000"/>
+              <w:bottom w:val="single" w:sz="4" w:space="0" w:color="000000"/>
+              <w:right w:val="single" w:sz="4" w:space="0" w:color="000000"/>
+            </w:tcBorders>
+            <w:shd w:val="clear" w:color="auto" w:fill="FFF2CC"/>
+          </w:tcPr>
+          <w:p>
+            <w:pPr>
+              <w:widowControl w:val="0"/>
+              <w:spacing w:after="0" w:line="240" w:lineRule="auto"/>
               <w:jc w:val="center"/>
               <w:rPr>
-                <w:i/>
                 <w:i/>
                 <w:iCs/>
                 <w:lang w:val="en-US"/>
               </w:rPr>
             </w:pPr>
-            <w:r>
-              <w:rPr>
-                <w:rFonts w:eastAsia="Calibri"/>
+          </w:p>
+        </w:tc>
+        <w:tc>
+          <w:tcPr>
+            <w:tcW w:w="1924" w:type="dxa"/>
+            <w:tcBorders>
+              <w:top w:val="single" w:sz="4" w:space="0" w:color="000000"/>
+              <w:left w:val="single" w:sz="4" w:space="0" w:color="000000"/>
+              <w:bottom w:val="single" w:sz="4" w:space="0" w:color="000000"/>
+              <w:right w:val="single" w:sz="4" w:space="0" w:color="000000"/>
+            </w:tcBorders>
+            <w:shd w:val="clear" w:color="auto" w:fill="FFF2CC"/>
+          </w:tcPr>
+          <w:p>
+            <w:pPr>
+              <w:widowControl w:val="0"/>
+              <w:spacing w:after="0" w:line="240" w:lineRule="auto"/>
+              <w:jc w:val="center"/>
+              <w:rPr>
                 <w:i/>
                 <w:iCs/>
-                <w:kern w:val="0"/>
-                <w:sz w:val="22"/>
-                <w:szCs w:val="22"/>
-                <w:lang w:val="en-US" w:eastAsia="en-US" w:bidi="ar-SA"/>
+                <w:lang w:val="en-US"/>
+              </w:rPr>
+            </w:pPr>
+          </w:p>
+        </w:tc>
+        <w:tc>
+          <w:tcPr>
+            <w:tcW w:w="1927" w:type="dxa"/>
+            <w:tcBorders>
+              <w:top w:val="single" w:sz="4" w:space="0" w:color="000000"/>
+              <w:left w:val="single" w:sz="4" w:space="0" w:color="000000"/>
+              <w:bottom w:val="single" w:sz="4" w:space="0" w:color="000000"/>
+              <w:right w:val="single" w:sz="4" w:space="0" w:color="000000"/>
+            </w:tcBorders>
+            <w:shd w:val="clear" w:color="auto" w:fill="FFF2CC"/>
+          </w:tcPr>
+          <w:p>
+            <w:pPr>
+              <w:widowControl w:val="0"/>
+              <w:spacing w:after="0" w:line="240" w:lineRule="auto"/>
+              <w:jc w:val="center"/>
+              <w:rPr>
+                <w:i/>
+                <w:iCs/>
+                <w:lang w:val="en-US"/>
+              </w:rPr>
+            </w:pPr>
+            <w:r>
+              <w:rPr>
+                <w:i/>
+                <w:iCs/>
+                <w:lang w:val="en-US"/>
               </w:rPr>
               <w:t>x</w:t>
             </w:r>
@@ -726,7 +676,6 @@
         </w:tc>
       </w:tr>
       <w:tr>
-        <w:trPr/>
         <w:tc>
           <w:tcPr>
             <w:tcW w:w="2263" w:type="dxa"/>
@@ -736,27 +685,21 @@
               <w:bottom w:val="single" w:sz="4" w:space="0" w:color="000000"/>
               <w:right w:val="single" w:sz="4" w:space="0" w:color="000000"/>
             </w:tcBorders>
-            <w:shd w:fill="FFF2CC" w:val="clear"/>
-          </w:tcPr>
-          <w:p>
-            <w:pPr>
-              <w:pStyle w:val="Normal"/>
-              <w:widowControl w:val="false"/>
-              <w:spacing w:lineRule="auto" w:line="240" w:before="0" w:after="0"/>
-              <w:jc w:val="left"/>
-              <w:rPr>
-                <w:lang w:val="en-US"/>
-              </w:rPr>
-            </w:pPr>
-            <w:r>
-              <w:rPr>
-                <w:rFonts w:eastAsia="Calibri"/>
-                <w:kern w:val="0"/>
-                <w:sz w:val="22"/>
-                <w:szCs w:val="22"/>
-                <w:lang w:val="en-US" w:eastAsia="en-US" w:bidi="ar-SA"/>
-              </w:rPr>
-              <w:t>Mattia Sironi</w:t>
+            <w:shd w:val="clear" w:color="auto" w:fill="FFF2CC"/>
+          </w:tcPr>
+          <w:p>
+            <w:pPr>
+              <w:widowControl w:val="0"/>
+              <w:spacing w:after="0" w:line="240" w:lineRule="auto"/>
+              <w:rPr>
+                <w:lang w:val="en-US"/>
+              </w:rPr>
+            </w:pPr>
+            <w:r>
+              <w:rPr>
+                <w:lang w:val="en-US"/>
+              </w:rPr>
+              <w:t>Gabriele Landi</w:t>
             </w:r>
           </w:p>
         </w:tc>
@@ -769,49 +712,62 @@
               <w:bottom w:val="single" w:sz="4" w:space="0" w:color="000000"/>
               <w:right w:val="single" w:sz="4" w:space="0" w:color="000000"/>
             </w:tcBorders>
-            <w:shd w:fill="FFF2CC" w:val="clear"/>
-          </w:tcPr>
-          <w:p>
-            <w:pPr>
-              <w:pStyle w:val="Normal"/>
-              <w:widowControl w:val="false"/>
-              <w:spacing w:lineRule="auto" w:line="240" w:before="0" w:after="0"/>
+            <w:shd w:val="clear" w:color="auto" w:fill="FFF2CC"/>
+          </w:tcPr>
+          <w:p>
+            <w:pPr>
+              <w:widowControl w:val="0"/>
+              <w:spacing w:after="0" w:line="240" w:lineRule="auto"/>
               <w:jc w:val="center"/>
               <w:rPr>
-                <w:i/>
                 <w:i/>
                 <w:iCs/>
                 <w:lang w:val="en-US"/>
               </w:rPr>
             </w:pPr>
-            <w:r>
+          </w:p>
+        </w:tc>
+        <w:tc>
+          <w:tcPr>
+            <w:tcW w:w="1924" w:type="dxa"/>
+            <w:tcBorders>
+              <w:top w:val="single" w:sz="4" w:space="0" w:color="000000"/>
+              <w:left w:val="single" w:sz="4" w:space="0" w:color="000000"/>
+              <w:bottom w:val="single" w:sz="4" w:space="0" w:color="000000"/>
+              <w:right w:val="single" w:sz="4" w:space="0" w:color="000000"/>
+            </w:tcBorders>
+            <w:shd w:val="clear" w:color="auto" w:fill="FFF2CC"/>
+          </w:tcPr>
+          <w:p>
+            <w:pPr>
+              <w:widowControl w:val="0"/>
+              <w:spacing w:after="0" w:line="240" w:lineRule="auto"/>
+              <w:jc w:val="center"/>
               <w:rPr>
                 <w:i/>
                 <w:iCs/>
                 <w:lang w:val="en-US"/>
               </w:rPr>
-            </w:r>
-          </w:p>
-        </w:tc>
-        <w:tc>
-          <w:tcPr>
-            <w:tcW w:w="1924" w:type="dxa"/>
-            <w:tcBorders>
-              <w:top w:val="single" w:sz="4" w:space="0" w:color="000000"/>
-              <w:left w:val="single" w:sz="4" w:space="0" w:color="000000"/>
-              <w:bottom w:val="single" w:sz="4" w:space="0" w:color="000000"/>
-              <w:right w:val="single" w:sz="4" w:space="0" w:color="000000"/>
-            </w:tcBorders>
-            <w:shd w:fill="FFF2CC" w:val="clear"/>
-          </w:tcPr>
-          <w:p>
-            <w:pPr>
-              <w:pStyle w:val="Normal"/>
-              <w:widowControl w:val="false"/>
-              <w:spacing w:lineRule="auto" w:line="240" w:before="0" w:after="0"/>
+            </w:pPr>
+          </w:p>
+        </w:tc>
+        <w:tc>
+          <w:tcPr>
+            <w:tcW w:w="1927" w:type="dxa"/>
+            <w:tcBorders>
+              <w:top w:val="single" w:sz="4" w:space="0" w:color="000000"/>
+              <w:left w:val="single" w:sz="4" w:space="0" w:color="000000"/>
+              <w:bottom w:val="single" w:sz="4" w:space="0" w:color="000000"/>
+              <w:right w:val="single" w:sz="4" w:space="0" w:color="000000"/>
+            </w:tcBorders>
+            <w:shd w:val="clear" w:color="auto" w:fill="FFF2CC"/>
+          </w:tcPr>
+          <w:p>
+            <w:pPr>
+              <w:widowControl w:val="0"/>
+              <w:spacing w:after="0" w:line="240" w:lineRule="auto"/>
               <w:jc w:val="center"/>
               <w:rPr>
-                <w:i/>
                 <w:i/>
                 <w:iCs/>
                 <w:lang w:val="en-US"/>
@@ -823,42 +779,114 @@
                 <w:iCs/>
                 <w:lang w:val="en-US"/>
               </w:rPr>
-            </w:r>
-          </w:p>
-        </w:tc>
-        <w:tc>
-          <w:tcPr>
-            <w:tcW w:w="1927" w:type="dxa"/>
-            <w:tcBorders>
-              <w:top w:val="single" w:sz="4" w:space="0" w:color="000000"/>
-              <w:left w:val="single" w:sz="4" w:space="0" w:color="000000"/>
-              <w:bottom w:val="single" w:sz="4" w:space="0" w:color="000000"/>
-              <w:right w:val="single" w:sz="4" w:space="0" w:color="000000"/>
-            </w:tcBorders>
-            <w:shd w:fill="FFF2CC" w:val="clear"/>
-          </w:tcPr>
-          <w:p>
-            <w:pPr>
-              <w:pStyle w:val="Normal"/>
-              <w:widowControl w:val="false"/>
-              <w:spacing w:lineRule="auto" w:line="240" w:before="0" w:after="0"/>
+              <w:t>x</w:t>
+            </w:r>
+          </w:p>
+        </w:tc>
+      </w:tr>
+      <w:tr>
+        <w:tc>
+          <w:tcPr>
+            <w:tcW w:w="2263" w:type="dxa"/>
+            <w:tcBorders>
+              <w:top w:val="single" w:sz="4" w:space="0" w:color="000000"/>
+              <w:left w:val="single" w:sz="4" w:space="0" w:color="000000"/>
+              <w:bottom w:val="single" w:sz="4" w:space="0" w:color="000000"/>
+              <w:right w:val="single" w:sz="4" w:space="0" w:color="000000"/>
+            </w:tcBorders>
+            <w:shd w:val="clear" w:color="auto" w:fill="FFF2CC"/>
+          </w:tcPr>
+          <w:p>
+            <w:pPr>
+              <w:widowControl w:val="0"/>
+              <w:spacing w:after="0" w:line="240" w:lineRule="auto"/>
+              <w:rPr>
+                <w:lang w:val="en-US"/>
+              </w:rPr>
+            </w:pPr>
+            <w:r>
+              <w:rPr>
+                <w:lang w:val="en-US"/>
+              </w:rPr>
+              <w:t>Arturo Caliandro</w:t>
+            </w:r>
+          </w:p>
+        </w:tc>
+        <w:tc>
+          <w:tcPr>
+            <w:tcW w:w="1925" w:type="dxa"/>
+            <w:tcBorders>
+              <w:top w:val="single" w:sz="4" w:space="0" w:color="000000"/>
+              <w:left w:val="single" w:sz="4" w:space="0" w:color="000000"/>
+              <w:bottom w:val="single" w:sz="4" w:space="0" w:color="000000"/>
+              <w:right w:val="single" w:sz="4" w:space="0" w:color="000000"/>
+            </w:tcBorders>
+            <w:shd w:val="clear" w:color="auto" w:fill="FFF2CC"/>
+          </w:tcPr>
+          <w:p>
+            <w:pPr>
+              <w:widowControl w:val="0"/>
+              <w:spacing w:after="0" w:line="240" w:lineRule="auto"/>
               <w:jc w:val="center"/>
               <w:rPr>
-                <w:i/>
                 <w:i/>
                 <w:iCs/>
                 <w:lang w:val="en-US"/>
               </w:rPr>
             </w:pPr>
-            <w:r>
-              <w:rPr>
-                <w:rFonts w:eastAsia="Calibri"/>
+          </w:p>
+        </w:tc>
+        <w:tc>
+          <w:tcPr>
+            <w:tcW w:w="1924" w:type="dxa"/>
+            <w:tcBorders>
+              <w:top w:val="single" w:sz="4" w:space="0" w:color="000000"/>
+              <w:left w:val="single" w:sz="4" w:space="0" w:color="000000"/>
+              <w:bottom w:val="single" w:sz="4" w:space="0" w:color="000000"/>
+              <w:right w:val="single" w:sz="4" w:space="0" w:color="000000"/>
+            </w:tcBorders>
+            <w:shd w:val="clear" w:color="auto" w:fill="FFF2CC"/>
+          </w:tcPr>
+          <w:p>
+            <w:pPr>
+              <w:widowControl w:val="0"/>
+              <w:spacing w:after="0" w:line="240" w:lineRule="auto"/>
+              <w:jc w:val="center"/>
+              <w:rPr>
                 <w:i/>
                 <w:iCs/>
-                <w:kern w:val="0"/>
-                <w:sz w:val="22"/>
-                <w:szCs w:val="22"/>
-                <w:lang w:val="en-US" w:eastAsia="en-US" w:bidi="ar-SA"/>
+                <w:lang w:val="en-US"/>
+              </w:rPr>
+            </w:pPr>
+          </w:p>
+        </w:tc>
+        <w:tc>
+          <w:tcPr>
+            <w:tcW w:w="1927" w:type="dxa"/>
+            <w:tcBorders>
+              <w:top w:val="single" w:sz="4" w:space="0" w:color="000000"/>
+              <w:left w:val="single" w:sz="4" w:space="0" w:color="000000"/>
+              <w:bottom w:val="single" w:sz="4" w:space="0" w:color="000000"/>
+              <w:right w:val="single" w:sz="4" w:space="0" w:color="000000"/>
+            </w:tcBorders>
+            <w:shd w:val="clear" w:color="auto" w:fill="FFF2CC"/>
+          </w:tcPr>
+          <w:p>
+            <w:pPr>
+              <w:widowControl w:val="0"/>
+              <w:spacing w:after="0" w:line="240" w:lineRule="auto"/>
+              <w:jc w:val="center"/>
+              <w:rPr>
+                <w:i/>
+                <w:iCs/>
+                <w:lang w:val="en-US"/>
+              </w:rPr>
+            </w:pPr>
+            <w:r>
+              <w:rPr>
+                <w:i/>
+                <w:iCs/>
+                <w:lang w:val="en-US"/>
               </w:rPr>
               <w:t>x</w:t>
             </w:r>
@@ -866,7 +894,6 @@
         </w:tc>
       </w:tr>
       <w:tr>
-        <w:trPr/>
         <w:tc>
           <w:tcPr>
             <w:tcW w:w="2263" w:type="dxa"/>
@@ -876,27 +903,21 @@
               <w:bottom w:val="single" w:sz="4" w:space="0" w:color="000000"/>
               <w:right w:val="single" w:sz="4" w:space="0" w:color="000000"/>
             </w:tcBorders>
-            <w:shd w:fill="FFF2CC" w:val="clear"/>
-          </w:tcPr>
-          <w:p>
-            <w:pPr>
-              <w:pStyle w:val="Normal"/>
-              <w:widowControl w:val="false"/>
-              <w:spacing w:lineRule="auto" w:line="240" w:before="0" w:after="0"/>
-              <w:jc w:val="left"/>
-              <w:rPr>
-                <w:lang w:val="en-US"/>
-              </w:rPr>
-            </w:pPr>
-            <w:r>
-              <w:rPr>
-                <w:rFonts w:eastAsia="Calibri"/>
-                <w:kern w:val="0"/>
-                <w:sz w:val="22"/>
-                <w:szCs w:val="22"/>
-                <w:lang w:val="en-US" w:eastAsia="en-US" w:bidi="ar-SA"/>
-              </w:rPr>
-              <w:t>Gabriele Landi</w:t>
+            <w:shd w:val="clear" w:color="auto" w:fill="FFF2CC"/>
+          </w:tcPr>
+          <w:p>
+            <w:pPr>
+              <w:widowControl w:val="0"/>
+              <w:spacing w:after="0" w:line="240" w:lineRule="auto"/>
+              <w:rPr>
+                <w:lang w:val="en-US"/>
+              </w:rPr>
+            </w:pPr>
+            <w:r>
+              <w:rPr>
+                <w:lang w:val="en-US"/>
+              </w:rPr>
+              <w:t>Luigi Lizzini</w:t>
             </w:r>
           </w:p>
         </w:tc>
@@ -909,49 +930,62 @@
               <w:bottom w:val="single" w:sz="4" w:space="0" w:color="000000"/>
               <w:right w:val="single" w:sz="4" w:space="0" w:color="000000"/>
             </w:tcBorders>
-            <w:shd w:fill="FFF2CC" w:val="clear"/>
-          </w:tcPr>
-          <w:p>
-            <w:pPr>
-              <w:pStyle w:val="Normal"/>
-              <w:widowControl w:val="false"/>
-              <w:spacing w:lineRule="auto" w:line="240" w:before="0" w:after="0"/>
+            <w:shd w:val="clear" w:color="auto" w:fill="FFF2CC"/>
+          </w:tcPr>
+          <w:p>
+            <w:pPr>
+              <w:widowControl w:val="0"/>
+              <w:spacing w:after="0" w:line="240" w:lineRule="auto"/>
               <w:jc w:val="center"/>
               <w:rPr>
-                <w:i/>
                 <w:i/>
                 <w:iCs/>
                 <w:lang w:val="en-US"/>
               </w:rPr>
             </w:pPr>
-            <w:r>
+          </w:p>
+        </w:tc>
+        <w:tc>
+          <w:tcPr>
+            <w:tcW w:w="1924" w:type="dxa"/>
+            <w:tcBorders>
+              <w:top w:val="single" w:sz="4" w:space="0" w:color="000000"/>
+              <w:left w:val="single" w:sz="4" w:space="0" w:color="000000"/>
+              <w:bottom w:val="single" w:sz="4" w:space="0" w:color="000000"/>
+              <w:right w:val="single" w:sz="4" w:space="0" w:color="000000"/>
+            </w:tcBorders>
+            <w:shd w:val="clear" w:color="auto" w:fill="FFF2CC"/>
+          </w:tcPr>
+          <w:p>
+            <w:pPr>
+              <w:widowControl w:val="0"/>
+              <w:spacing w:after="0" w:line="240" w:lineRule="auto"/>
+              <w:jc w:val="center"/>
               <w:rPr>
                 <w:i/>
                 <w:iCs/>
                 <w:lang w:val="en-US"/>
               </w:rPr>
-            </w:r>
-          </w:p>
-        </w:tc>
-        <w:tc>
-          <w:tcPr>
-            <w:tcW w:w="1924" w:type="dxa"/>
-            <w:tcBorders>
-              <w:top w:val="single" w:sz="4" w:space="0" w:color="000000"/>
-              <w:left w:val="single" w:sz="4" w:space="0" w:color="000000"/>
-              <w:bottom w:val="single" w:sz="4" w:space="0" w:color="000000"/>
-              <w:right w:val="single" w:sz="4" w:space="0" w:color="000000"/>
-            </w:tcBorders>
-            <w:shd w:fill="FFF2CC" w:val="clear"/>
-          </w:tcPr>
-          <w:p>
-            <w:pPr>
-              <w:pStyle w:val="Normal"/>
-              <w:widowControl w:val="false"/>
-              <w:spacing w:lineRule="auto" w:line="240" w:before="0" w:after="0"/>
+            </w:pPr>
+          </w:p>
+        </w:tc>
+        <w:tc>
+          <w:tcPr>
+            <w:tcW w:w="1927" w:type="dxa"/>
+            <w:tcBorders>
+              <w:top w:val="single" w:sz="4" w:space="0" w:color="000000"/>
+              <w:left w:val="single" w:sz="4" w:space="0" w:color="000000"/>
+              <w:bottom w:val="single" w:sz="4" w:space="0" w:color="000000"/>
+              <w:right w:val="single" w:sz="4" w:space="0" w:color="000000"/>
+            </w:tcBorders>
+            <w:shd w:val="clear" w:color="auto" w:fill="FFF2CC"/>
+          </w:tcPr>
+          <w:p>
+            <w:pPr>
+              <w:widowControl w:val="0"/>
+              <w:spacing w:after="0" w:line="240" w:lineRule="auto"/>
               <w:jc w:val="center"/>
               <w:rPr>
-                <w:i/>
                 <w:i/>
                 <w:iCs/>
                 <w:lang w:val="en-US"/>
@@ -963,28 +997,29 @@
                 <w:iCs/>
                 <w:lang w:val="en-US"/>
               </w:rPr>
-            </w:r>
-          </w:p>
-        </w:tc>
-        <w:tc>
-          <w:tcPr>
-            <w:tcW w:w="1927" w:type="dxa"/>
-            <w:tcBorders>
-              <w:top w:val="single" w:sz="4" w:space="0" w:color="000000"/>
-              <w:left w:val="single" w:sz="4" w:space="0" w:color="000000"/>
-              <w:bottom w:val="single" w:sz="4" w:space="0" w:color="000000"/>
-              <w:right w:val="single" w:sz="4" w:space="0" w:color="000000"/>
-            </w:tcBorders>
-            <w:shd w:fill="FFF2CC" w:val="clear"/>
-          </w:tcPr>
-          <w:p>
-            <w:pPr>
-              <w:pStyle w:val="Normal"/>
-              <w:widowControl w:val="false"/>
-              <w:spacing w:lineRule="auto" w:line="240" w:before="0" w:after="0"/>
-              <w:jc w:val="center"/>
-              <w:rPr>
-                <w:i/>
+              <w:t>x</w:t>
+            </w:r>
+          </w:p>
+        </w:tc>
+      </w:tr>
+      <w:tr>
+        <w:tc>
+          <w:tcPr>
+            <w:tcW w:w="8039" w:type="dxa"/>
+            <w:gridSpan w:val="4"/>
+            <w:tcBorders>
+              <w:top w:val="single" w:sz="4" w:space="0" w:color="000000"/>
+              <w:left w:val="single" w:sz="4" w:space="0" w:color="000000"/>
+              <w:bottom w:val="single" w:sz="4" w:space="0" w:color="000000"/>
+              <w:right w:val="single" w:sz="4" w:space="0" w:color="000000"/>
+            </w:tcBorders>
+            <w:shd w:val="clear" w:color="auto" w:fill="FFF2CC"/>
+          </w:tcPr>
+          <w:p>
+            <w:pPr>
+              <w:widowControl w:val="0"/>
+              <w:spacing w:after="0" w:line="240" w:lineRule="auto"/>
+              <w:rPr>
                 <w:i/>
                 <w:iCs/>
                 <w:lang w:val="en-US"/>
@@ -992,333 +1027,7 @@
             </w:pPr>
             <w:r>
               <w:rPr>
-                <w:rFonts w:eastAsia="Calibri"/>
-                <w:i/>
-                <w:iCs/>
-                <w:kern w:val="0"/>
-                <w:sz w:val="22"/>
-                <w:szCs w:val="22"/>
-                <w:lang w:val="en-US" w:eastAsia="en-US" w:bidi="ar-SA"/>
-              </w:rPr>
-              <w:t>x</w:t>
-            </w:r>
-          </w:p>
-        </w:tc>
-      </w:tr>
-      <w:tr>
-        <w:trPr/>
-        <w:tc>
-          <w:tcPr>
-            <w:tcW w:w="2263" w:type="dxa"/>
-            <w:tcBorders>
-              <w:top w:val="single" w:sz="4" w:space="0" w:color="000000"/>
-              <w:left w:val="single" w:sz="4" w:space="0" w:color="000000"/>
-              <w:bottom w:val="single" w:sz="4" w:space="0" w:color="000000"/>
-              <w:right w:val="single" w:sz="4" w:space="0" w:color="000000"/>
-            </w:tcBorders>
-            <w:shd w:fill="FFF2CC" w:val="clear"/>
-          </w:tcPr>
-          <w:p>
-            <w:pPr>
-              <w:pStyle w:val="Normal"/>
-              <w:widowControl w:val="false"/>
-              <w:spacing w:lineRule="auto" w:line="240" w:before="0" w:after="0"/>
-              <w:jc w:val="left"/>
-              <w:rPr>
-                <w:lang w:val="en-US"/>
-              </w:rPr>
-            </w:pPr>
-            <w:r>
-              <w:rPr>
-                <w:rFonts w:eastAsia="Calibri"/>
-                <w:kern w:val="0"/>
-                <w:sz w:val="22"/>
-                <w:szCs w:val="22"/>
-                <w:lang w:val="en-US" w:eastAsia="en-US" w:bidi="ar-SA"/>
-              </w:rPr>
-              <w:t>Arturo Caliandro</w:t>
-            </w:r>
-          </w:p>
-        </w:tc>
-        <w:tc>
-          <w:tcPr>
-            <w:tcW w:w="1925" w:type="dxa"/>
-            <w:tcBorders>
-              <w:top w:val="single" w:sz="4" w:space="0" w:color="000000"/>
-              <w:left w:val="single" w:sz="4" w:space="0" w:color="000000"/>
-              <w:bottom w:val="single" w:sz="4" w:space="0" w:color="000000"/>
-              <w:right w:val="single" w:sz="4" w:space="0" w:color="000000"/>
-            </w:tcBorders>
-            <w:shd w:fill="FFF2CC" w:val="clear"/>
-          </w:tcPr>
-          <w:p>
-            <w:pPr>
-              <w:pStyle w:val="Normal"/>
-              <w:widowControl w:val="false"/>
-              <w:spacing w:lineRule="auto" w:line="240" w:before="0" w:after="0"/>
-              <w:jc w:val="center"/>
-              <w:rPr>
-                <w:i/>
-                <w:i/>
-                <w:iCs/>
-                <w:lang w:val="en-US"/>
-              </w:rPr>
-            </w:pPr>
-            <w:r>
-              <w:rPr>
-                <w:i/>
-                <w:iCs/>
-                <w:lang w:val="en-US"/>
-              </w:rPr>
-            </w:r>
-          </w:p>
-        </w:tc>
-        <w:tc>
-          <w:tcPr>
-            <w:tcW w:w="1924" w:type="dxa"/>
-            <w:tcBorders>
-              <w:top w:val="single" w:sz="4" w:space="0" w:color="000000"/>
-              <w:left w:val="single" w:sz="4" w:space="0" w:color="000000"/>
-              <w:bottom w:val="single" w:sz="4" w:space="0" w:color="000000"/>
-              <w:right w:val="single" w:sz="4" w:space="0" w:color="000000"/>
-            </w:tcBorders>
-            <w:shd w:fill="FFF2CC" w:val="clear"/>
-          </w:tcPr>
-          <w:p>
-            <w:pPr>
-              <w:pStyle w:val="Normal"/>
-              <w:widowControl w:val="false"/>
-              <w:spacing w:lineRule="auto" w:line="240" w:before="0" w:after="0"/>
-              <w:jc w:val="center"/>
-              <w:rPr>
-                <w:i/>
-                <w:i/>
-                <w:iCs/>
-                <w:lang w:val="en-US"/>
-              </w:rPr>
-            </w:pPr>
-            <w:r>
-              <w:rPr>
-                <w:i/>
-                <w:iCs/>
-                <w:lang w:val="en-US"/>
-              </w:rPr>
-            </w:r>
-          </w:p>
-        </w:tc>
-        <w:tc>
-          <w:tcPr>
-            <w:tcW w:w="1927" w:type="dxa"/>
-            <w:tcBorders>
-              <w:top w:val="single" w:sz="4" w:space="0" w:color="000000"/>
-              <w:left w:val="single" w:sz="4" w:space="0" w:color="000000"/>
-              <w:bottom w:val="single" w:sz="4" w:space="0" w:color="000000"/>
-              <w:right w:val="single" w:sz="4" w:space="0" w:color="000000"/>
-            </w:tcBorders>
-            <w:shd w:fill="FFF2CC" w:val="clear"/>
-          </w:tcPr>
-          <w:p>
-            <w:pPr>
-              <w:pStyle w:val="Normal"/>
-              <w:widowControl w:val="false"/>
-              <w:spacing w:lineRule="auto" w:line="240" w:before="0" w:after="0"/>
-              <w:jc w:val="center"/>
-              <w:rPr>
-                <w:i/>
-                <w:i/>
-                <w:iCs/>
-                <w:lang w:val="en-US"/>
-              </w:rPr>
-            </w:pPr>
-            <w:r>
-              <w:rPr>
-                <w:rFonts w:eastAsia="Calibri"/>
-                <w:i/>
-                <w:iCs/>
-                <w:kern w:val="0"/>
-                <w:sz w:val="22"/>
-                <w:szCs w:val="22"/>
-                <w:lang w:val="en-US" w:eastAsia="en-US" w:bidi="ar-SA"/>
-              </w:rPr>
-              <w:t>x</w:t>
-            </w:r>
-          </w:p>
-        </w:tc>
-      </w:tr>
-      <w:tr>
-        <w:trPr/>
-        <w:tc>
-          <w:tcPr>
-            <w:tcW w:w="2263" w:type="dxa"/>
-            <w:tcBorders>
-              <w:top w:val="single" w:sz="4" w:space="0" w:color="000000"/>
-              <w:left w:val="single" w:sz="4" w:space="0" w:color="000000"/>
-              <w:bottom w:val="single" w:sz="4" w:space="0" w:color="000000"/>
-              <w:right w:val="single" w:sz="4" w:space="0" w:color="000000"/>
-            </w:tcBorders>
-            <w:shd w:fill="FFF2CC" w:val="clear"/>
-          </w:tcPr>
-          <w:p>
-            <w:pPr>
-              <w:pStyle w:val="Normal"/>
-              <w:widowControl w:val="false"/>
-              <w:spacing w:lineRule="auto" w:line="240" w:before="0" w:after="0"/>
-              <w:jc w:val="left"/>
-              <w:rPr>
-                <w:lang w:val="en-US"/>
-              </w:rPr>
-            </w:pPr>
-            <w:r>
-              <w:rPr>
-                <w:rFonts w:eastAsia="Calibri"/>
-                <w:kern w:val="0"/>
-                <w:sz w:val="22"/>
-                <w:szCs w:val="22"/>
-                <w:lang w:val="en-US" w:eastAsia="en-US" w:bidi="ar-SA"/>
-              </w:rPr>
-              <w:t>Luigi Lizzini</w:t>
-            </w:r>
-          </w:p>
-        </w:tc>
-        <w:tc>
-          <w:tcPr>
-            <w:tcW w:w="1925" w:type="dxa"/>
-            <w:tcBorders>
-              <w:top w:val="single" w:sz="4" w:space="0" w:color="000000"/>
-              <w:left w:val="single" w:sz="4" w:space="0" w:color="000000"/>
-              <w:bottom w:val="single" w:sz="4" w:space="0" w:color="000000"/>
-              <w:right w:val="single" w:sz="4" w:space="0" w:color="000000"/>
-            </w:tcBorders>
-            <w:shd w:fill="FFF2CC" w:val="clear"/>
-          </w:tcPr>
-          <w:p>
-            <w:pPr>
-              <w:pStyle w:val="Normal"/>
-              <w:widowControl w:val="false"/>
-              <w:spacing w:lineRule="auto" w:line="240" w:before="0" w:after="0"/>
-              <w:jc w:val="center"/>
-              <w:rPr>
-                <w:i/>
-                <w:i/>
-                <w:iCs/>
-                <w:lang w:val="en-US"/>
-              </w:rPr>
-            </w:pPr>
-            <w:r>
-              <w:rPr>
-                <w:i/>
-                <w:iCs/>
-                <w:lang w:val="en-US"/>
-              </w:rPr>
-            </w:r>
-          </w:p>
-        </w:tc>
-        <w:tc>
-          <w:tcPr>
-            <w:tcW w:w="1924" w:type="dxa"/>
-            <w:tcBorders>
-              <w:top w:val="single" w:sz="4" w:space="0" w:color="000000"/>
-              <w:left w:val="single" w:sz="4" w:space="0" w:color="000000"/>
-              <w:bottom w:val="single" w:sz="4" w:space="0" w:color="000000"/>
-              <w:right w:val="single" w:sz="4" w:space="0" w:color="000000"/>
-            </w:tcBorders>
-            <w:shd w:fill="FFF2CC" w:val="clear"/>
-          </w:tcPr>
-          <w:p>
-            <w:pPr>
-              <w:pStyle w:val="Normal"/>
-              <w:widowControl w:val="false"/>
-              <w:spacing w:lineRule="auto" w:line="240" w:before="0" w:after="0"/>
-              <w:jc w:val="center"/>
-              <w:rPr>
-                <w:i/>
-                <w:i/>
-                <w:iCs/>
-                <w:lang w:val="en-US"/>
-              </w:rPr>
-            </w:pPr>
-            <w:r>
-              <w:rPr>
-                <w:i/>
-                <w:iCs/>
-                <w:lang w:val="en-US"/>
-              </w:rPr>
-            </w:r>
-          </w:p>
-        </w:tc>
-        <w:tc>
-          <w:tcPr>
-            <w:tcW w:w="1927" w:type="dxa"/>
-            <w:tcBorders>
-              <w:top w:val="single" w:sz="4" w:space="0" w:color="000000"/>
-              <w:left w:val="single" w:sz="4" w:space="0" w:color="000000"/>
-              <w:bottom w:val="single" w:sz="4" w:space="0" w:color="000000"/>
-              <w:right w:val="single" w:sz="4" w:space="0" w:color="000000"/>
-            </w:tcBorders>
-            <w:shd w:fill="FFF2CC" w:val="clear"/>
-          </w:tcPr>
-          <w:p>
-            <w:pPr>
-              <w:pStyle w:val="Normal"/>
-              <w:widowControl w:val="false"/>
-              <w:spacing w:lineRule="auto" w:line="240" w:before="0" w:after="0"/>
-              <w:jc w:val="center"/>
-              <w:rPr>
-                <w:i/>
-                <w:i/>
-                <w:iCs/>
-                <w:lang w:val="en-US"/>
-              </w:rPr>
-            </w:pPr>
-            <w:r>
-              <w:rPr>
-                <w:rFonts w:eastAsia="Calibri"/>
-                <w:i/>
-                <w:iCs/>
-                <w:kern w:val="0"/>
-                <w:sz w:val="22"/>
-                <w:szCs w:val="22"/>
-                <w:lang w:val="en-US" w:eastAsia="en-US" w:bidi="ar-SA"/>
-              </w:rPr>
-              <w:t>x</w:t>
-            </w:r>
-          </w:p>
-        </w:tc>
-      </w:tr>
-      <w:tr>
-        <w:trPr/>
-        <w:tc>
-          <w:tcPr>
-            <w:tcW w:w="8039" w:type="dxa"/>
-            <w:gridSpan w:val="4"/>
-            <w:tcBorders>
-              <w:top w:val="single" w:sz="4" w:space="0" w:color="000000"/>
-              <w:left w:val="single" w:sz="4" w:space="0" w:color="000000"/>
-              <w:bottom w:val="single" w:sz="4" w:space="0" w:color="000000"/>
-              <w:right w:val="single" w:sz="4" w:space="0" w:color="000000"/>
-            </w:tcBorders>
-            <w:shd w:fill="FFF2CC" w:val="clear"/>
-          </w:tcPr>
-          <w:p>
-            <w:pPr>
-              <w:pStyle w:val="Normal"/>
-              <w:widowControl w:val="false"/>
-              <w:spacing w:lineRule="auto" w:line="240" w:before="0" w:after="0"/>
-              <w:jc w:val="left"/>
-              <w:rPr>
-                <w:i/>
-                <w:i/>
-                <w:iCs/>
-                <w:lang w:val="en-US"/>
-              </w:rPr>
-            </w:pPr>
-            <w:r>
-              <w:rPr>
-                <w:rFonts w:eastAsia="Calibri"/>
-                <w:kern w:val="0"/>
-                <w:sz w:val="22"/>
-                <w:szCs w:val="22"/>
-                <w:lang w:val="en-US" w:eastAsia="en-US" w:bidi="ar-SA"/>
+                <w:lang w:val="en-US"/>
               </w:rPr>
               <w:t xml:space="preserve">Notes: </w:t>
             </w:r>
@@ -1326,36 +1035,20 @@
         </w:tc>
       </w:tr>
     </w:tbl>
-    <w:p>
-      <w:pPr>
-        <w:pStyle w:val="Normal"/>
-        <w:rPr/>
-      </w:pPr>
-      <w:r>
-        <w:rPr/>
-      </w:r>
-    </w:p>
+    <w:p/>
     <w:tbl>
       <w:tblPr>
         <w:tblW w:w="9628" w:type="dxa"/>
-        <w:jc w:val="left"/>
-        <w:tblInd w:w="0" w:type="dxa"/>
         <w:tblLayout w:type="fixed"/>
-        <w:tblCellMar>
-          <w:top w:w="0" w:type="dxa"/>
-          <w:left w:w="108" w:type="dxa"/>
-          <w:bottom w:w="0" w:type="dxa"/>
-          <w:right w:w="108" w:type="dxa"/>
-        </w:tblCellMar>
+        <w:tblLook w:val="04A0" w:firstRow="1" w:lastRow="0" w:firstColumn="1" w:lastColumn="0" w:noHBand="0" w:noVBand="1"/>
       </w:tblPr>
       <w:tblGrid>
-        <w:gridCol w:w="2407"/>
+        <w:gridCol w:w="2408"/>
         <w:gridCol w:w="2407"/>
         <w:gridCol w:w="2407"/>
         <w:gridCol w:w="2406"/>
       </w:tblGrid>
       <w:tr>
-        <w:trPr/>
         <w:tc>
           <w:tcPr>
             <w:tcW w:w="2407" w:type="dxa"/>
@@ -1368,21 +1061,15 @@
           </w:tcPr>
           <w:p>
             <w:pPr>
-              <w:pStyle w:val="Normal"/>
-              <w:widowControl w:val="false"/>
-              <w:spacing w:lineRule="auto" w:line="240" w:before="0" w:after="0"/>
-              <w:jc w:val="left"/>
-              <w:rPr>
-                <w:lang w:val="en-US"/>
-              </w:rPr>
-            </w:pPr>
-            <w:r>
-              <w:rPr>
-                <w:rFonts w:eastAsia="Calibri"/>
-                <w:kern w:val="0"/>
-                <w:sz w:val="22"/>
-                <w:szCs w:val="22"/>
-                <w:lang w:val="en-US" w:eastAsia="en-US" w:bidi="ar-SA"/>
+              <w:widowControl w:val="0"/>
+              <w:spacing w:after="0" w:line="240" w:lineRule="auto"/>
+              <w:rPr>
+                <w:lang w:val="en-US"/>
+              </w:rPr>
+            </w:pPr>
+            <w:r>
+              <w:rPr>
+                <w:lang w:val="en-US"/>
               </w:rPr>
               <w:t>Project name</w:t>
             </w:r>
@@ -1398,25 +1085,19 @@
               <w:bottom w:val="single" w:sz="4" w:space="0" w:color="000000"/>
               <w:right w:val="single" w:sz="4" w:space="0" w:color="000000"/>
             </w:tcBorders>
-            <w:shd w:fill="FFF2CC" w:val="clear"/>
-          </w:tcPr>
-          <w:p>
-            <w:pPr>
-              <w:pStyle w:val="Normal"/>
-              <w:widowControl w:val="false"/>
-              <w:spacing w:lineRule="auto" w:line="240" w:before="0" w:after="0"/>
-              <w:jc w:val="left"/>
+            <w:shd w:val="clear" w:color="auto" w:fill="FFF2CC"/>
+          </w:tcPr>
+          <w:p>
+            <w:pPr>
+              <w:widowControl w:val="0"/>
+              <w:spacing w:after="0" w:line="240" w:lineRule="auto"/>
               <w:rPr>
                 <w:lang w:val="en-GB"/>
               </w:rPr>
             </w:pPr>
             <w:r>
               <w:rPr>
-                <w:rFonts w:eastAsia="Calibri"/>
-                <w:kern w:val="0"/>
-                <w:sz w:val="22"/>
-                <w:szCs w:val="22"/>
-                <w:lang w:val="en-GB" w:eastAsia="en-US" w:bidi="ar-SA"/>
+                <w:lang w:val="en-GB"/>
               </w:rPr>
               <w:t>Play a song</w:t>
             </w:r>
@@ -1424,7 +1105,6 @@
         </w:tc>
       </w:tr>
       <w:tr>
-        <w:trPr/>
         <w:tc>
           <w:tcPr>
             <w:tcW w:w="2407" w:type="dxa"/>
@@ -1437,21 +1117,15 @@
           </w:tcPr>
           <w:p>
             <w:pPr>
-              <w:pStyle w:val="Normal"/>
-              <w:widowControl w:val="false"/>
-              <w:spacing w:lineRule="auto" w:line="240" w:before="0" w:after="0"/>
-              <w:jc w:val="left"/>
-              <w:rPr>
-                <w:lang w:val="en-US"/>
-              </w:rPr>
-            </w:pPr>
-            <w:r>
-              <w:rPr>
-                <w:rFonts w:eastAsia="Calibri"/>
-                <w:kern w:val="0"/>
-                <w:sz w:val="22"/>
-                <w:szCs w:val="22"/>
-                <w:lang w:val="en-US" w:eastAsia="en-US" w:bidi="ar-SA"/>
+              <w:widowControl w:val="0"/>
+              <w:spacing w:after="0" w:line="240" w:lineRule="auto"/>
+              <w:rPr>
+                <w:lang w:val="en-US"/>
+              </w:rPr>
+            </w:pPr>
+            <w:r>
+              <w:rPr>
+                <w:lang w:val="en-US"/>
               </w:rPr>
               <w:t>Not done</w:t>
             </w:r>
@@ -1469,23 +1143,22 @@
           </w:tcPr>
           <w:p>
             <w:pPr>
-              <w:pStyle w:val="Normal"/>
-              <w:widowControl w:val="false"/>
-              <w:spacing w:lineRule="auto" w:line="240" w:before="0" w:after="0"/>
-              <w:jc w:val="left"/>
-              <w:rPr>
-                <w:lang w:val="en-US"/>
-              </w:rPr>
-            </w:pPr>
-            <w:r>
-              <w:rPr>
-                <w:rFonts w:eastAsia="Calibri"/>
-                <w:kern w:val="0"/>
-                <w:sz w:val="22"/>
-                <w:szCs w:val="22"/>
-                <w:lang w:val="en-US" w:eastAsia="en-US" w:bidi="ar-SA"/>
+              <w:widowControl w:val="0"/>
+              <w:spacing w:after="0" w:line="240" w:lineRule="auto"/>
+              <w:rPr>
+                <w:lang w:val="en-US"/>
+              </w:rPr>
+            </w:pPr>
+            <w:r>
+              <w:rPr>
+                <w:lang w:val="en-US"/>
               </w:rPr>
               <w:t xml:space="preserve">Partially done </w:t>
+            </w:r>
+            <w:r>
+              <w:rPr>
+                <w:lang w:val="en-US"/>
+              </w:rPr>
               <w:br/>
               <w:t>(major problems)</w:t>
             </w:r>
@@ -1503,23 +1176,22 @@
           </w:tcPr>
           <w:p>
             <w:pPr>
-              <w:pStyle w:val="Normal"/>
-              <w:widowControl w:val="false"/>
-              <w:spacing w:lineRule="auto" w:line="240" w:before="0" w:after="0"/>
-              <w:jc w:val="left"/>
-              <w:rPr>
-                <w:lang w:val="en-US"/>
-              </w:rPr>
-            </w:pPr>
-            <w:r>
-              <w:rPr>
-                <w:rFonts w:eastAsia="Calibri"/>
-                <w:kern w:val="0"/>
-                <w:sz w:val="22"/>
-                <w:szCs w:val="22"/>
-                <w:lang w:val="en-US" w:eastAsia="en-US" w:bidi="ar-SA"/>
+              <w:widowControl w:val="0"/>
+              <w:spacing w:after="0" w:line="240" w:lineRule="auto"/>
+              <w:rPr>
+                <w:lang w:val="en-US"/>
+              </w:rPr>
+            </w:pPr>
+            <w:r>
+              <w:rPr>
+                <w:lang w:val="en-US"/>
               </w:rPr>
               <w:t xml:space="preserve">Partially done </w:t>
+            </w:r>
+            <w:r>
+              <w:rPr>
+                <w:lang w:val="en-US"/>
+              </w:rPr>
               <w:br/>
               <w:t>(minor problems)</w:t>
             </w:r>
@@ -1537,21 +1209,15 @@
           </w:tcPr>
           <w:p>
             <w:pPr>
-              <w:pStyle w:val="Normal"/>
-              <w:widowControl w:val="false"/>
-              <w:spacing w:lineRule="auto" w:line="240" w:before="0" w:after="0"/>
-              <w:jc w:val="left"/>
-              <w:rPr>
-                <w:lang w:val="en-US"/>
-              </w:rPr>
-            </w:pPr>
-            <w:r>
-              <w:rPr>
-                <w:rFonts w:eastAsia="Calibri"/>
-                <w:kern w:val="0"/>
-                <w:sz w:val="22"/>
-                <w:szCs w:val="22"/>
-                <w:lang w:val="en-US" w:eastAsia="en-US" w:bidi="ar-SA"/>
+              <w:widowControl w:val="0"/>
+              <w:spacing w:after="0" w:line="240" w:lineRule="auto"/>
+              <w:rPr>
+                <w:lang w:val="en-US"/>
+              </w:rPr>
+            </w:pPr>
+            <w:r>
+              <w:rPr>
+                <w:lang w:val="en-US"/>
               </w:rPr>
               <w:t>Completed</w:t>
             </w:r>
@@ -1559,7 +1225,6 @@
         </w:tc>
       </w:tr>
       <w:tr>
-        <w:trPr/>
         <w:tc>
           <w:tcPr>
             <w:tcW w:w="2407" w:type="dxa"/>
@@ -1569,28 +1234,43 @@
               <w:bottom w:val="single" w:sz="4" w:space="0" w:color="000000"/>
               <w:right w:val="single" w:sz="4" w:space="0" w:color="000000"/>
             </w:tcBorders>
-            <w:shd w:fill="FFF2CC" w:val="clear"/>
-          </w:tcPr>
-          <w:p>
-            <w:pPr>
-              <w:pStyle w:val="Normal"/>
-              <w:widowControl w:val="false"/>
-              <w:spacing w:lineRule="auto" w:line="240" w:before="0" w:after="0"/>
+            <w:shd w:val="clear" w:color="auto" w:fill="FFF2CC"/>
+          </w:tcPr>
+          <w:p>
+            <w:pPr>
+              <w:widowControl w:val="0"/>
+              <w:spacing w:after="0" w:line="240" w:lineRule="auto"/>
               <w:jc w:val="center"/>
               <w:rPr>
-                <w:i/>
                 <w:i/>
                 <w:iCs/>
                 <w:lang w:val="en-US"/>
               </w:rPr>
             </w:pPr>
-            <w:r>
+          </w:p>
+        </w:tc>
+        <w:tc>
+          <w:tcPr>
+            <w:tcW w:w="2407" w:type="dxa"/>
+            <w:tcBorders>
+              <w:top w:val="single" w:sz="4" w:space="0" w:color="000000"/>
+              <w:left w:val="single" w:sz="4" w:space="0" w:color="000000"/>
+              <w:bottom w:val="single" w:sz="4" w:space="0" w:color="000000"/>
+              <w:right w:val="single" w:sz="4" w:space="0" w:color="000000"/>
+            </w:tcBorders>
+            <w:shd w:val="clear" w:color="auto" w:fill="FFF2CC"/>
+          </w:tcPr>
+          <w:p>
+            <w:pPr>
+              <w:widowControl w:val="0"/>
+              <w:spacing w:after="0" w:line="240" w:lineRule="auto"/>
+              <w:jc w:val="center"/>
               <w:rPr>
                 <w:i/>
                 <w:iCs/>
                 <w:lang w:val="en-US"/>
               </w:rPr>
-            </w:r>
+            </w:pPr>
           </w:p>
         </w:tc>
         <w:tc>
@@ -1602,96 +1282,48 @@
               <w:bottom w:val="single" w:sz="4" w:space="0" w:color="000000"/>
               <w:right w:val="single" w:sz="4" w:space="0" w:color="000000"/>
             </w:tcBorders>
-            <w:shd w:fill="FFF2CC" w:val="clear"/>
-          </w:tcPr>
-          <w:p>
-            <w:pPr>
-              <w:pStyle w:val="Normal"/>
-              <w:widowControl w:val="false"/>
-              <w:spacing w:lineRule="auto" w:line="240" w:before="0" w:after="0"/>
+            <w:shd w:val="clear" w:color="auto" w:fill="FFF2CC"/>
+          </w:tcPr>
+          <w:p>
+            <w:pPr>
+              <w:widowControl w:val="0"/>
+              <w:spacing w:after="0" w:line="240" w:lineRule="auto"/>
               <w:jc w:val="center"/>
               <w:rPr>
-                <w:i/>
                 <w:i/>
                 <w:iCs/>
                 <w:lang w:val="en-US"/>
               </w:rPr>
             </w:pPr>
-            <w:r>
+          </w:p>
+        </w:tc>
+        <w:tc>
+          <w:tcPr>
+            <w:tcW w:w="2406" w:type="dxa"/>
+            <w:tcBorders>
+              <w:top w:val="single" w:sz="4" w:space="0" w:color="000000"/>
+              <w:left w:val="single" w:sz="4" w:space="0" w:color="000000"/>
+              <w:bottom w:val="single" w:sz="4" w:space="0" w:color="000000"/>
+              <w:right w:val="single" w:sz="4" w:space="0" w:color="000000"/>
+            </w:tcBorders>
+            <w:shd w:val="clear" w:color="auto" w:fill="FFF2CC"/>
+          </w:tcPr>
+          <w:p>
+            <w:pPr>
+              <w:widowControl w:val="0"/>
+              <w:spacing w:after="0" w:line="240" w:lineRule="auto"/>
+              <w:jc w:val="center"/>
               <w:rPr>
                 <w:i/>
                 <w:iCs/>
                 <w:lang w:val="en-US"/>
               </w:rPr>
-            </w:r>
-          </w:p>
-        </w:tc>
-        <w:tc>
-          <w:tcPr>
-            <w:tcW w:w="2407" w:type="dxa"/>
-            <w:tcBorders>
-              <w:top w:val="single" w:sz="4" w:space="0" w:color="000000"/>
-              <w:left w:val="single" w:sz="4" w:space="0" w:color="000000"/>
-              <w:bottom w:val="single" w:sz="4" w:space="0" w:color="000000"/>
-              <w:right w:val="single" w:sz="4" w:space="0" w:color="000000"/>
-            </w:tcBorders>
-            <w:shd w:fill="FFF2CC" w:val="clear"/>
-          </w:tcPr>
-          <w:p>
-            <w:pPr>
-              <w:pStyle w:val="Normal"/>
-              <w:widowControl w:val="false"/>
-              <w:spacing w:lineRule="auto" w:line="240" w:before="0" w:after="0"/>
-              <w:jc w:val="center"/>
-              <w:rPr>
-                <w:i/>
+            </w:pPr>
+            <w:r>
+              <w:rPr>
                 <w:i/>
                 <w:iCs/>
                 <w:lang w:val="en-US"/>
-              </w:rPr>
-            </w:pPr>
-            <w:r>
-              <w:rPr>
-                <w:i/>
-                <w:iCs/>
-                <w:lang w:val="en-US"/>
-              </w:rPr>
-            </w:r>
-          </w:p>
-        </w:tc>
-        <w:tc>
-          <w:tcPr>
-            <w:tcW w:w="2406" w:type="dxa"/>
-            <w:tcBorders>
-              <w:top w:val="single" w:sz="4" w:space="0" w:color="000000"/>
-              <w:left w:val="single" w:sz="4" w:space="0" w:color="000000"/>
-              <w:bottom w:val="single" w:sz="4" w:space="0" w:color="000000"/>
-              <w:right w:val="single" w:sz="4" w:space="0" w:color="000000"/>
-            </w:tcBorders>
-            <w:shd w:fill="FFF2CC" w:val="clear"/>
-          </w:tcPr>
-          <w:p>
-            <w:pPr>
-              <w:pStyle w:val="Normal"/>
-              <w:widowControl w:val="false"/>
-              <w:spacing w:lineRule="auto" w:line="240" w:before="0" w:after="0"/>
-              <w:jc w:val="center"/>
-              <w:rPr>
-                <w:i/>
-                <w:i/>
-                <w:iCs/>
-                <w:lang w:val="en-US"/>
-              </w:rPr>
-            </w:pPr>
-            <w:r>
-              <w:rPr>
-                <w:rFonts w:eastAsia="Calibri"/>
-                <w:i/>
-                <w:iCs/>
-                <w:kern w:val="0"/>
-                <w:sz w:val="22"/>
-                <w:szCs w:val="22"/>
-                <w:lang w:val="en-US" w:eastAsia="en-US" w:bidi="ar-SA"/>
               </w:rPr>
               <w:t>x</w:t>
             </w:r>
@@ -1700,7 +1332,7 @@
       </w:tr>
       <w:tr>
         <w:trPr>
-          <w:trHeight w:val="4513" w:hRule="atLeast"/>
+          <w:trHeight w:val="4513"/>
         </w:trPr>
         <w:tc>
           <w:tcPr>
@@ -1712,15 +1344,13 @@
               <w:bottom w:val="single" w:sz="4" w:space="0" w:color="000000"/>
               <w:right w:val="single" w:sz="4" w:space="0" w:color="000000"/>
             </w:tcBorders>
-            <w:shd w:fill="FFF2CC" w:val="clear"/>
-          </w:tcPr>
-          <w:p>
-            <w:pPr>
-              <w:pStyle w:val="Paragraph"/>
-              <w:widowControl w:val="false"/>
-              <w:suppressAutoHyphens w:val="true"/>
-              <w:spacing w:before="0" w:after="280"/>
-              <w:jc w:val="left"/>
+            <w:shd w:val="clear" w:color="auto" w:fill="FFF2CC"/>
+          </w:tcPr>
+          <w:p>
+            <w:pPr>
+              <w:pStyle w:val="paragraph"/>
+              <w:widowControl w:val="0"/>
+              <w:spacing w:before="0"/>
               <w:textAlignment w:val="baseline"/>
               <w:rPr>
                 <w:rFonts w:ascii="Calibri" w:hAnsi="Calibri" w:cs="Calibri"/>
@@ -1729,21 +1359,18 @@
             </w:pPr>
             <w:r>
               <w:rPr>
-                <w:rFonts w:cs="Calibri" w:ascii="Calibri" w:hAnsi="Calibri"/>
-                <w:sz w:val="22"/>
-                <w:szCs w:val="22"/>
-                <w:lang w:val="en-GB" w:eastAsia="en-US" w:bidi="ar-SA"/>
+                <w:rFonts w:ascii="Calibri" w:hAnsi="Calibri" w:cs="Calibri"/>
+                <w:sz w:val="22"/>
+                <w:szCs w:val="22"/>
+                <w:lang w:val="en-GB" w:eastAsia="en-US"/>
               </w:rPr>
               <w:t>We have done the whole homework, here is our explanation:</w:t>
             </w:r>
           </w:p>
           <w:p>
             <w:pPr>
-              <w:pStyle w:val="Paragraph"/>
-              <w:widowControl w:val="false"/>
-              <w:suppressAutoHyphens w:val="true"/>
-              <w:spacing w:before="280" w:after="280"/>
-              <w:jc w:val="left"/>
+              <w:pStyle w:val="paragraph"/>
+              <w:widowControl w:val="0"/>
               <w:textAlignment w:val="baseline"/>
               <w:rPr>
                 <w:rFonts w:ascii="Calibri" w:hAnsi="Calibri" w:cs="Calibri"/>
@@ -1754,23 +1381,20 @@
             </w:pPr>
             <w:r>
               <w:rPr>
-                <w:rFonts w:cs="Calibri" w:ascii="Calibri" w:hAnsi="Calibri"/>
+                <w:rFonts w:ascii="Calibri" w:hAnsi="Calibri" w:cs="Calibri"/>
                 <w:b/>
                 <w:bCs/>
                 <w:sz w:val="22"/>
                 <w:szCs w:val="22"/>
-                <w:lang w:val="en-GB" w:eastAsia="en-US" w:bidi="ar-SA"/>
+                <w:lang w:val="en-GB" w:eastAsia="en-US"/>
               </w:rPr>
               <w:t>Part 1:</w:t>
             </w:r>
           </w:p>
           <w:p>
             <w:pPr>
-              <w:pStyle w:val="Paragraph"/>
-              <w:widowControl w:val="false"/>
-              <w:suppressAutoHyphens w:val="true"/>
-              <w:spacing w:before="280" w:after="280"/>
-              <w:jc w:val="left"/>
+              <w:pStyle w:val="paragraph"/>
+              <w:widowControl w:val="0"/>
               <w:textAlignment w:val="baseline"/>
               <w:rPr>
                 <w:rFonts w:ascii="Calibri" w:hAnsi="Calibri" w:cs="Calibri"/>
@@ -1779,21 +1403,18 @@
             </w:pPr>
             <w:r>
               <w:rPr>
-                <w:rFonts w:cs="Calibri" w:ascii="Calibri" w:hAnsi="Calibri"/>
-                <w:sz w:val="22"/>
-                <w:szCs w:val="22"/>
-                <w:lang w:val="en-GB" w:eastAsia="en-US" w:bidi="ar-SA"/>
+                <w:rFonts w:ascii="Calibri" w:hAnsi="Calibri" w:cs="Calibri"/>
+                <w:sz w:val="22"/>
+                <w:szCs w:val="22"/>
+                <w:lang w:val="en-GB" w:eastAsia="en-US"/>
               </w:rPr>
               <w:t>Project 2a: this project has been done during the last laboratory session and the code is the same as the one shown by the professor.</w:t>
             </w:r>
           </w:p>
           <w:p>
             <w:pPr>
-              <w:pStyle w:val="Paragraph"/>
-              <w:widowControl w:val="false"/>
-              <w:suppressAutoHyphens w:val="true"/>
-              <w:spacing w:before="280" w:after="280"/>
-              <w:jc w:val="left"/>
+              <w:pStyle w:val="paragraph"/>
+              <w:widowControl w:val="0"/>
               <w:textAlignment w:val="baseline"/>
               <w:rPr>
                 <w:rFonts w:ascii="Calibri" w:hAnsi="Calibri" w:cs="Calibri"/>
@@ -1801,8 +1422,11 @@
               </w:rPr>
             </w:pPr>
             <w:r>
+              <w:rPr>
+                <w:noProof/>
+              </w:rPr>
               <w:drawing>
-                <wp:anchor behindDoc="0" distT="0" distB="0" distL="0" distR="0" simplePos="0" locked="0" layoutInCell="1" allowOverlap="1" relativeHeight="14">
+                <wp:anchor distT="0" distB="0" distL="0" distR="0" simplePos="0" relativeHeight="14" behindDoc="0" locked="0" layoutInCell="1" allowOverlap="1" wp14:anchorId="631DF238" wp14:editId="0EE24A5A">
                   <wp:simplePos x="0" y="0"/>
                   <wp:positionH relativeFrom="column">
                     <wp:posOffset>100330</wp:posOffset>
@@ -1813,7 +1437,7 @@
                   <wp:extent cx="5256530" cy="1638300"/>
                   <wp:effectExtent l="0" t="0" r="0" b="0"/>
                   <wp:wrapTopAndBottom/>
-                  <wp:docPr id="1" name="Image1 Copy 1" descr=""/>
+                  <wp:docPr id="1" name="Image1 Copy 1"/>
                   <wp:cNvGraphicFramePr>
                     <a:graphicFrameLocks xmlns:a="http://schemas.openxmlformats.org/drawingml/2006/main" noChangeAspect="1"/>
                   </wp:cNvGraphicFramePr>
@@ -1821,13 +1445,13 @@
                     <a:graphicData uri="http://schemas.openxmlformats.org/drawingml/2006/picture">
                       <pic:pic xmlns:pic="http://schemas.openxmlformats.org/drawingml/2006/picture">
                         <pic:nvPicPr>
-                          <pic:cNvPr id="1" name="Image1 Copy 1" descr=""/>
+                          <pic:cNvPr id="1" name="Image1 Copy 1"/>
                           <pic:cNvPicPr>
                             <a:picLocks noChangeAspect="1" noChangeArrowheads="1"/>
                           </pic:cNvPicPr>
                         </pic:nvPicPr>
                         <pic:blipFill>
-                          <a:blip r:embed="rId2"/>
+                          <a:blip r:embed="rId4"/>
                           <a:stretch>
                             <a:fillRect/>
                           </a:stretch>
@@ -1849,21 +1473,18 @@
             </w:r>
             <w:r>
               <w:rPr>
-                <w:rFonts w:cs="Calibri" w:ascii="Calibri" w:hAnsi="Calibri"/>
-                <w:sz w:val="22"/>
-                <w:szCs w:val="22"/>
-                <w:lang w:val="en-GB" w:eastAsia="en-US" w:bidi="ar-SA"/>
+                <w:rFonts w:ascii="Calibri" w:hAnsi="Calibri" w:cs="Calibri"/>
+                <w:sz w:val="22"/>
+                <w:szCs w:val="22"/>
+                <w:lang w:val="en-GB" w:eastAsia="en-US"/>
               </w:rPr>
               <w:t>Project 2b: like Project 2a, although we made some optimizations: our version of the function playnote uses a few functions to change the AUTORELOAD register and COMPARE register and resets the timer counter every time a new tone is played.</w:t>
             </w:r>
           </w:p>
           <w:p>
             <w:pPr>
-              <w:pStyle w:val="Paragraph"/>
-              <w:widowControl w:val="false"/>
-              <w:suppressAutoHyphens w:val="true"/>
-              <w:spacing w:before="280" w:after="280"/>
-              <w:jc w:val="left"/>
+              <w:pStyle w:val="paragraph"/>
+              <w:widowControl w:val="0"/>
               <w:textAlignment w:val="baseline"/>
               <w:rPr>
                 <w:rFonts w:ascii="Calibri" w:hAnsi="Calibri" w:cs="Calibri"/>
@@ -1872,21 +1493,18 @@
             </w:pPr>
             <w:r>
               <w:rPr>
-                <w:rFonts w:cs="Calibri" w:ascii="Calibri" w:hAnsi="Calibri"/>
-                <w:sz w:val="22"/>
-                <w:szCs w:val="22"/>
-                <w:lang w:val="en-GB" w:eastAsia="en-US" w:bidi="ar-SA"/>
+                <w:rFonts w:ascii="Calibri" w:hAnsi="Calibri" w:cs="Calibri"/>
+                <w:sz w:val="22"/>
+                <w:szCs w:val="22"/>
+                <w:lang w:val="en-GB" w:eastAsia="en-US"/>
               </w:rPr>
               <w:t>Those functions are well-described in the document: “HAL functions.pdf”:</w:t>
             </w:r>
           </w:p>
           <w:p>
             <w:pPr>
-              <w:pStyle w:val="Paragraph"/>
-              <w:widowControl w:val="false"/>
-              <w:suppressAutoHyphens w:val="true"/>
-              <w:spacing w:before="280" w:after="280"/>
-              <w:jc w:val="left"/>
+              <w:pStyle w:val="paragraph"/>
+              <w:widowControl w:val="0"/>
               <w:textAlignment w:val="baseline"/>
               <w:rPr>
                 <w:rFonts w:ascii="Calibri" w:hAnsi="Calibri" w:cs="Calibri"/>
@@ -1894,12 +1512,14 @@
               </w:rPr>
             </w:pPr>
             <w:r>
-              <w:rPr/>
+              <w:rPr>
+                <w:noProof/>
+              </w:rPr>
               <w:drawing>
-                <wp:inline distT="0" distB="0" distL="0" distR="0">
+                <wp:inline distT="0" distB="0" distL="0" distR="0" wp14:anchorId="1A4B29C7" wp14:editId="508E6AEB">
                   <wp:extent cx="4575810" cy="1670050"/>
                   <wp:effectExtent l="0" t="0" r="0" b="0"/>
-                  <wp:docPr id="2" name="Image2 Copy 1" descr=""/>
+                  <wp:docPr id="2" name="Image2 Copy 1"/>
                   <wp:cNvGraphicFramePr>
                     <a:graphicFrameLocks xmlns:a="http://schemas.openxmlformats.org/drawingml/2006/main" noChangeAspect="1"/>
                   </wp:cNvGraphicFramePr>
@@ -1907,13 +1527,13 @@
                     <a:graphicData uri="http://schemas.openxmlformats.org/drawingml/2006/picture">
                       <pic:pic xmlns:pic="http://schemas.openxmlformats.org/drawingml/2006/picture">
                         <pic:nvPicPr>
-                          <pic:cNvPr id="2" name="Image2 Copy 1" descr=""/>
+                          <pic:cNvPr id="2" name="Image2 Copy 1"/>
                           <pic:cNvPicPr>
                             <a:picLocks noChangeAspect="1" noChangeArrowheads="1"/>
                           </pic:cNvPicPr>
                         </pic:nvPicPr>
                         <pic:blipFill>
-                          <a:blip r:embed="rId3"/>
+                          <a:blip r:embed="rId5"/>
                           <a:stretch>
                             <a:fillRect/>
                           </a:stretch>
@@ -1936,11 +1556,8 @@
           </w:p>
           <w:p>
             <w:pPr>
-              <w:pStyle w:val="Paragraph"/>
-              <w:widowControl w:val="false"/>
-              <w:suppressAutoHyphens w:val="true"/>
-              <w:spacing w:before="280" w:after="280"/>
-              <w:jc w:val="left"/>
+              <w:pStyle w:val="paragraph"/>
+              <w:widowControl w:val="0"/>
               <w:textAlignment w:val="baseline"/>
               <w:rPr>
                 <w:rFonts w:ascii="Calibri" w:hAnsi="Calibri" w:cs="Calibri"/>
@@ -1948,12 +1565,15 @@
               </w:rPr>
             </w:pPr>
             <w:r>
-              <w:rPr/>
+              <w:rPr>
+                <w:noProof/>
+              </w:rPr>
+              <w:lastRenderedPageBreak/>
               <w:drawing>
-                <wp:inline distT="0" distB="0" distL="0" distR="0">
+                <wp:inline distT="0" distB="0" distL="0" distR="0" wp14:anchorId="02A898FC" wp14:editId="1901A655">
                   <wp:extent cx="4464050" cy="2468245"/>
                   <wp:effectExtent l="0" t="0" r="0" b="0"/>
-                  <wp:docPr id="3" name="Image3 Copy 1" descr=""/>
+                  <wp:docPr id="3" name="Image3 Copy 1"/>
                   <wp:cNvGraphicFramePr>
                     <a:graphicFrameLocks xmlns:a="http://schemas.openxmlformats.org/drawingml/2006/main" noChangeAspect="1"/>
                   </wp:cNvGraphicFramePr>
@@ -1961,13 +1581,13 @@
                     <a:graphicData uri="http://schemas.openxmlformats.org/drawingml/2006/picture">
                       <pic:pic xmlns:pic="http://schemas.openxmlformats.org/drawingml/2006/picture">
                         <pic:nvPicPr>
-                          <pic:cNvPr id="3" name="Image3 Copy 1" descr=""/>
+                          <pic:cNvPr id="3" name="Image3 Copy 1"/>
                           <pic:cNvPicPr>
                             <a:picLocks noChangeAspect="1" noChangeArrowheads="1"/>
                           </pic:cNvPicPr>
                         </pic:nvPicPr>
                         <pic:blipFill>
-                          <a:blip r:embed="rId4"/>
+                          <a:blip r:embed="rId6"/>
                           <a:stretch>
                             <a:fillRect/>
                           </a:stretch>
@@ -1990,11 +1610,8 @@
           </w:p>
           <w:p>
             <w:pPr>
-              <w:pStyle w:val="Paragraph"/>
-              <w:widowControl w:val="false"/>
-              <w:suppressAutoHyphens w:val="true"/>
-              <w:spacing w:before="280" w:after="280"/>
-              <w:jc w:val="left"/>
+              <w:pStyle w:val="paragraph"/>
+              <w:widowControl w:val="0"/>
               <w:textAlignment w:val="baseline"/>
               <w:rPr>
                 <w:rFonts w:ascii="Calibri" w:hAnsi="Calibri" w:cs="Calibri"/>
@@ -2002,12 +1619,14 @@
               </w:rPr>
             </w:pPr>
             <w:r>
-              <w:rPr/>
+              <w:rPr>
+                <w:noProof/>
+              </w:rPr>
               <w:drawing>
-                <wp:inline distT="0" distB="0" distL="0" distR="0">
+                <wp:inline distT="0" distB="0" distL="0" distR="0" wp14:anchorId="6F56D9DA" wp14:editId="71F08245">
                   <wp:extent cx="4495800" cy="1458595"/>
                   <wp:effectExtent l="0" t="0" r="0" b="0"/>
-                  <wp:docPr id="4" name="Image4 Copy 1" descr=""/>
+                  <wp:docPr id="4" name="Image4 Copy 1"/>
                   <wp:cNvGraphicFramePr>
                     <a:graphicFrameLocks xmlns:a="http://schemas.openxmlformats.org/drawingml/2006/main" noChangeAspect="1"/>
                   </wp:cNvGraphicFramePr>
@@ -2015,13 +1634,13 @@
                     <a:graphicData uri="http://schemas.openxmlformats.org/drawingml/2006/picture">
                       <pic:pic xmlns:pic="http://schemas.openxmlformats.org/drawingml/2006/picture">
                         <pic:nvPicPr>
-                          <pic:cNvPr id="4" name="Image4 Copy 1" descr=""/>
+                          <pic:cNvPr id="4" name="Image4 Copy 1"/>
                           <pic:cNvPicPr>
                             <a:picLocks noChangeAspect="1" noChangeArrowheads="1"/>
                           </pic:cNvPicPr>
                         </pic:nvPicPr>
                         <pic:blipFill>
-                          <a:blip r:embed="rId5"/>
+                          <a:blip r:embed="rId7"/>
                           <a:stretch>
                             <a:fillRect/>
                           </a:stretch>
@@ -2044,11 +1663,9 @@
           </w:p>
           <w:p>
             <w:pPr>
-              <w:pStyle w:val="Paragraph"/>
-              <w:widowControl w:val="false"/>
-              <w:suppressAutoHyphens w:val="true"/>
-              <w:spacing w:before="0" w:after="280"/>
-              <w:jc w:val="left"/>
+              <w:pStyle w:val="paragraph"/>
+              <w:widowControl w:val="0"/>
+              <w:spacing w:before="0"/>
               <w:textAlignment w:val="baseline"/>
               <w:rPr>
                 <w:rFonts w:ascii="Calibri" w:hAnsi="Calibri" w:cs="Calibri"/>
@@ -2057,21 +1674,19 @@
             </w:pPr>
             <w:r>
               <w:rPr>
-                <w:rFonts w:cs="Calibri" w:ascii="Calibri" w:hAnsi="Calibri"/>
-                <w:sz w:val="22"/>
-                <w:szCs w:val="22"/>
-                <w:lang w:val="en-GB" w:eastAsia="en-US" w:bidi="ar-SA"/>
+                <w:rFonts w:ascii="Calibri" w:hAnsi="Calibri" w:cs="Calibri"/>
+                <w:sz w:val="22"/>
+                <w:szCs w:val="22"/>
+                <w:lang w:val="en-GB" w:eastAsia="en-US"/>
               </w:rPr>
               <w:t>The code works as expected.</w:t>
             </w:r>
           </w:p>
           <w:p>
             <w:pPr>
-              <w:pStyle w:val="Paragraph"/>
-              <w:widowControl w:val="false"/>
-              <w:suppressAutoHyphens w:val="true"/>
-              <w:spacing w:before="0" w:after="280"/>
-              <w:jc w:val="left"/>
+              <w:pStyle w:val="paragraph"/>
+              <w:widowControl w:val="0"/>
+              <w:spacing w:before="0"/>
               <w:textAlignment w:val="baseline"/>
               <w:rPr>
                 <w:rFonts w:ascii="Calibri" w:hAnsi="Calibri" w:cs="Calibri"/>
@@ -2079,28 +1694,26 @@
                 <w:bCs/>
                 <w:sz w:val="22"/>
                 <w:szCs w:val="22"/>
-                <w:lang w:val="en-GB" w:eastAsia="en-US" w:bidi="ar-SA"/>
-              </w:rPr>
-            </w:pPr>
-            <w:r>
-              <w:rPr>
-                <w:rFonts w:cs="Calibri" w:ascii="Calibri" w:hAnsi="Calibri"/>
+                <w:lang w:val="en-GB" w:eastAsia="en-US"/>
+              </w:rPr>
+            </w:pPr>
+            <w:r>
+              <w:rPr>
+                <w:rFonts w:ascii="Calibri" w:hAnsi="Calibri" w:cs="Calibri"/>
                 <w:b/>
                 <w:bCs/>
                 <w:sz w:val="22"/>
                 <w:szCs w:val="22"/>
-                <w:lang w:val="en-GB" w:eastAsia="en-US" w:bidi="ar-SA"/>
+                <w:lang w:val="en-GB" w:eastAsia="en-US"/>
               </w:rPr>
               <w:t>Project 2c (also recognized as Homework 02 part 1):</w:t>
             </w:r>
           </w:p>
           <w:p>
             <w:pPr>
-              <w:pStyle w:val="Paragraph"/>
-              <w:widowControl w:val="false"/>
-              <w:suppressAutoHyphens w:val="true"/>
-              <w:spacing w:before="0" w:after="280"/>
-              <w:jc w:val="left"/>
+              <w:pStyle w:val="paragraph"/>
+              <w:widowControl w:val="0"/>
+              <w:spacing w:before="0"/>
               <w:textAlignment w:val="baseline"/>
               <w:rPr>
                 <w:rFonts w:ascii="Calibri" w:hAnsi="Calibri" w:cs="Calibri"/>
@@ -2109,21 +1722,19 @@
             </w:pPr>
             <w:r>
               <w:rPr>
-                <w:rFonts w:cs="Calibri" w:ascii="Calibri" w:hAnsi="Calibri"/>
-                <w:sz w:val="22"/>
-                <w:szCs w:val="22"/>
-                <w:lang w:val="en-GB" w:eastAsia="en-US" w:bidi="ar-SA"/>
+                <w:rFonts w:ascii="Calibri" w:hAnsi="Calibri" w:cs="Calibri"/>
+                <w:sz w:val="22"/>
+                <w:szCs w:val="22"/>
+                <w:lang w:val="en-GB" w:eastAsia="en-US"/>
               </w:rPr>
               <w:t xml:space="preserve">Starting from this project, we have encountered a lot of difficulties: it made us think a lot. </w:t>
             </w:r>
           </w:p>
           <w:p>
             <w:pPr>
-              <w:pStyle w:val="Paragraph"/>
-              <w:widowControl w:val="false"/>
-              <w:suppressAutoHyphens w:val="true"/>
-              <w:spacing w:before="0" w:after="280"/>
-              <w:jc w:val="left"/>
+              <w:pStyle w:val="paragraph"/>
+              <w:widowControl w:val="0"/>
+              <w:spacing w:before="0"/>
               <w:textAlignment w:val="baseline"/>
               <w:rPr>
                 <w:rFonts w:ascii="Calibri" w:hAnsi="Calibri" w:cs="Calibri"/>
@@ -2132,21 +1743,19 @@
             </w:pPr>
             <w:r>
               <w:rPr>
-                <w:rFonts w:cs="Calibri" w:ascii="Calibri" w:hAnsi="Calibri"/>
-                <w:sz w:val="22"/>
-                <w:szCs w:val="22"/>
-                <w:lang w:val="en-GB" w:eastAsia="en-US" w:bidi="ar-SA"/>
+                <w:rFonts w:ascii="Calibri" w:hAnsi="Calibri" w:cs="Calibri"/>
+                <w:sz w:val="22"/>
+                <w:szCs w:val="22"/>
+                <w:lang w:val="en-GB" w:eastAsia="en-US"/>
               </w:rPr>
               <w:t>Firstly, we have configured the board as shown below:</w:t>
             </w:r>
           </w:p>
           <w:p>
             <w:pPr>
-              <w:pStyle w:val="Paragraph"/>
-              <w:widowControl w:val="false"/>
-              <w:suppressAutoHyphens w:val="true"/>
-              <w:spacing w:before="0" w:after="280"/>
-              <w:jc w:val="left"/>
+              <w:pStyle w:val="paragraph"/>
+              <w:widowControl w:val="0"/>
+              <w:spacing w:before="0"/>
               <w:textAlignment w:val="baseline"/>
               <w:rPr>
                 <w:rFonts w:ascii="Calibri" w:hAnsi="Calibri" w:cs="Calibri"/>
@@ -2154,12 +1763,14 @@
               </w:rPr>
             </w:pPr>
             <w:r>
-              <w:rPr/>
+              <w:rPr>
+                <w:noProof/>
+              </w:rPr>
               <w:drawing>
-                <wp:inline distT="0" distB="0" distL="0" distR="0">
+                <wp:inline distT="0" distB="0" distL="0" distR="0" wp14:anchorId="32C2777F" wp14:editId="696F024D">
                   <wp:extent cx="3239135" cy="2828925"/>
                   <wp:effectExtent l="0" t="0" r="0" b="0"/>
-                  <wp:docPr id="5" name="Image5 Copy 1" descr=""/>
+                  <wp:docPr id="5" name="Image5 Copy 1"/>
                   <wp:cNvGraphicFramePr>
                     <a:graphicFrameLocks xmlns:a="http://schemas.openxmlformats.org/drawingml/2006/main" noChangeAspect="1"/>
                   </wp:cNvGraphicFramePr>
@@ -2167,13 +1778,13 @@
                     <a:graphicData uri="http://schemas.openxmlformats.org/drawingml/2006/picture">
                       <pic:pic xmlns:pic="http://schemas.openxmlformats.org/drawingml/2006/picture">
                         <pic:nvPicPr>
-                          <pic:cNvPr id="5" name="Image5 Copy 1" descr=""/>
+                          <pic:cNvPr id="5" name="Image5 Copy 1"/>
                           <pic:cNvPicPr>
                             <a:picLocks noChangeAspect="1" noChangeArrowheads="1"/>
                           </pic:cNvPicPr>
                         </pic:nvPicPr>
                         <pic:blipFill>
-                          <a:blip r:embed="rId6"/>
+                          <a:blip r:embed="rId8"/>
                           <a:stretch>
                             <a:fillRect/>
                           </a:stretch>
@@ -2196,11 +1807,9 @@
           </w:p>
           <w:p>
             <w:pPr>
-              <w:pStyle w:val="Paragraph"/>
-              <w:widowControl w:val="false"/>
-              <w:suppressAutoHyphens w:val="true"/>
-              <w:spacing w:before="0" w:after="280"/>
-              <w:jc w:val="left"/>
+              <w:pStyle w:val="paragraph"/>
+              <w:widowControl w:val="0"/>
+              <w:spacing w:before="0"/>
               <w:textAlignment w:val="baseline"/>
               <w:rPr>
                 <w:rFonts w:ascii="Calibri" w:hAnsi="Calibri" w:cs="Calibri"/>
@@ -2209,21 +1818,49 @@
             </w:pPr>
             <w:r>
               <w:rPr>
-                <w:rFonts w:cs="Calibri" w:ascii="Calibri" w:hAnsi="Calibri"/>
-                <w:sz w:val="22"/>
-                <w:szCs w:val="22"/>
-                <w:lang w:val="en-GB" w:eastAsia="en-US" w:bidi="ar-SA"/>
-              </w:rPr>
-              <w:t>We have configured the pin PA9 (which is connected to the speaker) as TIM1_CH2, in order to generate a PWM signal, and the pin PA8 (which is connected to the microphone) as GPIO_EXTI8, in order to detect sounds and in consequence generate a interrupt.</w:t>
-            </w:r>
-          </w:p>
-          <w:p>
-            <w:pPr>
-              <w:pStyle w:val="Paragraph"/>
-              <w:widowControl w:val="false"/>
-              <w:suppressAutoHyphens w:val="true"/>
-              <w:spacing w:before="0" w:after="280"/>
-              <w:jc w:val="left"/>
+                <w:rFonts w:ascii="Calibri" w:hAnsi="Calibri" w:cs="Calibri"/>
+                <w:sz w:val="22"/>
+                <w:szCs w:val="22"/>
+                <w:lang w:val="en-GB" w:eastAsia="en-US"/>
+              </w:rPr>
+              <w:t xml:space="preserve">We have configured the pin PA9 (which is connected to the speaker) as TIM1_CH2, in order to generate a PWM signal, and the pin PA8 (which is connected to the microphone) as GPIO_EXTI8, in order to detect </w:t>
+            </w:r>
+            <w:r>
+              <w:rPr>
+                <w:rFonts w:ascii="Calibri" w:hAnsi="Calibri" w:cs="Calibri"/>
+                <w:sz w:val="22"/>
+                <w:szCs w:val="22"/>
+                <w:lang w:val="en-GB" w:eastAsia="en-US"/>
+              </w:rPr>
+              <w:lastRenderedPageBreak/>
+              <w:t xml:space="preserve">sounds and in consequence generate </w:t>
+            </w:r>
+            <w:proofErr w:type="gramStart"/>
+            <w:r>
+              <w:rPr>
+                <w:rFonts w:ascii="Calibri" w:hAnsi="Calibri" w:cs="Calibri"/>
+                <w:sz w:val="22"/>
+                <w:szCs w:val="22"/>
+                <w:lang w:val="en-GB" w:eastAsia="en-US"/>
+              </w:rPr>
+              <w:t>a</w:t>
+            </w:r>
+            <w:proofErr w:type="gramEnd"/>
+            <w:r>
+              <w:rPr>
+                <w:rFonts w:ascii="Calibri" w:hAnsi="Calibri" w:cs="Calibri"/>
+                <w:sz w:val="22"/>
+                <w:szCs w:val="22"/>
+                <w:lang w:val="en-GB" w:eastAsia="en-US"/>
+              </w:rPr>
+              <w:t xml:space="preserve"> interrupt.</w:t>
+            </w:r>
+          </w:p>
+          <w:p>
+            <w:pPr>
+              <w:pStyle w:val="paragraph"/>
+              <w:widowControl w:val="0"/>
+              <w:spacing w:before="0"/>
               <w:textAlignment w:val="baseline"/>
               <w:rPr>
                 <w:rFonts w:ascii="Calibri" w:hAnsi="Calibri" w:cs="Calibri"/>
@@ -2232,20 +1869,22 @@
             </w:pPr>
             <w:r>
               <w:rPr>
-                <w:rFonts w:cs="Calibri" w:ascii="Calibri" w:hAnsi="Calibri"/>
-                <w:sz w:val="22"/>
-                <w:szCs w:val="22"/>
-                <w:lang w:val="en-GB" w:eastAsia="en-US" w:bidi="ar-SA"/>
+                <w:rFonts w:ascii="Calibri" w:hAnsi="Calibri" w:cs="Calibri"/>
+                <w:sz w:val="22"/>
+                <w:szCs w:val="22"/>
+                <w:lang w:val="en-GB" w:eastAsia="en-US"/>
               </w:rPr>
               <w:t>Secondly, we configured the TIM1_CH2 as shown below:</w:t>
             </w:r>
             <w:r>
-              <w:rPr/>
+              <w:rPr>
+                <w:noProof/>
+              </w:rPr>
               <w:drawing>
-                <wp:inline distT="0" distB="0" distL="0" distR="0">
+                <wp:inline distT="0" distB="0" distL="0" distR="0" wp14:anchorId="62B82288" wp14:editId="4D119E16">
                   <wp:extent cx="2816225" cy="4672330"/>
                   <wp:effectExtent l="0" t="0" r="0" b="0"/>
-                  <wp:docPr id="6" name="Image6 Copy 1" descr=""/>
+                  <wp:docPr id="6" name="Image6 Copy 1"/>
                   <wp:cNvGraphicFramePr>
                     <a:graphicFrameLocks xmlns:a="http://schemas.openxmlformats.org/drawingml/2006/main" noChangeAspect="1"/>
                   </wp:cNvGraphicFramePr>
@@ -2253,13 +1892,13 @@
                     <a:graphicData uri="http://schemas.openxmlformats.org/drawingml/2006/picture">
                       <pic:pic xmlns:pic="http://schemas.openxmlformats.org/drawingml/2006/picture">
                         <pic:nvPicPr>
-                          <pic:cNvPr id="6" name="Image6 Copy 1" descr=""/>
+                          <pic:cNvPr id="6" name="Image6 Copy 1"/>
                           <pic:cNvPicPr>
                             <a:picLocks noChangeAspect="1" noChangeArrowheads="1"/>
                           </pic:cNvPicPr>
                         </pic:nvPicPr>
                         <pic:blipFill>
-                          <a:blip r:embed="rId7"/>
+                          <a:blip r:embed="rId9"/>
                           <a:stretch>
                             <a:fillRect/>
                           </a:stretch>
@@ -2282,11 +1921,9 @@
           </w:p>
           <w:p>
             <w:pPr>
-              <w:pStyle w:val="Paragraph"/>
-              <w:widowControl w:val="false"/>
-              <w:suppressAutoHyphens w:val="true"/>
-              <w:spacing w:before="0" w:after="280"/>
-              <w:jc w:val="left"/>
+              <w:pStyle w:val="paragraph"/>
+              <w:widowControl w:val="0"/>
+              <w:spacing w:before="0"/>
               <w:textAlignment w:val="baseline"/>
               <w:rPr>
                 <w:rFonts w:ascii="Calibri" w:hAnsi="Calibri" w:cs="Calibri"/>
@@ -2295,21 +1932,57 @@
             </w:pPr>
             <w:r>
               <w:rPr>
-                <w:rFonts w:cs="Calibri" w:ascii="Calibri" w:hAnsi="Calibri"/>
-                <w:sz w:val="22"/>
-                <w:szCs w:val="22"/>
-                <w:lang w:val="en-GB" w:eastAsia="en-US" w:bidi="ar-SA"/>
-              </w:rPr>
-              <w:t>Here it doesn’t really matter the value of the AUTORELOAD register and the pulse value (the value of the register COMPARE), because we are going to override them with different values according to the tone to play. In order to simplify calculations, we fix it to 99.</w:t>
-            </w:r>
-          </w:p>
-          <w:p>
-            <w:pPr>
-              <w:pStyle w:val="Paragraph"/>
-              <w:widowControl w:val="false"/>
-              <w:suppressAutoHyphens w:val="true"/>
-              <w:spacing w:before="0" w:after="280"/>
-              <w:jc w:val="left"/>
+                <w:rFonts w:ascii="Calibri" w:hAnsi="Calibri" w:cs="Calibri"/>
+                <w:sz w:val="22"/>
+                <w:szCs w:val="22"/>
+                <w:lang w:val="en-GB" w:eastAsia="en-US"/>
+              </w:rPr>
+              <w:t xml:space="preserve">Here it doesn’t really matter the value of the AUTORELOAD register and the pulse value (the value of the register COMPARE), because we are going to </w:t>
+            </w:r>
+            <w:r>
+              <w:rPr>
+                <w:rFonts w:ascii="Calibri" w:hAnsi="Calibri" w:cs="Calibri"/>
+                <w:sz w:val="22"/>
+                <w:szCs w:val="22"/>
+                <w:lang w:val="en-GB" w:eastAsia="en-US"/>
+              </w:rPr>
+              <w:t>overwrite</w:t>
+            </w:r>
+            <w:r>
+              <w:rPr>
+                <w:rFonts w:ascii="Calibri" w:hAnsi="Calibri" w:cs="Calibri"/>
+                <w:sz w:val="22"/>
+                <w:szCs w:val="22"/>
+                <w:lang w:val="en-GB" w:eastAsia="en-US"/>
+              </w:rPr>
+              <w:t xml:space="preserve"> them with different values according to the tone to play. </w:t>
+            </w:r>
+            <w:proofErr w:type="gramStart"/>
+            <w:r>
+              <w:rPr>
+                <w:rFonts w:ascii="Calibri" w:hAnsi="Calibri" w:cs="Calibri"/>
+                <w:sz w:val="22"/>
+                <w:szCs w:val="22"/>
+                <w:lang w:val="en-GB" w:eastAsia="en-US"/>
+              </w:rPr>
+              <w:t>In order to</w:t>
+            </w:r>
+            <w:proofErr w:type="gramEnd"/>
+            <w:r>
+              <w:rPr>
+                <w:rFonts w:ascii="Calibri" w:hAnsi="Calibri" w:cs="Calibri"/>
+                <w:sz w:val="22"/>
+                <w:szCs w:val="22"/>
+                <w:lang w:val="en-GB" w:eastAsia="en-US"/>
+              </w:rPr>
+              <w:t xml:space="preserve"> simplify calculations, we fix it to 99.</w:t>
+            </w:r>
+          </w:p>
+          <w:p>
+            <w:pPr>
+              <w:pStyle w:val="paragraph"/>
+              <w:widowControl w:val="0"/>
+              <w:spacing w:before="0"/>
               <w:textAlignment w:val="baseline"/>
               <w:rPr>
                 <w:rFonts w:ascii="Calibri" w:hAnsi="Calibri" w:cs="Calibri"/>
@@ -2318,21 +1991,19 @@
             </w:pPr>
             <w:r>
               <w:rPr>
-                <w:rFonts w:cs="Calibri" w:ascii="Calibri" w:hAnsi="Calibri"/>
-                <w:sz w:val="22"/>
-                <w:szCs w:val="22"/>
-                <w:lang w:val="en-GB" w:eastAsia="en-US" w:bidi="ar-SA"/>
+                <w:rFonts w:ascii="Calibri" w:hAnsi="Calibri" w:cs="Calibri"/>
+                <w:sz w:val="22"/>
+                <w:szCs w:val="22"/>
+                <w:lang w:val="en-GB" w:eastAsia="en-US"/>
               </w:rPr>
               <w:t xml:space="preserve">Before we explain the third step, we want to explain a curious thing that we have encountered: our first idea was based on the code of the previous project, i.e. to put the playsong function into the HAL_GPIO_EXTI_Callback function, then everytime there is a sound, it would trigger the callback function and as this function contains the function playsong, therefore, it will play the sound. </w:t>
             </w:r>
           </w:p>
           <w:p>
             <w:pPr>
-              <w:pStyle w:val="Paragraph"/>
-              <w:widowControl w:val="false"/>
-              <w:suppressAutoHyphens w:val="true"/>
-              <w:spacing w:before="0" w:after="280"/>
-              <w:jc w:val="left"/>
+              <w:pStyle w:val="paragraph"/>
+              <w:widowControl w:val="0"/>
+              <w:spacing w:before="0"/>
               <w:textAlignment w:val="baseline"/>
               <w:rPr>
                 <w:rFonts w:ascii="Calibri" w:hAnsi="Calibri" w:cs="Calibri"/>
@@ -2341,21 +2012,19 @@
             </w:pPr>
             <w:r>
               <w:rPr>
-                <w:rFonts w:cs="Calibri" w:ascii="Calibri" w:hAnsi="Calibri"/>
-                <w:sz w:val="22"/>
-                <w:szCs w:val="22"/>
-                <w:lang w:val="en-GB" w:eastAsia="en-US" w:bidi="ar-SA"/>
+                <w:rFonts w:ascii="Calibri" w:hAnsi="Calibri" w:cs="Calibri"/>
+                <w:sz w:val="22"/>
+                <w:szCs w:val="22"/>
+                <w:lang w:val="en-GB" w:eastAsia="en-US"/>
               </w:rPr>
               <w:t>This idea sounded right, but it’s not: according to our test, if done in this way, after the microphone detects the first sound from the environment, the speaker will play the first sound of the first tune forever.</w:t>
             </w:r>
           </w:p>
           <w:p>
             <w:pPr>
-              <w:pStyle w:val="Paragraph"/>
-              <w:widowControl w:val="false"/>
-              <w:suppressAutoHyphens w:val="true"/>
-              <w:spacing w:before="0" w:after="280"/>
-              <w:jc w:val="left"/>
+              <w:pStyle w:val="paragraph"/>
+              <w:widowControl w:val="0"/>
+              <w:spacing w:before="0"/>
               <w:textAlignment w:val="baseline"/>
               <w:rPr>
                 <w:rFonts w:ascii="Calibri" w:hAnsi="Calibri" w:cs="Calibri"/>
@@ -2364,21 +2033,19 @@
             </w:pPr>
             <w:r>
               <w:rPr>
-                <w:rFonts w:cs="Calibri" w:ascii="Calibri" w:hAnsi="Calibri"/>
-                <w:sz w:val="22"/>
-                <w:szCs w:val="22"/>
-                <w:lang w:val="en-GB" w:eastAsia="en-US" w:bidi="ar-SA"/>
+                <w:rFonts w:ascii="Calibri" w:hAnsi="Calibri" w:cs="Calibri"/>
+                <w:sz w:val="22"/>
+                <w:szCs w:val="22"/>
+                <w:lang w:val="en-GB" w:eastAsia="en-US"/>
               </w:rPr>
               <w:t>After a while, we understood the problem. Inside the interrupt callback function we invoke the playsong function. The big amount of HAL_Delay calls triggers the “Time Base: System tick” timer interrupt.</w:t>
             </w:r>
           </w:p>
           <w:p>
             <w:pPr>
-              <w:pStyle w:val="Paragraph"/>
-              <w:widowControl w:val="false"/>
-              <w:suppressAutoHyphens w:val="true"/>
-              <w:spacing w:before="0" w:after="280"/>
-              <w:jc w:val="left"/>
+              <w:pStyle w:val="paragraph"/>
+              <w:widowControl w:val="0"/>
+              <w:spacing w:before="0"/>
               <w:textAlignment w:val="baseline"/>
               <w:rPr>
                 <w:rFonts w:ascii="Calibri" w:hAnsi="Calibri" w:cs="Calibri"/>
@@ -2387,21 +2054,19 @@
             </w:pPr>
             <w:r>
               <w:rPr>
-                <w:rFonts w:cs="Calibri" w:ascii="Calibri" w:hAnsi="Calibri"/>
-                <w:sz w:val="22"/>
-                <w:szCs w:val="22"/>
-                <w:lang w:val="en-GB" w:eastAsia="en-US" w:bidi="ar-SA"/>
+                <w:rFonts w:ascii="Calibri" w:hAnsi="Calibri" w:cs="Calibri"/>
+                <w:sz w:val="22"/>
+                <w:szCs w:val="22"/>
+                <w:lang w:val="en-GB" w:eastAsia="en-US"/>
               </w:rPr>
               <w:t>What we realized is that, by default, in the NVIC table, the EXTI interrupt and the “Time Base: System tick” timer have the same priority. It means that whenever the speaker begins to play the song, the microphone detects it and triggers the EXTI interrupt again, thus starting an infinite loop.</w:t>
             </w:r>
           </w:p>
           <w:p>
             <w:pPr>
-              <w:pStyle w:val="Paragraph"/>
-              <w:widowControl w:val="false"/>
-              <w:suppressAutoHyphens w:val="true"/>
-              <w:spacing w:before="0" w:after="280"/>
-              <w:jc w:val="left"/>
+              <w:pStyle w:val="paragraph"/>
+              <w:widowControl w:val="0"/>
+              <w:spacing w:before="0"/>
               <w:textAlignment w:val="baseline"/>
               <w:rPr>
                 <w:rFonts w:ascii="Calibri" w:hAnsi="Calibri" w:cs="Calibri"/>
@@ -2410,21 +2075,20 @@
             </w:pPr>
             <w:r>
               <w:rPr>
-                <w:rFonts w:cs="Calibri" w:ascii="Calibri" w:hAnsi="Calibri"/>
-                <w:sz w:val="22"/>
-                <w:szCs w:val="22"/>
-                <w:lang w:val="en-GB" w:eastAsia="en-US" w:bidi="ar-SA"/>
-              </w:rPr>
+                <w:rFonts w:ascii="Calibri" w:hAnsi="Calibri" w:cs="Calibri"/>
+                <w:sz w:val="22"/>
+                <w:szCs w:val="22"/>
+                <w:lang w:val="en-GB" w:eastAsia="en-US"/>
+              </w:rPr>
+              <w:lastRenderedPageBreak/>
               <w:t>Therefore, to fix this problem we changed the priority of the EXTI interrupt, as shown below:</w:t>
             </w:r>
           </w:p>
           <w:p>
             <w:pPr>
-              <w:pStyle w:val="Paragraph"/>
-              <w:widowControl w:val="false"/>
-              <w:suppressAutoHyphens w:val="true"/>
-              <w:spacing w:before="0" w:after="280"/>
-              <w:jc w:val="left"/>
+              <w:pStyle w:val="paragraph"/>
+              <w:widowControl w:val="0"/>
+              <w:spacing w:before="0"/>
               <w:textAlignment w:val="baseline"/>
               <w:rPr>
                 <w:rFonts w:ascii="Calibri" w:hAnsi="Calibri" w:cs="Calibri"/>
@@ -2432,12 +2096,14 @@
               </w:rPr>
             </w:pPr>
             <w:r>
-              <w:rPr/>
+              <w:rPr>
+                <w:noProof/>
+              </w:rPr>
               <w:drawing>
-                <wp:inline distT="0" distB="0" distL="0" distR="0">
+                <wp:inline distT="0" distB="0" distL="0" distR="0" wp14:anchorId="37EA944D" wp14:editId="3D480D70">
                   <wp:extent cx="3879850" cy="2877185"/>
                   <wp:effectExtent l="0" t="0" r="0" b="0"/>
-                  <wp:docPr id="7" name="Image7 Copy 1" descr=""/>
+                  <wp:docPr id="7" name="Image7 Copy 1"/>
                   <wp:cNvGraphicFramePr>
                     <a:graphicFrameLocks xmlns:a="http://schemas.openxmlformats.org/drawingml/2006/main" noChangeAspect="1"/>
                   </wp:cNvGraphicFramePr>
@@ -2445,13 +2111,13 @@
                     <a:graphicData uri="http://schemas.openxmlformats.org/drawingml/2006/picture">
                       <pic:pic xmlns:pic="http://schemas.openxmlformats.org/drawingml/2006/picture">
                         <pic:nvPicPr>
-                          <pic:cNvPr id="7" name="Image7 Copy 1" descr=""/>
+                          <pic:cNvPr id="7" name="Image7 Copy 1"/>
                           <pic:cNvPicPr>
                             <a:picLocks noChangeAspect="1" noChangeArrowheads="1"/>
                           </pic:cNvPicPr>
                         </pic:nvPicPr>
                         <pic:blipFill>
-                          <a:blip r:embed="rId8"/>
+                          <a:blip r:embed="rId10"/>
                           <a:stretch>
                             <a:fillRect/>
                           </a:stretch>
@@ -2474,11 +2140,9 @@
           </w:p>
           <w:p>
             <w:pPr>
-              <w:pStyle w:val="Paragraph"/>
-              <w:widowControl w:val="false"/>
-              <w:suppressAutoHyphens w:val="true"/>
-              <w:spacing w:before="0" w:after="280"/>
-              <w:jc w:val="left"/>
+              <w:pStyle w:val="paragraph"/>
+              <w:widowControl w:val="0"/>
+              <w:spacing w:before="0"/>
               <w:textAlignment w:val="baseline"/>
               <w:rPr>
                 <w:rFonts w:ascii="Calibri" w:hAnsi="Calibri" w:cs="Calibri"/>
@@ -2487,21 +2151,39 @@
             </w:pPr>
             <w:r>
               <w:rPr>
-                <w:rFonts w:cs="Calibri" w:ascii="Calibri" w:hAnsi="Calibri"/>
-                <w:sz w:val="22"/>
-                <w:szCs w:val="22"/>
-                <w:lang w:val="en-GB" w:eastAsia="en-US" w:bidi="ar-SA"/>
-              </w:rPr>
-              <w:t>We change the Priority group to “1 bit for pre-emption priority, 4 bits for sub priority” and then in the row “EXTI line[9:5] interrupts”, we set the value 1, which means a lower priority.</w:t>
-            </w:r>
-          </w:p>
-          <w:p>
-            <w:pPr>
-              <w:pStyle w:val="Paragraph"/>
-              <w:widowControl w:val="false"/>
-              <w:suppressAutoHyphens w:val="true"/>
-              <w:spacing w:before="0" w:after="280"/>
-              <w:jc w:val="left"/>
+                <w:rFonts w:ascii="Calibri" w:hAnsi="Calibri" w:cs="Calibri"/>
+                <w:sz w:val="22"/>
+                <w:szCs w:val="22"/>
+                <w:lang w:val="en-GB" w:eastAsia="en-US"/>
+              </w:rPr>
+              <w:t xml:space="preserve">We change the Priority group to “1 bit for pre-emption priority, 4 bits for sub priority” and then in the row “EXTI </w:t>
+            </w:r>
+            <w:proofErr w:type="gramStart"/>
+            <w:r>
+              <w:rPr>
+                <w:rFonts w:ascii="Calibri" w:hAnsi="Calibri" w:cs="Calibri"/>
+                <w:sz w:val="22"/>
+                <w:szCs w:val="22"/>
+                <w:lang w:val="en-GB" w:eastAsia="en-US"/>
+              </w:rPr>
+              <w:t>line[</w:t>
+            </w:r>
+            <w:proofErr w:type="gramEnd"/>
+            <w:r>
+              <w:rPr>
+                <w:rFonts w:ascii="Calibri" w:hAnsi="Calibri" w:cs="Calibri"/>
+                <w:sz w:val="22"/>
+                <w:szCs w:val="22"/>
+                <w:lang w:val="en-GB" w:eastAsia="en-US"/>
+              </w:rPr>
+              <w:t>9:5] interrupts”, we set the value 1, which means a lower priority.</w:t>
+            </w:r>
+          </w:p>
+          <w:p>
+            <w:pPr>
+              <w:pStyle w:val="paragraph"/>
+              <w:widowControl w:val="0"/>
+              <w:spacing w:before="0"/>
               <w:textAlignment w:val="baseline"/>
               <w:rPr>
                 <w:rFonts w:ascii="Calibri" w:hAnsi="Calibri" w:cs="Calibri"/>
@@ -2510,21 +2192,19 @@
             </w:pPr>
             <w:r>
               <w:rPr>
-                <w:rFonts w:cs="Calibri" w:ascii="Calibri" w:hAnsi="Calibri"/>
-                <w:sz w:val="22"/>
-                <w:szCs w:val="22"/>
-                <w:lang w:val="en-GB" w:eastAsia="en-US" w:bidi="ar-SA"/>
+                <w:rFonts w:ascii="Calibri" w:hAnsi="Calibri" w:cs="Calibri"/>
+                <w:sz w:val="22"/>
+                <w:szCs w:val="22"/>
+                <w:lang w:val="en-GB" w:eastAsia="en-US"/>
               </w:rPr>
               <w:t>Finally, in the main.c, we maintain everything as the previous project but add the callback function:</w:t>
             </w:r>
           </w:p>
           <w:p>
             <w:pPr>
-              <w:pStyle w:val="Paragraph"/>
-              <w:widowControl w:val="false"/>
-              <w:suppressAutoHyphens w:val="true"/>
-              <w:spacing w:before="0" w:after="280"/>
-              <w:jc w:val="left"/>
+              <w:pStyle w:val="paragraph"/>
+              <w:widowControl w:val="0"/>
+              <w:spacing w:before="0"/>
               <w:textAlignment w:val="baseline"/>
               <w:rPr>
                 <w:rFonts w:ascii="Calibri" w:hAnsi="Calibri" w:cs="Calibri"/>
@@ -2532,12 +2212,14 @@
               </w:rPr>
             </w:pPr>
             <w:r>
-              <w:rPr/>
+              <w:rPr>
+                <w:noProof/>
+              </w:rPr>
               <w:drawing>
-                <wp:inline distT="0" distB="0" distL="0" distR="0">
+                <wp:inline distT="0" distB="0" distL="0" distR="0" wp14:anchorId="103855C3" wp14:editId="5C3EC5AC">
                   <wp:extent cx="2914650" cy="1077595"/>
                   <wp:effectExtent l="0" t="0" r="0" b="0"/>
-                  <wp:docPr id="8" name="Image8 Copy 1" descr=""/>
+                  <wp:docPr id="8" name="Image8 Copy 1"/>
                   <wp:cNvGraphicFramePr>
                     <a:graphicFrameLocks xmlns:a="http://schemas.openxmlformats.org/drawingml/2006/main" noChangeAspect="1"/>
                   </wp:cNvGraphicFramePr>
@@ -2545,13 +2227,13 @@
                     <a:graphicData uri="http://schemas.openxmlformats.org/drawingml/2006/picture">
                       <pic:pic xmlns:pic="http://schemas.openxmlformats.org/drawingml/2006/picture">
                         <pic:nvPicPr>
-                          <pic:cNvPr id="8" name="Image8 Copy 1" descr=""/>
+                          <pic:cNvPr id="8" name="Image8 Copy 1"/>
                           <pic:cNvPicPr>
                             <a:picLocks noChangeAspect="1" noChangeArrowheads="1"/>
                           </pic:cNvPicPr>
                         </pic:nvPicPr>
                         <pic:blipFill>
-                          <a:blip r:embed="rId9"/>
+                          <a:blip r:embed="rId11"/>
                           <a:stretch>
                             <a:fillRect/>
                           </a:stretch>
@@ -2574,11 +2256,9 @@
           </w:p>
           <w:p>
             <w:pPr>
-              <w:pStyle w:val="Paragraph"/>
-              <w:widowControl w:val="false"/>
-              <w:suppressAutoHyphens w:val="true"/>
-              <w:spacing w:before="0" w:after="280"/>
-              <w:jc w:val="left"/>
+              <w:pStyle w:val="paragraph"/>
+              <w:widowControl w:val="0"/>
+              <w:spacing w:before="0"/>
               <w:textAlignment w:val="baseline"/>
               <w:rPr>
                 <w:rFonts w:ascii="Calibri" w:hAnsi="Calibri" w:cs="Calibri"/>
@@ -2587,21 +2267,19 @@
             </w:pPr>
             <w:r>
               <w:rPr>
-                <w:rFonts w:cs="Calibri" w:ascii="Calibri" w:hAnsi="Calibri"/>
-                <w:sz w:val="22"/>
-                <w:szCs w:val="22"/>
-                <w:lang w:val="en-GB" w:eastAsia="en-US" w:bidi="ar-SA"/>
+                <w:rFonts w:ascii="Calibri" w:hAnsi="Calibri" w:cs="Calibri"/>
+                <w:sz w:val="22"/>
+                <w:szCs w:val="22"/>
+                <w:lang w:val="en-GB" w:eastAsia="en-US"/>
               </w:rPr>
               <w:t>As the professor commented on the previous lecture, we add steps for the clear flags. And we have also proved it using our board.</w:t>
             </w:r>
           </w:p>
           <w:p>
             <w:pPr>
-              <w:pStyle w:val="Paragraph"/>
-              <w:widowControl w:val="false"/>
-              <w:suppressAutoHyphens w:val="true"/>
-              <w:spacing w:before="0" w:after="280"/>
-              <w:jc w:val="left"/>
+              <w:pStyle w:val="paragraph"/>
+              <w:widowControl w:val="0"/>
+              <w:spacing w:before="0"/>
               <w:textAlignment w:val="baseline"/>
               <w:rPr>
                 <w:b/>
@@ -2610,23 +2288,20 @@
             </w:pPr>
             <w:r>
               <w:rPr>
-                <w:rFonts w:cs="Calibri" w:ascii="Calibri" w:hAnsi="Calibri"/>
+                <w:rFonts w:ascii="Calibri" w:hAnsi="Calibri" w:cs="Calibri"/>
                 <w:b/>
                 <w:bCs/>
                 <w:sz w:val="22"/>
                 <w:szCs w:val="22"/>
-                <w:lang w:val="en-GB" w:eastAsia="en-US" w:bidi="ar-SA"/>
+                <w:lang w:val="en-GB" w:eastAsia="en-US"/>
               </w:rPr>
               <w:t>Homework02 2:</w:t>
             </w:r>
           </w:p>
           <w:p>
             <w:pPr>
-              <w:pStyle w:val="Paragraph"/>
-              <w:widowControl w:val="false"/>
-              <w:suppressAutoHyphens w:val="true"/>
-              <w:spacing w:before="280" w:after="280"/>
-              <w:jc w:val="left"/>
+              <w:pStyle w:val="paragraph"/>
+              <w:widowControl w:val="0"/>
               <w:textAlignment w:val="baseline"/>
               <w:rPr>
                 <w:rFonts w:ascii="Calibri" w:hAnsi="Calibri" w:cs="Calibri"/>
@@ -2635,21 +2310,18 @@
             </w:pPr>
             <w:r>
               <w:rPr>
-                <w:rFonts w:cs="Calibri" w:ascii="Calibri" w:hAnsi="Calibri"/>
-                <w:sz w:val="22"/>
-                <w:szCs w:val="22"/>
-                <w:lang w:val="en-GB" w:eastAsia="en-US" w:bidi="ar-SA"/>
+                <w:rFonts w:ascii="Calibri" w:hAnsi="Calibri" w:cs="Calibri"/>
+                <w:sz w:val="22"/>
+                <w:szCs w:val="22"/>
+                <w:lang w:val="en-GB" w:eastAsia="en-US"/>
               </w:rPr>
               <w:t>As this project just consists in making again the Project2c without using the HAL_Delay function, the configuration is almost the same as the previous project. Considering the hint, we chose the timer2 to replace the HAL_Delay, and the timer1 channel 2 to generate the PWM signal.</w:t>
             </w:r>
           </w:p>
           <w:p>
             <w:pPr>
-              <w:pStyle w:val="Paragraph"/>
-              <w:widowControl w:val="false"/>
-              <w:suppressAutoHyphens w:val="true"/>
-              <w:spacing w:before="280" w:after="280"/>
-              <w:jc w:val="left"/>
+              <w:pStyle w:val="paragraph"/>
+              <w:widowControl w:val="0"/>
               <w:textAlignment w:val="baseline"/>
               <w:rPr>
                 <w:rFonts w:ascii="Calibri" w:hAnsi="Calibri" w:cs="Calibri"/>
@@ -2657,12 +2329,15 @@
               </w:rPr>
             </w:pPr>
             <w:r>
-              <w:rPr/>
+              <w:rPr>
+                <w:noProof/>
+              </w:rPr>
+              <w:lastRenderedPageBreak/>
               <w:drawing>
-                <wp:inline distT="0" distB="0" distL="0" distR="0">
+                <wp:inline distT="0" distB="0" distL="0" distR="0" wp14:anchorId="6F323B49" wp14:editId="75195D9F">
                   <wp:extent cx="2790190" cy="4719320"/>
                   <wp:effectExtent l="0" t="0" r="0" b="0"/>
-                  <wp:docPr id="9" name="Image9" descr=""/>
+                  <wp:docPr id="9" name="Image9"/>
                   <wp:cNvGraphicFramePr>
                     <a:graphicFrameLocks xmlns:a="http://schemas.openxmlformats.org/drawingml/2006/main" noChangeAspect="1"/>
                   </wp:cNvGraphicFramePr>
@@ -2670,13 +2345,13 @@
                     <a:graphicData uri="http://schemas.openxmlformats.org/drawingml/2006/picture">
                       <pic:pic xmlns:pic="http://schemas.openxmlformats.org/drawingml/2006/picture">
                         <pic:nvPicPr>
-                          <pic:cNvPr id="9" name="Image9" descr=""/>
+                          <pic:cNvPr id="9" name="Image9"/>
                           <pic:cNvPicPr>
                             <a:picLocks noChangeAspect="1" noChangeArrowheads="1"/>
                           </pic:cNvPicPr>
                         </pic:nvPicPr>
                         <pic:blipFill>
-                          <a:blip r:embed="rId10"/>
+                          <a:blip r:embed="rId12"/>
                           <a:stretch>
                             <a:fillRect/>
                           </a:stretch>
@@ -2699,11 +2374,8 @@
           </w:p>
           <w:p>
             <w:pPr>
-              <w:pStyle w:val="Paragraph"/>
-              <w:widowControl w:val="false"/>
-              <w:suppressAutoHyphens w:val="true"/>
-              <w:spacing w:before="280" w:after="280"/>
-              <w:jc w:val="left"/>
+              <w:pStyle w:val="paragraph"/>
+              <w:widowControl w:val="0"/>
               <w:textAlignment w:val="baseline"/>
               <w:rPr>
                 <w:rFonts w:ascii="Calibri" w:hAnsi="Calibri" w:cs="Calibri"/>
@@ -2712,21 +2384,58 @@
             </w:pPr>
             <w:r>
               <w:rPr>
-                <w:rFonts w:cs="Calibri" w:ascii="Calibri" w:hAnsi="Calibri"/>
-                <w:sz w:val="22"/>
-                <w:szCs w:val="22"/>
-                <w:lang w:val="en-GB" w:eastAsia="en-US" w:bidi="ar-SA"/>
-              </w:rPr>
-              <w:t>We fixed the Prescaler to 8399 in order to simplify our calculation later. The value of the counter period doesn’t really matter, because we are going to override it according to the duration of the tune to play. The other settings on the board are the same as the previous project (although this time we don’t need to change the priority in NVIC, more about it later).</w:t>
-            </w:r>
-          </w:p>
-          <w:p>
-            <w:pPr>
-              <w:pStyle w:val="Paragraph"/>
-              <w:widowControl w:val="false"/>
-              <w:suppressAutoHyphens w:val="true"/>
-              <w:spacing w:before="280" w:after="280"/>
-              <w:jc w:val="left"/>
+                <w:rFonts w:ascii="Calibri" w:hAnsi="Calibri" w:cs="Calibri"/>
+                <w:sz w:val="22"/>
+                <w:szCs w:val="22"/>
+                <w:lang w:val="en-GB" w:eastAsia="en-US"/>
+              </w:rPr>
+              <w:t xml:space="preserve">We fixed the Prescaler to 8399 </w:t>
+            </w:r>
+            <w:proofErr w:type="gramStart"/>
+            <w:r>
+              <w:rPr>
+                <w:rFonts w:ascii="Calibri" w:hAnsi="Calibri" w:cs="Calibri"/>
+                <w:sz w:val="22"/>
+                <w:szCs w:val="22"/>
+                <w:lang w:val="en-GB" w:eastAsia="en-US"/>
+              </w:rPr>
+              <w:t>in order to</w:t>
+            </w:r>
+            <w:proofErr w:type="gramEnd"/>
+            <w:r>
+              <w:rPr>
+                <w:rFonts w:ascii="Calibri" w:hAnsi="Calibri" w:cs="Calibri"/>
+                <w:sz w:val="22"/>
+                <w:szCs w:val="22"/>
+                <w:lang w:val="en-GB" w:eastAsia="en-US"/>
+              </w:rPr>
+              <w:t xml:space="preserve"> simplify our calculation later. The value of the counter period doesn’t really </w:t>
+            </w:r>
+            <w:proofErr w:type="gramStart"/>
+            <w:r>
+              <w:rPr>
+                <w:rFonts w:ascii="Calibri" w:hAnsi="Calibri" w:cs="Calibri"/>
+                <w:sz w:val="22"/>
+                <w:szCs w:val="22"/>
+                <w:lang w:val="en-GB" w:eastAsia="en-US"/>
+              </w:rPr>
+              <w:t>matter, because</w:t>
+            </w:r>
+            <w:proofErr w:type="gramEnd"/>
+            <w:r>
+              <w:rPr>
+                <w:rFonts w:ascii="Calibri" w:hAnsi="Calibri" w:cs="Calibri"/>
+                <w:sz w:val="22"/>
+                <w:szCs w:val="22"/>
+                <w:lang w:val="en-GB" w:eastAsia="en-US"/>
+              </w:rPr>
+              <w:t xml:space="preserve"> we are going to override it according to the duration of the tune to play. The other settings on the board are the same as the previous project (although this time we don’t need to change the priority in NVIC, more about it later).</w:t>
+            </w:r>
+          </w:p>
+          <w:p>
+            <w:pPr>
+              <w:pStyle w:val="paragraph"/>
+              <w:widowControl w:val="0"/>
               <w:textAlignment w:val="baseline"/>
               <w:rPr>
                 <w:rFonts w:ascii="Calibri" w:hAnsi="Calibri" w:cs="Calibri"/>
@@ -2734,8 +2443,11 @@
               </w:rPr>
             </w:pPr>
             <w:r>
+              <w:rPr>
+                <w:noProof/>
+              </w:rPr>
               <w:drawing>
-                <wp:anchor behindDoc="0" distT="0" distB="0" distL="0" distR="0" simplePos="0" locked="0" layoutInCell="1" allowOverlap="1" relativeHeight="15">
+                <wp:anchor distT="0" distB="0" distL="0" distR="0" simplePos="0" relativeHeight="15" behindDoc="0" locked="0" layoutInCell="1" allowOverlap="1" wp14:anchorId="69299193" wp14:editId="7AC29522">
                   <wp:simplePos x="0" y="0"/>
                   <wp:positionH relativeFrom="column">
                     <wp:posOffset>54610</wp:posOffset>
@@ -2746,7 +2458,7 @@
                   <wp:extent cx="3790950" cy="571500"/>
                   <wp:effectExtent l="0" t="0" r="0" b="0"/>
                   <wp:wrapTopAndBottom/>
-                  <wp:docPr id="10" name="Image10" descr=""/>
+                  <wp:docPr id="10" name="Image10"/>
                   <wp:cNvGraphicFramePr>
                     <a:graphicFrameLocks xmlns:a="http://schemas.openxmlformats.org/drawingml/2006/main" noChangeAspect="1"/>
                   </wp:cNvGraphicFramePr>
@@ -2754,13 +2466,13 @@
                     <a:graphicData uri="http://schemas.openxmlformats.org/drawingml/2006/picture">
                       <pic:pic xmlns:pic="http://schemas.openxmlformats.org/drawingml/2006/picture">
                         <pic:nvPicPr>
-                          <pic:cNvPr id="10" name="Image10" descr=""/>
+                          <pic:cNvPr id="10" name="Image10"/>
                           <pic:cNvPicPr>
                             <a:picLocks noChangeAspect="1" noChangeArrowheads="1"/>
                           </pic:cNvPicPr>
                         </pic:nvPicPr>
                         <pic:blipFill>
-                          <a:blip r:embed="rId11"/>
+                          <a:blip r:embed="rId13"/>
                           <a:stretch>
                             <a:fillRect/>
                           </a:stretch>
@@ -2782,21 +2494,18 @@
             </w:r>
             <w:r>
               <w:rPr>
-                <w:rFonts w:cs="Calibri" w:ascii="Calibri" w:hAnsi="Calibri"/>
-                <w:sz w:val="22"/>
-                <w:szCs w:val="22"/>
-                <w:lang w:val="en-GB" w:eastAsia="en-US" w:bidi="ar-SA"/>
+                <w:rFonts w:ascii="Calibri" w:hAnsi="Calibri" w:cs="Calibri"/>
+                <w:sz w:val="22"/>
+                <w:szCs w:val="22"/>
+                <w:lang w:val="en-GB" w:eastAsia="en-US"/>
               </w:rPr>
               <w:t>Secondly, we define some global variables in the main.c:</w:t>
             </w:r>
           </w:p>
           <w:p>
             <w:pPr>
-              <w:pStyle w:val="Paragraph"/>
-              <w:widowControl w:val="false"/>
-              <w:suppressAutoHyphens w:val="true"/>
-              <w:spacing w:before="280" w:after="280"/>
-              <w:jc w:val="left"/>
+              <w:pStyle w:val="paragraph"/>
+              <w:widowControl w:val="0"/>
               <w:textAlignment w:val="baseline"/>
               <w:rPr>
                 <w:rFonts w:ascii="Calibri" w:hAnsi="Calibri" w:cs="Calibri"/>
@@ -2805,21 +2514,18 @@
             </w:pPr>
             <w:r>
               <w:rPr>
-                <w:rFonts w:cs="Calibri" w:ascii="Calibri" w:hAnsi="Calibri"/>
-                <w:sz w:val="22"/>
-                <w:szCs w:val="22"/>
-                <w:lang w:val="en-GB" w:eastAsia="en-US" w:bidi="ar-SA"/>
+                <w:rFonts w:ascii="Calibri" w:hAnsi="Calibri" w:cs="Calibri"/>
+                <w:sz w:val="22"/>
+                <w:szCs w:val="22"/>
+                <w:lang w:val="en-GB" w:eastAsia="en-US"/>
               </w:rPr>
               <w:t xml:space="preserve">The variable song_playing identifies if the song is over or not. The variable index identifies the order of the tune that it’s playing. </w:t>
             </w:r>
           </w:p>
           <w:p>
             <w:pPr>
-              <w:pStyle w:val="Paragraph"/>
-              <w:widowControl w:val="false"/>
-              <w:suppressAutoHyphens w:val="true"/>
-              <w:spacing w:before="280" w:after="280"/>
-              <w:jc w:val="left"/>
+              <w:pStyle w:val="paragraph"/>
+              <w:widowControl w:val="0"/>
               <w:textAlignment w:val="baseline"/>
               <w:rPr>
                 <w:rFonts w:ascii="Calibri" w:hAnsi="Calibri" w:cs="Calibri"/>
@@ -2827,8 +2533,11 @@
               </w:rPr>
             </w:pPr>
             <w:r>
+              <w:rPr>
+                <w:noProof/>
+              </w:rPr>
               <w:drawing>
-                <wp:anchor behindDoc="0" distT="0" distB="0" distL="0" distR="0" simplePos="0" locked="0" layoutInCell="1" allowOverlap="1" relativeHeight="16">
+                <wp:anchor distT="0" distB="0" distL="0" distR="0" simplePos="0" relativeHeight="16" behindDoc="0" locked="0" layoutInCell="1" allowOverlap="1" wp14:anchorId="15E0264D" wp14:editId="532A0FA5">
                   <wp:simplePos x="0" y="0"/>
                   <wp:positionH relativeFrom="column">
                     <wp:posOffset>69215</wp:posOffset>
@@ -2839,7 +2548,7 @@
                   <wp:extent cx="3771900" cy="1095375"/>
                   <wp:effectExtent l="0" t="0" r="0" b="0"/>
                   <wp:wrapTopAndBottom/>
-                  <wp:docPr id="11" name="Image11" descr=""/>
+                  <wp:docPr id="11" name="Image11"/>
                   <wp:cNvGraphicFramePr>
                     <a:graphicFrameLocks xmlns:a="http://schemas.openxmlformats.org/drawingml/2006/main" noChangeAspect="1"/>
                   </wp:cNvGraphicFramePr>
@@ -2847,13 +2556,13 @@
                     <a:graphicData uri="http://schemas.openxmlformats.org/drawingml/2006/picture">
                       <pic:pic xmlns:pic="http://schemas.openxmlformats.org/drawingml/2006/picture">
                         <pic:nvPicPr>
-                          <pic:cNvPr id="11" name="Image11" descr=""/>
+                          <pic:cNvPr id="11" name="Image11"/>
                           <pic:cNvPicPr>
                             <a:picLocks noChangeAspect="1" noChangeArrowheads="1"/>
                           </pic:cNvPicPr>
                         </pic:nvPicPr>
                         <pic:blipFill>
-                          <a:blip r:embed="rId12"/>
+                          <a:blip r:embed="rId14"/>
                           <a:stretch>
                             <a:fillRect/>
                           </a:stretch>
@@ -2875,40 +2584,50 @@
             </w:r>
             <w:r>
               <w:rPr>
-                <w:rFonts w:cs="Calibri" w:ascii="Calibri" w:hAnsi="Calibri"/>
-                <w:sz w:val="22"/>
-                <w:szCs w:val="22"/>
-                <w:lang w:val="en-GB" w:eastAsia="en-US" w:bidi="ar-SA"/>
+                <w:rFonts w:ascii="Calibri" w:hAnsi="Calibri" w:cs="Calibri"/>
+                <w:sz w:val="22"/>
+                <w:szCs w:val="22"/>
+                <w:lang w:val="en-GB" w:eastAsia="en-US"/>
               </w:rPr>
               <w:t>Then every time there is a sound, triggers the callback function:</w:t>
             </w:r>
           </w:p>
           <w:p>
             <w:pPr>
-              <w:pStyle w:val="Paragraph"/>
-              <w:widowControl w:val="false"/>
-              <w:suppressAutoHyphens w:val="true"/>
-              <w:spacing w:before="280" w:after="280"/>
-              <w:jc w:val="left"/>
-              <w:textAlignment w:val="baseline"/>
-              <w:rPr>
-                <w:sz w:val="22"/>
-                <w:szCs w:val="22"/>
-                <w:lang w:val="it-IT" w:eastAsia="en-US" w:bidi="ar-SA"/>
-              </w:rPr>
-            </w:pPr>
-            <w:r>
-              <w:rPr>
-                <w:rFonts w:cs="Calibri" w:ascii="Calibri" w:hAnsi="Calibri"/>
-                <w:sz w:val="22"/>
-                <w:szCs w:val="22"/>
-                <w:lang w:val="en-GB" w:eastAsia="en-US" w:bidi="ar-SA"/>
-              </w:rPr>
-              <w:t xml:space="preserve">The callback function checks if the previous song is over: if true, it will start the next song, otherwise it will do nothing. That’s also the reason why in this case we don’t need to change the priority on the NVIC board: </w:t>
-            </w:r>
-            <w:r>
+              <w:pStyle w:val="paragraph"/>
+              <w:widowControl w:val="0"/>
+              <w:textAlignment w:val="baseline"/>
+              <w:rPr>
+                <w:sz w:val="22"/>
+                <w:szCs w:val="22"/>
+                <w:lang w:eastAsia="en-US"/>
+              </w:rPr>
+            </w:pPr>
+            <w:r>
+              <w:rPr>
+                <w:rFonts w:ascii="Calibri" w:hAnsi="Calibri" w:cs="Calibri"/>
+                <w:sz w:val="22"/>
+                <w:szCs w:val="22"/>
+                <w:lang w:val="en-GB" w:eastAsia="en-US"/>
+              </w:rPr>
+              <w:t xml:space="preserve">The callback function checks if the previous song is over: if true, it will start the next song, otherwise it will do nothing. That’s also the reason why in this case we don’t need to change the priority on the NVIC </w:t>
+            </w:r>
+            <w:r>
+              <w:rPr>
+                <w:rFonts w:ascii="Calibri" w:hAnsi="Calibri" w:cs="Calibri"/>
+                <w:sz w:val="22"/>
+                <w:szCs w:val="22"/>
+                <w:lang w:val="en-GB" w:eastAsia="en-US"/>
+              </w:rPr>
+              <w:lastRenderedPageBreak/>
+              <w:t xml:space="preserve">board: </w:t>
+            </w:r>
+            <w:r>
+              <w:rPr>
+                <w:noProof/>
+              </w:rPr>
               <w:drawing>
-                <wp:anchor behindDoc="0" distT="0" distB="0" distL="0" distR="0" simplePos="0" locked="0" layoutInCell="1" allowOverlap="1" relativeHeight="17">
+                <wp:anchor distT="0" distB="0" distL="0" distR="0" simplePos="0" relativeHeight="17" behindDoc="0" locked="0" layoutInCell="1" allowOverlap="1" wp14:anchorId="0FA70536" wp14:editId="157F9B0C">
                   <wp:simplePos x="0" y="0"/>
                   <wp:positionH relativeFrom="column">
                     <wp:posOffset>69215</wp:posOffset>
@@ -2919,7 +2638,7 @@
                   <wp:extent cx="3590925" cy="1066800"/>
                   <wp:effectExtent l="0" t="0" r="0" b="0"/>
                   <wp:wrapTopAndBottom/>
-                  <wp:docPr id="12" name="Image12" descr=""/>
+                  <wp:docPr id="12" name="Image12"/>
                   <wp:cNvGraphicFramePr>
                     <a:graphicFrameLocks xmlns:a="http://schemas.openxmlformats.org/drawingml/2006/main" noChangeAspect="1"/>
                   </wp:cNvGraphicFramePr>
@@ -2927,13 +2646,13 @@
                     <a:graphicData uri="http://schemas.openxmlformats.org/drawingml/2006/picture">
                       <pic:pic xmlns:pic="http://schemas.openxmlformats.org/drawingml/2006/picture">
                         <pic:nvPicPr>
-                          <pic:cNvPr id="12" name="Image12" descr=""/>
+                          <pic:cNvPr id="12" name="Image12"/>
                           <pic:cNvPicPr>
                             <a:picLocks noChangeAspect="1" noChangeArrowheads="1"/>
                           </pic:cNvPicPr>
                         </pic:nvPicPr>
                         <pic:blipFill>
-                          <a:blip r:embed="rId13"/>
+                          <a:blip r:embed="rId15"/>
                           <a:stretch>
                             <a:fillRect/>
                           </a:stretch>
@@ -2955,21 +2674,18 @@
             </w:r>
             <w:r>
               <w:rPr>
-                <w:rFonts w:cs="Calibri" w:ascii="Calibri" w:hAnsi="Calibri"/>
-                <w:sz w:val="22"/>
-                <w:szCs w:val="22"/>
-                <w:lang w:val="en-GB" w:eastAsia="en-US" w:bidi="ar-SA"/>
+                <w:rFonts w:ascii="Calibri" w:hAnsi="Calibri" w:cs="Calibri"/>
+                <w:sz w:val="22"/>
+                <w:szCs w:val="22"/>
+                <w:lang w:val="en-GB" w:eastAsia="en-US"/>
               </w:rPr>
               <w:t>the only input that starts the song is a legit external sound.</w:t>
             </w:r>
           </w:p>
           <w:p>
             <w:pPr>
-              <w:pStyle w:val="Paragraph"/>
-              <w:widowControl w:val="false"/>
-              <w:suppressAutoHyphens w:val="true"/>
-              <w:spacing w:before="280" w:after="280"/>
-              <w:jc w:val="left"/>
+              <w:pStyle w:val="paragraph"/>
+              <w:widowControl w:val="0"/>
               <w:textAlignment w:val="baseline"/>
               <w:rPr>
                 <w:lang w:val="en-GB"/>
@@ -2977,40 +2693,55 @@
             </w:pPr>
             <w:r>
               <w:rPr>
-                <w:rFonts w:cs="Calibri" w:ascii="Calibri" w:hAnsi="Calibri"/>
-                <w:sz w:val="22"/>
-                <w:szCs w:val="22"/>
-                <w:lang w:val="en-GB" w:eastAsia="en-US" w:bidi="ar-SA"/>
-              </w:rPr>
-              <w:t>Then, the function change the value of song_playing to 1, which means that now the song is been reproduced, and initializes the index to 0. Eventually, it calls the playnote function:</w:t>
-            </w:r>
-          </w:p>
-          <w:p>
-            <w:pPr>
-              <w:pStyle w:val="Paragraph"/>
-              <w:widowControl w:val="false"/>
-              <w:suppressAutoHyphens w:val="true"/>
-              <w:spacing w:before="280" w:after="280"/>
-              <w:jc w:val="left"/>
+                <w:rFonts w:ascii="Calibri" w:hAnsi="Calibri" w:cs="Calibri"/>
+                <w:sz w:val="22"/>
+                <w:szCs w:val="22"/>
+                <w:lang w:val="en-GB" w:eastAsia="en-US"/>
+              </w:rPr>
+              <w:t xml:space="preserve">Then, the function </w:t>
+            </w:r>
+            <w:proofErr w:type="gramStart"/>
+            <w:r>
+              <w:rPr>
+                <w:rFonts w:ascii="Calibri" w:hAnsi="Calibri" w:cs="Calibri"/>
+                <w:sz w:val="22"/>
+                <w:szCs w:val="22"/>
+                <w:lang w:val="en-GB" w:eastAsia="en-US"/>
+              </w:rPr>
+              <w:t>change</w:t>
+            </w:r>
+            <w:proofErr w:type="gramEnd"/>
+            <w:r>
+              <w:rPr>
+                <w:rFonts w:ascii="Calibri" w:hAnsi="Calibri" w:cs="Calibri"/>
+                <w:sz w:val="22"/>
+                <w:szCs w:val="22"/>
+                <w:lang w:val="en-GB" w:eastAsia="en-US"/>
+              </w:rPr>
+              <w:t xml:space="preserve"> the value of song_playing to 1, which means that now the song is been reproduced, and initializes the index to 0. Eventually, it calls the playnote function:</w:t>
+            </w:r>
+          </w:p>
+          <w:p>
+            <w:pPr>
+              <w:pStyle w:val="paragraph"/>
+              <w:widowControl w:val="0"/>
               <w:textAlignment w:val="baseline"/>
               <w:rPr>
                 <w:lang w:val="en-GB"/>
               </w:rPr>
             </w:pPr>
             <w:r>
+              <w:rPr>
+                <w:rFonts w:ascii="Calibri" w:hAnsi="Calibri" w:cs="Calibri"/>
+                <w:sz w:val="22"/>
+                <w:szCs w:val="22"/>
+                <w:lang w:val="en-GB" w:eastAsia="en-US"/>
+              </w:rPr>
               <w:drawing>
-                <wp:anchor behindDoc="0" distT="0" distB="0" distL="0" distR="0" simplePos="0" locked="0" layoutInCell="1" allowOverlap="1" relativeHeight="18">
-                  <wp:simplePos x="0" y="0"/>
-                  <wp:positionH relativeFrom="column">
-                    <wp:posOffset>38735</wp:posOffset>
-                  </wp:positionH>
-                  <wp:positionV relativeFrom="paragraph">
-                    <wp:posOffset>635</wp:posOffset>
-                  </wp:positionV>
-                  <wp:extent cx="4917440" cy="4344670"/>
+                <wp:inline distT="0" distB="0" distL="0" distR="0" wp14:anchorId="57F17C02" wp14:editId="6D2F92F3">
+                  <wp:extent cx="5288280" cy="3988123"/>
                   <wp:effectExtent l="0" t="0" r="0" b="0"/>
-                  <wp:wrapTopAndBottom/>
-                  <wp:docPr id="13" name="Image13" descr=""/>
+                  <wp:docPr id="1031197846" name="Imagen 1"/>
                   <wp:cNvGraphicFramePr>
                     <a:graphicFrameLocks xmlns:a="http://schemas.openxmlformats.org/drawingml/2006/main" noChangeAspect="1"/>
                   </wp:cNvGraphicFramePr>
@@ -3018,21 +2749,19 @@
                     <a:graphicData uri="http://schemas.openxmlformats.org/drawingml/2006/picture">
                       <pic:pic xmlns:pic="http://schemas.openxmlformats.org/drawingml/2006/picture">
                         <pic:nvPicPr>
-                          <pic:cNvPr id="13" name="Image13" descr=""/>
-                          <pic:cNvPicPr>
-                            <a:picLocks noChangeAspect="1" noChangeArrowheads="1"/>
-                          </pic:cNvPicPr>
+                          <pic:cNvPr id="1031197846" name=""/>
+                          <pic:cNvPicPr/>
                         </pic:nvPicPr>
                         <pic:blipFill>
-                          <a:blip r:embed="rId14"/>
+                          <a:blip r:embed="rId16"/>
                           <a:stretch>
                             <a:fillRect/>
                           </a:stretch>
                         </pic:blipFill>
-                        <pic:spPr bwMode="auto">
+                        <pic:spPr>
                           <a:xfrm>
                             <a:off x="0" y="0"/>
-                            <a:ext cx="4917440" cy="4344670"/>
+                            <a:ext cx="5297130" cy="3994798"/>
                           </a:xfrm>
                           <a:prstGeom prst="rect">
                             <a:avLst/>
@@ -3041,38 +2770,37 @@
                       </pic:pic>
                     </a:graphicData>
                   </a:graphic>
-                </wp:anchor>
+                </wp:inline>
               </w:drawing>
             </w:r>
             <w:r>
               <w:rPr>
-                <w:rFonts w:cs="Calibri" w:ascii="Calibri" w:hAnsi="Calibri"/>
-                <w:sz w:val="22"/>
-                <w:szCs w:val="22"/>
-                <w:lang w:val="en-GB" w:eastAsia="en-US" w:bidi="ar-SA"/>
+                <w:rFonts w:ascii="Calibri" w:hAnsi="Calibri" w:cs="Calibri"/>
+                <w:sz w:val="22"/>
+                <w:szCs w:val="22"/>
+                <w:lang w:val="en-GB" w:eastAsia="en-US"/>
               </w:rPr>
               <w:t>The first thing we do in this function is to stop the PWM (just in case, maybe it’s not necessary), and then it checks if the song is finished or not: if it’s finished, the program will stop the timer2, resets the flag of the timer2 and puts the song_playing to false. Otherwise, it sets the timer1 channel 2 to generate the PWM signal according to the next tune to reproduce and sets the timer2 to count for the end of this tune: as the Prescaler is 8399, the counter increments every 0.1 ms, hence we set the period based on the duration of every tone. Thus, when the counter counts until this number, it will trigger its callback function as shown below:</w:t>
             </w:r>
           </w:p>
           <w:p>
             <w:pPr>
-              <w:pStyle w:val="Paragraph"/>
-              <w:widowControl w:val="false"/>
-              <w:suppressAutoHyphens w:val="true"/>
-              <w:spacing w:before="280" w:after="280"/>
-              <w:jc w:val="left"/>
+              <w:pStyle w:val="paragraph"/>
+              <w:widowControl w:val="0"/>
               <w:textAlignment w:val="baseline"/>
               <w:rPr>
                 <w:lang w:val="en-GB"/>
               </w:rPr>
             </w:pPr>
             <w:r>
-              <w:rPr/>
+              <w:rPr>
+                <w:noProof/>
+              </w:rPr>
               <w:drawing>
-                <wp:inline distT="0" distB="0" distL="0" distR="0">
+                <wp:inline distT="0" distB="0" distL="0" distR="0" wp14:anchorId="0D39A53C" wp14:editId="77849F1F">
                   <wp:extent cx="5400040" cy="1344295"/>
                   <wp:effectExtent l="0" t="0" r="0" b="0"/>
-                  <wp:docPr id="14" name="Image14" descr=""/>
+                  <wp:docPr id="14" name="Image14"/>
                   <wp:cNvGraphicFramePr>
                     <a:graphicFrameLocks xmlns:a="http://schemas.openxmlformats.org/drawingml/2006/main" noChangeAspect="1"/>
                   </wp:cNvGraphicFramePr>
@@ -3080,13 +2808,13 @@
                     <a:graphicData uri="http://schemas.openxmlformats.org/drawingml/2006/picture">
                       <pic:pic xmlns:pic="http://schemas.openxmlformats.org/drawingml/2006/picture">
                         <pic:nvPicPr>
-                          <pic:cNvPr id="14" name="Image14" descr=""/>
+                          <pic:cNvPr id="14" name="Image14"/>
                           <pic:cNvPicPr>
                             <a:picLocks noChangeAspect="1" noChangeArrowheads="1"/>
                           </pic:cNvPicPr>
                         </pic:nvPicPr>
                         <pic:blipFill>
-                          <a:blip r:embed="rId15"/>
+                          <a:blip r:embed="rId17"/>
                           <a:stretch>
                             <a:fillRect/>
                           </a:stretch>
@@ -3109,49 +2837,46 @@
           </w:p>
           <w:p>
             <w:pPr>
-              <w:pStyle w:val="Paragraph"/>
-              <w:widowControl w:val="false"/>
-              <w:suppressAutoHyphens w:val="true"/>
-              <w:spacing w:before="280" w:after="280"/>
-              <w:jc w:val="left"/>
-              <w:textAlignment w:val="baseline"/>
-              <w:rPr>
-                <w:sz w:val="22"/>
-                <w:szCs w:val="22"/>
-                <w:lang w:val="it-IT" w:eastAsia="en-US" w:bidi="ar-SA"/>
-              </w:rPr>
-            </w:pPr>
-            <w:r>
-              <w:rPr>
-                <w:rFonts w:cs="Calibri" w:ascii="Calibri" w:hAnsi="Calibri"/>
-                <w:sz w:val="22"/>
-                <w:szCs w:val="22"/>
-                <w:lang w:val="en-GB" w:eastAsia="en-US" w:bidi="ar-SA"/>
-              </w:rPr>
+              <w:pStyle w:val="paragraph"/>
+              <w:widowControl w:val="0"/>
+              <w:textAlignment w:val="baseline"/>
+              <w:rPr>
+                <w:sz w:val="22"/>
+                <w:szCs w:val="22"/>
+                <w:lang w:eastAsia="en-US"/>
+              </w:rPr>
+            </w:pPr>
+            <w:r>
+              <w:rPr>
+                <w:rFonts w:ascii="Calibri" w:hAnsi="Calibri" w:cs="Calibri"/>
+                <w:sz w:val="22"/>
+                <w:szCs w:val="22"/>
+                <w:lang w:val="en-GB" w:eastAsia="en-US"/>
+              </w:rPr>
+              <w:lastRenderedPageBreak/>
               <w:t>Here are the descriptions of those HAL functions we have used in this project:</w:t>
             </w:r>
           </w:p>
           <w:p>
             <w:pPr>
-              <w:pStyle w:val="Paragraph"/>
-              <w:widowControl w:val="false"/>
-              <w:suppressAutoHyphens w:val="true"/>
-              <w:spacing w:before="280" w:after="280"/>
-              <w:jc w:val="left"/>
-              <w:textAlignment w:val="baseline"/>
-              <w:rPr>
-                <w:sz w:val="22"/>
-                <w:szCs w:val="22"/>
-                <w:lang w:val="it-IT" w:eastAsia="en-US" w:bidi="ar-SA"/>
-              </w:rPr>
-            </w:pPr>
-            <w:r>
-              <w:rPr/>
+              <w:pStyle w:val="paragraph"/>
+              <w:widowControl w:val="0"/>
+              <w:textAlignment w:val="baseline"/>
+              <w:rPr>
+                <w:sz w:val="22"/>
+                <w:szCs w:val="22"/>
+                <w:lang w:eastAsia="en-US"/>
+              </w:rPr>
+            </w:pPr>
+            <w:r>
+              <w:rPr>
+                <w:noProof/>
+              </w:rPr>
               <w:drawing>
-                <wp:inline distT="0" distB="0" distL="0" distR="0">
+                <wp:inline distT="0" distB="0" distL="0" distR="0" wp14:anchorId="35D96E89" wp14:editId="7172446D">
                   <wp:extent cx="3803650" cy="3303905"/>
                   <wp:effectExtent l="0" t="0" r="0" b="0"/>
-                  <wp:docPr id="15" name="Image15" descr=""/>
+                  <wp:docPr id="15" name="Image15"/>
                   <wp:cNvGraphicFramePr>
                     <a:graphicFrameLocks xmlns:a="http://schemas.openxmlformats.org/drawingml/2006/main" noChangeAspect="1"/>
                   </wp:cNvGraphicFramePr>
@@ -3159,13 +2884,13 @@
                     <a:graphicData uri="http://schemas.openxmlformats.org/drawingml/2006/picture">
                       <pic:pic xmlns:pic="http://schemas.openxmlformats.org/drawingml/2006/picture">
                         <pic:nvPicPr>
-                          <pic:cNvPr id="15" name="Image15" descr=""/>
+                          <pic:cNvPr id="15" name="Image15"/>
                           <pic:cNvPicPr>
                             <a:picLocks noChangeAspect="1" noChangeArrowheads="1"/>
                           </pic:cNvPicPr>
                         </pic:nvPicPr>
                         <pic:blipFill>
-                          <a:blip r:embed="rId16"/>
+                          <a:blip r:embed="rId18"/>
                           <a:stretch>
                             <a:fillRect/>
                           </a:stretch>
@@ -3188,25 +2913,24 @@
           </w:p>
           <w:p>
             <w:pPr>
-              <w:pStyle w:val="Paragraph"/>
-              <w:widowControl w:val="false"/>
-              <w:suppressAutoHyphens w:val="true"/>
-              <w:spacing w:before="280" w:after="280"/>
-              <w:jc w:val="left"/>
-              <w:textAlignment w:val="baseline"/>
-              <w:rPr>
-                <w:sz w:val="22"/>
-                <w:szCs w:val="22"/>
-                <w:lang w:val="it-IT" w:eastAsia="en-US" w:bidi="ar-SA"/>
-              </w:rPr>
-            </w:pPr>
-            <w:r>
-              <w:rPr/>
+              <w:pStyle w:val="paragraph"/>
+              <w:widowControl w:val="0"/>
+              <w:textAlignment w:val="baseline"/>
+              <w:rPr>
+                <w:sz w:val="22"/>
+                <w:szCs w:val="22"/>
+                <w:lang w:eastAsia="en-US"/>
+              </w:rPr>
+            </w:pPr>
+            <w:r>
+              <w:rPr>
+                <w:noProof/>
+              </w:rPr>
               <w:drawing>
-                <wp:inline distT="0" distB="0" distL="0" distR="0">
+                <wp:inline distT="0" distB="0" distL="0" distR="0" wp14:anchorId="47B7EE73" wp14:editId="76439E7F">
                   <wp:extent cx="4540250" cy="2533015"/>
                   <wp:effectExtent l="0" t="0" r="0" b="0"/>
-                  <wp:docPr id="16" name="Image16" descr=""/>
+                  <wp:docPr id="16" name="Image16"/>
                   <wp:cNvGraphicFramePr>
                     <a:graphicFrameLocks xmlns:a="http://schemas.openxmlformats.org/drawingml/2006/main" noChangeAspect="1"/>
                   </wp:cNvGraphicFramePr>
@@ -3214,13 +2938,13 @@
                     <a:graphicData uri="http://schemas.openxmlformats.org/drawingml/2006/picture">
                       <pic:pic xmlns:pic="http://schemas.openxmlformats.org/drawingml/2006/picture">
                         <pic:nvPicPr>
-                          <pic:cNvPr id="16" name="Image16" descr=""/>
+                          <pic:cNvPr id="16" name="Image16"/>
                           <pic:cNvPicPr>
                             <a:picLocks noChangeAspect="1" noChangeArrowheads="1"/>
                           </pic:cNvPicPr>
                         </pic:nvPicPr>
                         <pic:blipFill>
-                          <a:blip r:embed="rId17"/>
+                          <a:blip r:embed="rId19"/>
                           <a:stretch>
                             <a:fillRect/>
                           </a:stretch>
@@ -3243,25 +2967,24 @@
           </w:p>
           <w:p>
             <w:pPr>
-              <w:pStyle w:val="Paragraph"/>
-              <w:widowControl w:val="false"/>
-              <w:suppressAutoHyphens w:val="true"/>
-              <w:spacing w:before="280" w:after="280"/>
-              <w:jc w:val="left"/>
-              <w:textAlignment w:val="baseline"/>
-              <w:rPr>
-                <w:sz w:val="22"/>
-                <w:szCs w:val="22"/>
-                <w:lang w:val="it-IT" w:eastAsia="en-US" w:bidi="ar-SA"/>
-              </w:rPr>
-            </w:pPr>
-            <w:r>
-              <w:rPr/>
+              <w:pStyle w:val="paragraph"/>
+              <w:widowControl w:val="0"/>
+              <w:textAlignment w:val="baseline"/>
+              <w:rPr>
+                <w:sz w:val="22"/>
+                <w:szCs w:val="22"/>
+                <w:lang w:eastAsia="en-US"/>
+              </w:rPr>
+            </w:pPr>
+            <w:r>
+              <w:rPr>
+                <w:noProof/>
+              </w:rPr>
               <w:drawing>
-                <wp:inline distT="0" distB="0" distL="0" distR="0">
+                <wp:inline distT="0" distB="0" distL="0" distR="0" wp14:anchorId="1B245D7C" wp14:editId="5D230E86">
                   <wp:extent cx="4555490" cy="1339850"/>
                   <wp:effectExtent l="0" t="0" r="0" b="0"/>
-                  <wp:docPr id="17" name="Image17" descr=""/>
+                  <wp:docPr id="17" name="Image17"/>
                   <wp:cNvGraphicFramePr>
                     <a:graphicFrameLocks xmlns:a="http://schemas.openxmlformats.org/drawingml/2006/main" noChangeAspect="1"/>
                   </wp:cNvGraphicFramePr>
@@ -3269,13 +2992,13 @@
                     <a:graphicData uri="http://schemas.openxmlformats.org/drawingml/2006/picture">
                       <pic:pic xmlns:pic="http://schemas.openxmlformats.org/drawingml/2006/picture">
                         <pic:nvPicPr>
-                          <pic:cNvPr id="17" name="Image17" descr=""/>
+                          <pic:cNvPr id="17" name="Image17"/>
                           <pic:cNvPicPr>
                             <a:picLocks noChangeAspect="1" noChangeArrowheads="1"/>
                           </pic:cNvPicPr>
                         </pic:nvPicPr>
                         <pic:blipFill>
-                          <a:blip r:embed="rId18"/>
+                          <a:blip r:embed="rId20"/>
                           <a:stretch>
                             <a:fillRect/>
                           </a:stretch>
@@ -3298,11 +3021,8 @@
           </w:p>
           <w:p>
             <w:pPr>
-              <w:pStyle w:val="Paragraph"/>
-              <w:widowControl w:val="false"/>
-              <w:suppressAutoHyphens w:val="true"/>
-              <w:spacing w:before="280" w:after="280"/>
-              <w:jc w:val="left"/>
+              <w:pStyle w:val="paragraph"/>
+              <w:widowControl w:val="0"/>
               <w:textAlignment w:val="baseline"/>
               <w:rPr>
                 <w:lang w:val="en-GB"/>
@@ -3310,10 +3030,10 @@
             </w:pPr>
             <w:r>
               <w:rPr>
-                <w:rFonts w:cs="Calibri" w:ascii="Calibri" w:hAnsi="Calibri"/>
-                <w:sz w:val="22"/>
-                <w:szCs w:val="22"/>
-                <w:lang w:val="en-GB" w:eastAsia="en-US" w:bidi="ar-SA"/>
+                <w:rFonts w:ascii="Calibri" w:hAnsi="Calibri" w:cs="Calibri"/>
+                <w:sz w:val="22"/>
+                <w:szCs w:val="22"/>
+                <w:lang w:val="en-GB" w:eastAsia="en-US"/>
               </w:rPr>
               <w:t>The code works as expected.</w:t>
             </w:r>
@@ -3322,7 +3042,7 @@
       </w:tr>
       <w:tr>
         <w:trPr>
-          <w:trHeight w:val="2420" w:hRule="atLeast"/>
+          <w:trHeight w:val="2420"/>
         </w:trPr>
         <w:tc>
           <w:tcPr>
@@ -3337,85 +3057,55 @@
           </w:tcPr>
           <w:p>
             <w:pPr>
-              <w:pStyle w:val="Normal"/>
-              <w:widowControl w:val="false"/>
-              <w:spacing w:lineRule="auto" w:line="240" w:before="0" w:after="0"/>
-              <w:jc w:val="left"/>
-              <w:rPr>
-                <w:lang w:val="en-US"/>
-              </w:rPr>
-            </w:pPr>
-            <w:r>
-              <w:rPr>
-                <w:rFonts w:eastAsia="Calibri"/>
-                <w:kern w:val="0"/>
-                <w:sz w:val="22"/>
-                <w:szCs w:val="22"/>
-                <w:lang w:val="en-US" w:eastAsia="en-US" w:bidi="ar-SA"/>
-              </w:rPr>
+              <w:widowControl w:val="0"/>
+              <w:spacing w:after="0" w:line="240" w:lineRule="auto"/>
+              <w:rPr>
+                <w:lang w:val="en-US"/>
+              </w:rPr>
+            </w:pPr>
+            <w:r>
+              <w:rPr>
+                <w:lang w:val="en-US"/>
+              </w:rPr>
+              <w:lastRenderedPageBreak/>
               <w:t>Professor comments:</w:t>
             </w:r>
           </w:p>
           <w:p>
             <w:pPr>
-              <w:pStyle w:val="Normal"/>
-              <w:widowControl w:val="false"/>
-              <w:spacing w:lineRule="auto" w:line="240" w:before="0" w:after="0"/>
-              <w:jc w:val="left"/>
-              <w:rPr>
-                <w:lang w:val="en-US"/>
-              </w:rPr>
-            </w:pPr>
-            <w:r>
-              <w:rPr>
-                <w:lang w:val="en-US"/>
-              </w:rPr>
-            </w:r>
+              <w:widowControl w:val="0"/>
+              <w:spacing w:after="0" w:line="240" w:lineRule="auto"/>
+              <w:rPr>
+                <w:lang w:val="en-US"/>
+              </w:rPr>
+            </w:pPr>
           </w:p>
         </w:tc>
       </w:tr>
     </w:tbl>
     <w:p>
-      <w:pPr>
-        <w:pStyle w:val="Normal"/>
-        <w:rPr/>
-      </w:pPr>
-      <w:r>
-        <w:rPr/>
-      </w:r>
       <w:r>
         <w:br w:type="page"/>
       </w:r>
     </w:p>
-    <w:p>
-      <w:pPr>
-        <w:pStyle w:val="Normal"/>
-        <w:spacing w:before="0" w:after="160"/>
-        <w:rPr/>
-      </w:pPr>
-      <w:r>
-        <w:rPr/>
-      </w:r>
-    </w:p>
+    <w:p/>
     <w:sectPr>
-      <w:type w:val="nextPage"/>
       <w:pgSz w:w="11906" w:h="16838"/>
-      <w:pgMar w:left="1134" w:right="1134" w:gutter="0" w:header="0" w:top="1417" w:footer="0" w:bottom="1134"/>
-      <w:pgNumType w:fmt="decimal"/>
-      <w:formProt w:val="false"/>
-      <w:textDirection w:val="lrTb"/>
-      <w:docGrid w:type="default" w:linePitch="360" w:charSpace="4096"/>
+      <w:pgMar w:top="1417" w:right="1134" w:bottom="1134" w:left="1134" w:header="0" w:footer="0" w:gutter="0"/>
+      <w:cols w:space="720"/>
+      <w:formProt w:val="0"/>
+      <w:docGrid w:linePitch="360" w:charSpace="4096"/>
     </w:sectPr>
   </w:body>
 </w:document>
 </file>
 
 <file path=word/styles.xml><?xml version="1.0" encoding="utf-8"?>
-<w:styles xmlns:w="http://schemas.openxmlformats.org/wordprocessingml/2006/main" xmlns:w14="http://schemas.microsoft.com/office/word/2010/wordml" xmlns:mc="http://schemas.openxmlformats.org/markup-compatibility/2006" mc:Ignorable="w14">
+<w:styles xmlns:mc="http://schemas.openxmlformats.org/markup-compatibility/2006" xmlns:r="http://schemas.openxmlformats.org/officeDocument/2006/relationships" xmlns:w="http://schemas.openxmlformats.org/wordprocessingml/2006/main" xmlns:w14="http://schemas.microsoft.com/office/word/2010/wordml" xmlns:w15="http://schemas.microsoft.com/office/word/2012/wordml" xmlns:w16cex="http://schemas.microsoft.com/office/word/2018/wordml/cex" xmlns:w16cid="http://schemas.microsoft.com/office/word/2016/wordml/cid" xmlns:w16="http://schemas.microsoft.com/office/word/2018/wordml" xmlns:w16sdtdh="http://schemas.microsoft.com/office/word/2020/wordml/sdtdatahash" xmlns:w16se="http://schemas.microsoft.com/office/word/2015/wordml/symex" mc:Ignorable="w14 w15 w16se w16cid w16 w16cex w16sdtdh">
   <w:docDefaults>
     <w:rPrDefault>
       <w:rPr>
-        <w:rFonts w:ascii="Calibri" w:hAnsi="Calibri" w:eastAsia="Calibri" w:cs="Noto Sans Arabic"/>
+        <w:rFonts w:ascii="Calibri" w:eastAsia="Calibri" w:hAnsi="Calibri" w:cs="Noto Sans Arabic"/>
         <w:sz w:val="22"/>
         <w:szCs w:val="22"/>
         <w:lang w:val="it-IT" w:eastAsia="en-US" w:bidi="ar-SA"/>
@@ -3423,80 +3113,464 @@
     </w:rPrDefault>
     <w:pPrDefault>
       <w:pPr>
-        <w:suppressAutoHyphens w:val="true"/>
+        <w:suppressAutoHyphens/>
       </w:pPr>
     </w:pPrDefault>
   </w:docDefaults>
-  <w:style w:type="paragraph" w:styleId="Normal">
+  <w:latentStyles w:defLockedState="0" w:defUIPriority="99" w:defSemiHidden="0" w:defUnhideWhenUsed="0" w:defQFormat="0" w:count="376">
+    <w:lsdException w:name="Normal" w:uiPriority="0" w:qFormat="1"/>
+    <w:lsdException w:name="heading 1" w:uiPriority="9" w:qFormat="1"/>
+    <w:lsdException w:name="heading 2" w:semiHidden="1" w:uiPriority="9" w:unhideWhenUsed="1" w:qFormat="1"/>
+    <w:lsdException w:name="heading 3" w:semiHidden="1" w:uiPriority="9" w:unhideWhenUsed="1" w:qFormat="1"/>
+    <w:lsdException w:name="heading 4" w:semiHidden="1" w:uiPriority="9" w:unhideWhenUsed="1" w:qFormat="1"/>
+    <w:lsdException w:name="heading 5" w:semiHidden="1" w:uiPriority="9" w:unhideWhenUsed="1" w:qFormat="1"/>
+    <w:lsdException w:name="heading 6" w:semiHidden="1" w:uiPriority="9" w:unhideWhenUsed="1" w:qFormat="1"/>
+    <w:lsdException w:name="heading 7" w:semiHidden="1" w:uiPriority="9" w:unhideWhenUsed="1" w:qFormat="1"/>
+    <w:lsdException w:name="heading 8" w:semiHidden="1" w:uiPriority="9" w:unhideWhenUsed="1" w:qFormat="1"/>
+    <w:lsdException w:name="heading 9" w:semiHidden="1" w:uiPriority="9" w:unhideWhenUsed="1" w:qFormat="1"/>
+    <w:lsdException w:name="index 1" w:semiHidden="1" w:unhideWhenUsed="1"/>
+    <w:lsdException w:name="index 2" w:semiHidden="1" w:unhideWhenUsed="1"/>
+    <w:lsdException w:name="index 3" w:semiHidden="1" w:unhideWhenUsed="1"/>
+    <w:lsdException w:name="index 4" w:semiHidden="1" w:unhideWhenUsed="1"/>
+    <w:lsdException w:name="index 5" w:semiHidden="1" w:unhideWhenUsed="1"/>
+    <w:lsdException w:name="index 6" w:semiHidden="1" w:unhideWhenUsed="1"/>
+    <w:lsdException w:name="index 7" w:semiHidden="1" w:unhideWhenUsed="1"/>
+    <w:lsdException w:name="index 8" w:semiHidden="1" w:unhideWhenUsed="1"/>
+    <w:lsdException w:name="index 9" w:semiHidden="1" w:unhideWhenUsed="1"/>
+    <w:lsdException w:name="toc 1" w:semiHidden="1" w:uiPriority="39" w:unhideWhenUsed="1"/>
+    <w:lsdException w:name="toc 2" w:semiHidden="1" w:uiPriority="39" w:unhideWhenUsed="1"/>
+    <w:lsdException w:name="toc 3" w:semiHidden="1" w:uiPriority="39" w:unhideWhenUsed="1"/>
+    <w:lsdException w:name="toc 4" w:semiHidden="1" w:uiPriority="39" w:unhideWhenUsed="1"/>
+    <w:lsdException w:name="toc 5" w:semiHidden="1" w:uiPriority="39" w:unhideWhenUsed="1"/>
+    <w:lsdException w:name="toc 6" w:semiHidden="1" w:uiPriority="39" w:unhideWhenUsed="1"/>
+    <w:lsdException w:name="toc 7" w:semiHidden="1" w:uiPriority="39" w:unhideWhenUsed="1"/>
+    <w:lsdException w:name="toc 8" w:semiHidden="1" w:uiPriority="39" w:unhideWhenUsed="1"/>
+    <w:lsdException w:name="toc 9" w:semiHidden="1" w:uiPriority="39" w:unhideWhenUsed="1"/>
+    <w:lsdException w:name="Normal Indent" w:semiHidden="1" w:unhideWhenUsed="1"/>
+    <w:lsdException w:name="footnote text" w:semiHidden="1" w:unhideWhenUsed="1"/>
+    <w:lsdException w:name="annotation text" w:semiHidden="1" w:unhideWhenUsed="1"/>
+    <w:lsdException w:name="header" w:semiHidden="1" w:unhideWhenUsed="1"/>
+    <w:lsdException w:name="footer" w:semiHidden="1" w:unhideWhenUsed="1"/>
+    <w:lsdException w:name="index heading" w:semiHidden="1" w:unhideWhenUsed="1"/>
+    <w:lsdException w:name="caption" w:semiHidden="1" w:uiPriority="35" w:unhideWhenUsed="1" w:qFormat="1"/>
+    <w:lsdException w:name="table of figures" w:semiHidden="1" w:unhideWhenUsed="1"/>
+    <w:lsdException w:name="envelope address" w:semiHidden="1" w:unhideWhenUsed="1"/>
+    <w:lsdException w:name="envelope return" w:semiHidden="1" w:unhideWhenUsed="1"/>
+    <w:lsdException w:name="footnote reference" w:semiHidden="1" w:unhideWhenUsed="1"/>
+    <w:lsdException w:name="annotation reference" w:semiHidden="1" w:unhideWhenUsed="1"/>
+    <w:lsdException w:name="line number" w:semiHidden="1" w:unhideWhenUsed="1"/>
+    <w:lsdException w:name="page number" w:semiHidden="1" w:unhideWhenUsed="1"/>
+    <w:lsdException w:name="endnote reference" w:semiHidden="1" w:unhideWhenUsed="1"/>
+    <w:lsdException w:name="endnote text" w:semiHidden="1" w:unhideWhenUsed="1"/>
+    <w:lsdException w:name="table of authorities" w:semiHidden="1" w:unhideWhenUsed="1"/>
+    <w:lsdException w:name="macro" w:semiHidden="1" w:unhideWhenUsed="1"/>
+    <w:lsdException w:name="toa heading" w:semiHidden="1" w:unhideWhenUsed="1"/>
+    <w:lsdException w:name="List" w:semiHidden="1" w:unhideWhenUsed="1"/>
+    <w:lsdException w:name="List Bullet" w:semiHidden="1" w:unhideWhenUsed="1"/>
+    <w:lsdException w:name="List Number" w:semiHidden="1" w:unhideWhenUsed="1"/>
+    <w:lsdException w:name="List 2" w:semiHidden="1" w:unhideWhenUsed="1"/>
+    <w:lsdException w:name="List 3" w:semiHidden="1" w:unhideWhenUsed="1"/>
+    <w:lsdException w:name="List 4" w:semiHidden="1" w:unhideWhenUsed="1"/>
+    <w:lsdException w:name="List 5" w:semiHidden="1" w:unhideWhenUsed="1"/>
+    <w:lsdException w:name="List Bullet 2" w:semiHidden="1" w:unhideWhenUsed="1"/>
+    <w:lsdException w:name="List Bullet 3" w:semiHidden="1" w:unhideWhenUsed="1"/>
+    <w:lsdException w:name="List Bullet 4" w:semiHidden="1" w:unhideWhenUsed="1"/>
+    <w:lsdException w:name="List Bullet 5" w:semiHidden="1" w:unhideWhenUsed="1"/>
+    <w:lsdException w:name="List Number 2" w:semiHidden="1" w:unhideWhenUsed="1"/>
+    <w:lsdException w:name="List Number 3" w:semiHidden="1" w:unhideWhenUsed="1"/>
+    <w:lsdException w:name="List Number 4" w:semiHidden="1" w:unhideWhenUsed="1"/>
+    <w:lsdException w:name="List Number 5" w:semiHidden="1" w:unhideWhenUsed="1"/>
+    <w:lsdException w:name="Title" w:uiPriority="10" w:qFormat="1"/>
+    <w:lsdException w:name="Closing" w:semiHidden="1" w:unhideWhenUsed="1"/>
+    <w:lsdException w:name="Signature" w:semiHidden="1" w:unhideWhenUsed="1"/>
+    <w:lsdException w:name="Default Paragraph Font" w:semiHidden="1" w:uiPriority="1" w:unhideWhenUsed="1"/>
+    <w:lsdException w:name="Body Text" w:semiHidden="1" w:unhideWhenUsed="1"/>
+    <w:lsdException w:name="Body Text Indent" w:semiHidden="1" w:unhideWhenUsed="1"/>
+    <w:lsdException w:name="List Continue" w:semiHidden="1" w:unhideWhenUsed="1"/>
+    <w:lsdException w:name="List Continue 2" w:semiHidden="1" w:unhideWhenUsed="1"/>
+    <w:lsdException w:name="List Continue 3" w:semiHidden="1" w:unhideWhenUsed="1"/>
+    <w:lsdException w:name="List Continue 4" w:semiHidden="1" w:unhideWhenUsed="1"/>
+    <w:lsdException w:name="List Continue 5" w:semiHidden="1" w:unhideWhenUsed="1"/>
+    <w:lsdException w:name="Message Header" w:semiHidden="1" w:unhideWhenUsed="1"/>
+    <w:lsdException w:name="Subtitle" w:uiPriority="11" w:qFormat="1"/>
+    <w:lsdException w:name="Salutation" w:semiHidden="1" w:unhideWhenUsed="1"/>
+    <w:lsdException w:name="Date" w:semiHidden="1" w:unhideWhenUsed="1"/>
+    <w:lsdException w:name="Body Text First Indent" w:semiHidden="1" w:unhideWhenUsed="1"/>
+    <w:lsdException w:name="Body Text First Indent 2" w:semiHidden="1" w:unhideWhenUsed="1"/>
+    <w:lsdException w:name="Note Heading" w:semiHidden="1" w:unhideWhenUsed="1"/>
+    <w:lsdException w:name="Body Text 2" w:semiHidden="1" w:unhideWhenUsed="1"/>
+    <w:lsdException w:name="Body Text 3" w:semiHidden="1" w:unhideWhenUsed="1"/>
+    <w:lsdException w:name="Body Text Indent 2" w:semiHidden="1" w:unhideWhenUsed="1"/>
+    <w:lsdException w:name="Body Text Indent 3" w:semiHidden="1" w:unhideWhenUsed="1"/>
+    <w:lsdException w:name="Block Text" w:semiHidden="1" w:unhideWhenUsed="1"/>
+    <w:lsdException w:name="Hyperlink" w:semiHidden="1" w:unhideWhenUsed="1"/>
+    <w:lsdException w:name="FollowedHyperlink" w:semiHidden="1" w:unhideWhenUsed="1"/>
+    <w:lsdException w:name="Strong" w:uiPriority="22" w:qFormat="1"/>
+    <w:lsdException w:name="Emphasis" w:uiPriority="20" w:qFormat="1"/>
+    <w:lsdException w:name="Document Map" w:semiHidden="1" w:unhideWhenUsed="1"/>
+    <w:lsdException w:name="Plain Text" w:semiHidden="1" w:unhideWhenUsed="1"/>
+    <w:lsdException w:name="E-mail Signature" w:semiHidden="1" w:unhideWhenUsed="1"/>
+    <w:lsdException w:name="HTML Top of Form" w:semiHidden="1" w:unhideWhenUsed="1"/>
+    <w:lsdException w:name="HTML Bottom of Form" w:semiHidden="1" w:unhideWhenUsed="1"/>
+    <w:lsdException w:name="Normal (Web)" w:semiHidden="1" w:unhideWhenUsed="1"/>
+    <w:lsdException w:name="HTML Acronym" w:semiHidden="1" w:unhideWhenUsed="1"/>
+    <w:lsdException w:name="HTML Address" w:semiHidden="1" w:unhideWhenUsed="1"/>
+    <w:lsdException w:name="HTML Cite" w:semiHidden="1" w:unhideWhenUsed="1"/>
+    <w:lsdException w:name="HTML Code" w:semiHidden="1" w:unhideWhenUsed="1"/>
+    <w:lsdException w:name="HTML Definition" w:semiHidden="1" w:unhideWhenUsed="1"/>
+    <w:lsdException w:name="HTML Keyboard" w:semiHidden="1" w:unhideWhenUsed="1"/>
+    <w:lsdException w:name="HTML Preformatted" w:semiHidden="1" w:unhideWhenUsed="1"/>
+    <w:lsdException w:name="HTML Sample" w:semiHidden="1" w:unhideWhenUsed="1"/>
+    <w:lsdException w:name="HTML Typewriter" w:semiHidden="1" w:unhideWhenUsed="1"/>
+    <w:lsdException w:name="HTML Variable" w:semiHidden="1" w:unhideWhenUsed="1"/>
+    <w:lsdException w:name="Normal Table" w:semiHidden="1" w:unhideWhenUsed="1"/>
+    <w:lsdException w:name="annotation subject" w:semiHidden="1" w:unhideWhenUsed="1"/>
+    <w:lsdException w:name="No List" w:semiHidden="1" w:unhideWhenUsed="1"/>
+    <w:lsdException w:name="Outline List 1" w:semiHidden="1" w:unhideWhenUsed="1"/>
+    <w:lsdException w:name="Outline List 2" w:semiHidden="1" w:unhideWhenUsed="1"/>
+    <w:lsdException w:name="Outline List 3" w:semiHidden="1" w:unhideWhenUsed="1"/>
+    <w:lsdException w:name="Table Simple 1" w:semiHidden="1" w:unhideWhenUsed="1"/>
+    <w:lsdException w:name="Table Simple 2" w:semiHidden="1" w:unhideWhenUsed="1"/>
+    <w:lsdException w:name="Table Simple 3" w:semiHidden="1" w:unhideWhenUsed="1"/>
+    <w:lsdException w:name="Table Classic 1" w:semiHidden="1" w:unhideWhenUsed="1"/>
+    <w:lsdException w:name="Table Classic 2" w:semiHidden="1" w:unhideWhenUsed="1"/>
+    <w:lsdException w:name="Table Classic 3" w:semiHidden="1" w:unhideWhenUsed="1"/>
+    <w:lsdException w:name="Table Classic 4" w:semiHidden="1" w:unhideWhenUsed="1"/>
+    <w:lsdException w:name="Table Colorful 1" w:semiHidden="1" w:unhideWhenUsed="1"/>
+    <w:lsdException w:name="Table Colorful 2" w:semiHidden="1" w:unhideWhenUsed="1"/>
+    <w:lsdException w:name="Table Colorful 3" w:semiHidden="1" w:unhideWhenUsed="1"/>
+    <w:lsdException w:name="Table Columns 1" w:semiHidden="1" w:unhideWhenUsed="1"/>
+    <w:lsdException w:name="Table Columns 2" w:semiHidden="1" w:unhideWhenUsed="1"/>
+    <w:lsdException w:name="Table Columns 3" w:semiHidden="1" w:unhideWhenUsed="1"/>
+    <w:lsdException w:name="Table Columns 4" w:semiHidden="1" w:unhideWhenUsed="1"/>
+    <w:lsdException w:name="Table Columns 5" w:semiHidden="1" w:unhideWhenUsed="1"/>
+    <w:lsdException w:name="Table Grid 1" w:semiHidden="1" w:unhideWhenUsed="1"/>
+    <w:lsdException w:name="Table Grid 2" w:semiHidden="1" w:unhideWhenUsed="1"/>
+    <w:lsdException w:name="Table Grid 3" w:semiHidden="1" w:unhideWhenUsed="1"/>
+    <w:lsdException w:name="Table Grid 4" w:semiHidden="1" w:unhideWhenUsed="1"/>
+    <w:lsdException w:name="Table Grid 5" w:semiHidden="1" w:unhideWhenUsed="1"/>
+    <w:lsdException w:name="Table Grid 6" w:semiHidden="1" w:unhideWhenUsed="1"/>
+    <w:lsdException w:name="Table Grid 7" w:semiHidden="1" w:unhideWhenUsed="1"/>
+    <w:lsdException w:name="Table Grid 8" w:semiHidden="1" w:unhideWhenUsed="1"/>
+    <w:lsdException w:name="Table List 1" w:semiHidden="1" w:unhideWhenUsed="1"/>
+    <w:lsdException w:name="Table List 2" w:semiHidden="1" w:unhideWhenUsed="1"/>
+    <w:lsdException w:name="Table List 3" w:semiHidden="1" w:unhideWhenUsed="1"/>
+    <w:lsdException w:name="Table List 4" w:semiHidden="1" w:unhideWhenUsed="1"/>
+    <w:lsdException w:name="Table List 5" w:semiHidden="1" w:unhideWhenUsed="1"/>
+    <w:lsdException w:name="Table List 6" w:semiHidden="1" w:unhideWhenUsed="1"/>
+    <w:lsdException w:name="Table List 7" w:semiHidden="1" w:unhideWhenUsed="1"/>
+    <w:lsdException w:name="Table List 8" w:semiHidden="1" w:unhideWhenUsed="1"/>
+    <w:lsdException w:name="Table 3D effects 1" w:semiHidden="1" w:unhideWhenUsed="1"/>
+    <w:lsdException w:name="Table 3D effects 2" w:semiHidden="1" w:unhideWhenUsed="1"/>
+    <w:lsdException w:name="Table 3D effects 3" w:semiHidden="1" w:unhideWhenUsed="1"/>
+    <w:lsdException w:name="Table Contemporary" w:semiHidden="1" w:unhideWhenUsed="1"/>
+    <w:lsdException w:name="Table Elegant" w:semiHidden="1" w:unhideWhenUsed="1"/>
+    <w:lsdException w:name="Table Professional" w:semiHidden="1" w:unhideWhenUsed="1"/>
+    <w:lsdException w:name="Table Subtle 1" w:semiHidden="1" w:unhideWhenUsed="1"/>
+    <w:lsdException w:name="Table Subtle 2" w:semiHidden="1" w:unhideWhenUsed="1"/>
+    <w:lsdException w:name="Table Web 1" w:semiHidden="1" w:unhideWhenUsed="1"/>
+    <w:lsdException w:name="Table Web 2" w:semiHidden="1" w:unhideWhenUsed="1"/>
+    <w:lsdException w:name="Table Web 3" w:semiHidden="1" w:unhideWhenUsed="1"/>
+    <w:lsdException w:name="Balloon Text" w:semiHidden="1" w:unhideWhenUsed="1"/>
+    <w:lsdException w:name="Table Grid" w:uiPriority="39"/>
+    <w:lsdException w:name="Table Theme" w:semiHidden="1" w:unhideWhenUsed="1"/>
+    <w:lsdException w:name="Placeholder Text" w:semiHidden="1"/>
+    <w:lsdException w:name="No Spacing" w:uiPriority="1" w:qFormat="1"/>
+    <w:lsdException w:name="Light Shading" w:uiPriority="60"/>
+    <w:lsdException w:name="Light List" w:uiPriority="61"/>
+    <w:lsdException w:name="Light Grid" w:uiPriority="62"/>
+    <w:lsdException w:name="Medium Shading 1" w:uiPriority="63"/>
+    <w:lsdException w:name="Medium Shading 2" w:uiPriority="64"/>
+    <w:lsdException w:name="Medium List 1" w:uiPriority="65"/>
+    <w:lsdException w:name="Medium List 2" w:uiPriority="66"/>
+    <w:lsdException w:name="Medium Grid 1" w:uiPriority="67"/>
+    <w:lsdException w:name="Medium Grid 2" w:uiPriority="68"/>
+    <w:lsdException w:name="Medium Grid 3" w:uiPriority="69"/>
+    <w:lsdException w:name="Dark List" w:uiPriority="70"/>
+    <w:lsdException w:name="Colorful Shading" w:uiPriority="71"/>
+    <w:lsdException w:name="Colorful List" w:uiPriority="72"/>
+    <w:lsdException w:name="Colorful Grid" w:uiPriority="73"/>
+    <w:lsdException w:name="Light Shading Accent 1" w:uiPriority="60"/>
+    <w:lsdException w:name="Light List Accent 1" w:uiPriority="61"/>
+    <w:lsdException w:name="Light Grid Accent 1" w:uiPriority="62"/>
+    <w:lsdException w:name="Medium Shading 1 Accent 1" w:uiPriority="63"/>
+    <w:lsdException w:name="Medium Shading 2 Accent 1" w:uiPriority="64"/>
+    <w:lsdException w:name="Medium List 1 Accent 1" w:uiPriority="65"/>
+    <w:lsdException w:name="Revision" w:semiHidden="1"/>
+    <w:lsdException w:name="List Paragraph" w:uiPriority="34" w:qFormat="1"/>
+    <w:lsdException w:name="Quote" w:uiPriority="29" w:qFormat="1"/>
+    <w:lsdException w:name="Intense Quote" w:uiPriority="30" w:qFormat="1"/>
+    <w:lsdException w:name="Medium List 2 Accent 1" w:uiPriority="66"/>
+    <w:lsdException w:name="Medium Grid 1 Accent 1" w:uiPriority="67"/>
+    <w:lsdException w:name="Medium Grid 2 Accent 1" w:uiPriority="68"/>
+    <w:lsdException w:name="Medium Grid 3 Accent 1" w:uiPriority="69"/>
+    <w:lsdException w:name="Dark List Accent 1" w:uiPriority="70"/>
+    <w:lsdException w:name="Colorful Shading Accent 1" w:uiPriority="71"/>
+    <w:lsdException w:name="Colorful List Accent 1" w:uiPriority="72"/>
+    <w:lsdException w:name="Colorful Grid Accent 1" w:uiPriority="73"/>
+    <w:lsdException w:name="Light Shading Accent 2" w:uiPriority="60"/>
+    <w:lsdException w:name="Light List Accent 2" w:uiPriority="61"/>
+    <w:lsdException w:name="Light Grid Accent 2" w:uiPriority="62"/>
+    <w:lsdException w:name="Medium Shading 1 Accent 2" w:uiPriority="63"/>
+    <w:lsdException w:name="Medium Shading 2 Accent 2" w:uiPriority="64"/>
+    <w:lsdException w:name="Medium List 1 Accent 2" w:uiPriority="65"/>
+    <w:lsdException w:name="Medium List 2 Accent 2" w:uiPriority="66"/>
+    <w:lsdException w:name="Medium Grid 1 Accent 2" w:uiPriority="67"/>
+    <w:lsdException w:name="Medium Grid 2 Accent 2" w:uiPriority="68"/>
+    <w:lsdException w:name="Medium Grid 3 Accent 2" w:uiPriority="69"/>
+    <w:lsdException w:name="Dark List Accent 2" w:uiPriority="70"/>
+    <w:lsdException w:name="Colorful Shading Accent 2" w:uiPriority="71"/>
+    <w:lsdException w:name="Colorful List Accent 2" w:uiPriority="72"/>
+    <w:lsdException w:name="Colorful Grid Accent 2" w:uiPriority="73"/>
+    <w:lsdException w:name="Light Shading Accent 3" w:uiPriority="60"/>
+    <w:lsdException w:name="Light List Accent 3" w:uiPriority="61"/>
+    <w:lsdException w:name="Light Grid Accent 3" w:uiPriority="62"/>
+    <w:lsdException w:name="Medium Shading 1 Accent 3" w:uiPriority="63"/>
+    <w:lsdException w:name="Medium Shading 2 Accent 3" w:uiPriority="64"/>
+    <w:lsdException w:name="Medium List 1 Accent 3" w:uiPriority="65"/>
+    <w:lsdException w:name="Medium List 2 Accent 3" w:uiPriority="66"/>
+    <w:lsdException w:name="Medium Grid 1 Accent 3" w:uiPriority="67"/>
+    <w:lsdException w:name="Medium Grid 2 Accent 3" w:uiPriority="68"/>
+    <w:lsdException w:name="Medium Grid 3 Accent 3" w:uiPriority="69"/>
+    <w:lsdException w:name="Dark List Accent 3" w:uiPriority="70"/>
+    <w:lsdException w:name="Colorful Shading Accent 3" w:uiPriority="71"/>
+    <w:lsdException w:name="Colorful List Accent 3" w:uiPriority="72"/>
+    <w:lsdException w:name="Colorful Grid Accent 3" w:uiPriority="73"/>
+    <w:lsdException w:name="Light Shading Accent 4" w:uiPriority="60"/>
+    <w:lsdException w:name="Light List Accent 4" w:uiPriority="61"/>
+    <w:lsdException w:name="Light Grid Accent 4" w:uiPriority="62"/>
+    <w:lsdException w:name="Medium Shading 1 Accent 4" w:uiPriority="63"/>
+    <w:lsdException w:name="Medium Shading 2 Accent 4" w:uiPriority="64"/>
+    <w:lsdException w:name="Medium List 1 Accent 4" w:uiPriority="65"/>
+    <w:lsdException w:name="Medium List 2 Accent 4" w:uiPriority="66"/>
+    <w:lsdException w:name="Medium Grid 1 Accent 4" w:uiPriority="67"/>
+    <w:lsdException w:name="Medium Grid 2 Accent 4" w:uiPriority="68"/>
+    <w:lsdException w:name="Medium Grid 3 Accent 4" w:uiPriority="69"/>
+    <w:lsdException w:name="Dark List Accent 4" w:uiPriority="70"/>
+    <w:lsdException w:name="Colorful Shading Accent 4" w:uiPriority="71"/>
+    <w:lsdException w:name="Colorful List Accent 4" w:uiPriority="72"/>
+    <w:lsdException w:name="Colorful Grid Accent 4" w:uiPriority="73"/>
+    <w:lsdException w:name="Light Shading Accent 5" w:uiPriority="60"/>
+    <w:lsdException w:name="Light List Accent 5" w:uiPriority="61"/>
+    <w:lsdException w:name="Light Grid Accent 5" w:uiPriority="62"/>
+    <w:lsdException w:name="Medium Shading 1 Accent 5" w:uiPriority="63"/>
+    <w:lsdException w:name="Medium Shading 2 Accent 5" w:uiPriority="64"/>
+    <w:lsdException w:name="Medium List 1 Accent 5" w:uiPriority="65"/>
+    <w:lsdException w:name="Medium List 2 Accent 5" w:uiPriority="66"/>
+    <w:lsdException w:name="Medium Grid 1 Accent 5" w:uiPriority="67"/>
+    <w:lsdException w:name="Medium Grid 2 Accent 5" w:uiPriority="68"/>
+    <w:lsdException w:name="Medium Grid 3 Accent 5" w:uiPriority="69"/>
+    <w:lsdException w:name="Dark List Accent 5" w:uiPriority="70"/>
+    <w:lsdException w:name="Colorful Shading Accent 5" w:uiPriority="71"/>
+    <w:lsdException w:name="Colorful List Accent 5" w:uiPriority="72"/>
+    <w:lsdException w:name="Colorful Grid Accent 5" w:uiPriority="73"/>
+    <w:lsdException w:name="Light Shading Accent 6" w:uiPriority="60"/>
+    <w:lsdException w:name="Light List Accent 6" w:uiPriority="61"/>
+    <w:lsdException w:name="Light Grid Accent 6" w:uiPriority="62"/>
+    <w:lsdException w:name="Medium Shading 1 Accent 6" w:uiPriority="63"/>
+    <w:lsdException w:name="Medium Shading 2 Accent 6" w:uiPriority="64"/>
+    <w:lsdException w:name="Medium List 1 Accent 6" w:uiPriority="65"/>
+    <w:lsdException w:name="Medium List 2 Accent 6" w:uiPriority="66"/>
+    <w:lsdException w:name="Medium Grid 1 Accent 6" w:uiPriority="67"/>
+    <w:lsdException w:name="Medium Grid 2 Accent 6" w:uiPriority="68"/>
+    <w:lsdException w:name="Medium Grid 3 Accent 6" w:uiPriority="69"/>
+    <w:lsdException w:name="Dark List Accent 6" w:uiPriority="70"/>
+    <w:lsdException w:name="Colorful Shading Accent 6" w:uiPriority="71"/>
+    <w:lsdException w:name="Colorful List Accent 6" w:uiPriority="72"/>
+    <w:lsdException w:name="Colorful Grid Accent 6" w:uiPriority="73"/>
+    <w:lsdException w:name="Subtle Emphasis" w:uiPriority="19" w:qFormat="1"/>
+    <w:lsdException w:name="Intense Emphasis" w:uiPriority="21" w:qFormat="1"/>
+    <w:lsdException w:name="Subtle Reference" w:uiPriority="31" w:qFormat="1"/>
+    <w:lsdException w:name="Intense Reference" w:uiPriority="32" w:qFormat="1"/>
+    <w:lsdException w:name="Book Title" w:uiPriority="33" w:qFormat="1"/>
+    <w:lsdException w:name="Bibliography" w:semiHidden="1" w:uiPriority="37" w:unhideWhenUsed="1"/>
+    <w:lsdException w:name="TOC Heading" w:semiHidden="1" w:uiPriority="39" w:unhideWhenUsed="1" w:qFormat="1"/>
+    <w:lsdException w:name="Plain Table 1" w:uiPriority="41"/>
+    <w:lsdException w:name="Plain Table 2" w:uiPriority="42"/>
+    <w:lsdException w:name="Plain Table 3" w:uiPriority="43"/>
+    <w:lsdException w:name="Plain Table 4" w:uiPriority="44"/>
+    <w:lsdException w:name="Plain Table 5" w:uiPriority="45"/>
+    <w:lsdException w:name="Grid Table Light" w:uiPriority="40"/>
+    <w:lsdException w:name="Grid Table 1 Light" w:uiPriority="46"/>
+    <w:lsdException w:name="Grid Table 2" w:uiPriority="47"/>
+    <w:lsdException w:name="Grid Table 3" w:uiPriority="48"/>
+    <w:lsdException w:name="Grid Table 4" w:uiPriority="49"/>
+    <w:lsdException w:name="Grid Table 5 Dark" w:uiPriority="50"/>
+    <w:lsdException w:name="Grid Table 6 Colorful" w:uiPriority="51"/>
+    <w:lsdException w:name="Grid Table 7 Colorful" w:uiPriority="52"/>
+    <w:lsdException w:name="Grid Table 1 Light Accent 1" w:uiPriority="46"/>
+    <w:lsdException w:name="Grid Table 2 Accent 1" w:uiPriority="47"/>
+    <w:lsdException w:name="Grid Table 3 Accent 1" w:uiPriority="48"/>
+    <w:lsdException w:name="Grid Table 4 Accent 1" w:uiPriority="49"/>
+    <w:lsdException w:name="Grid Table 5 Dark Accent 1" w:uiPriority="50"/>
+    <w:lsdException w:name="Grid Table 6 Colorful Accent 1" w:uiPriority="51"/>
+    <w:lsdException w:name="Grid Table 7 Colorful Accent 1" w:uiPriority="52"/>
+    <w:lsdException w:name="Grid Table 1 Light Accent 2" w:uiPriority="46"/>
+    <w:lsdException w:name="Grid Table 2 Accent 2" w:uiPriority="47"/>
+    <w:lsdException w:name="Grid Table 3 Accent 2" w:uiPriority="48"/>
+    <w:lsdException w:name="Grid Table 4 Accent 2" w:uiPriority="49"/>
+    <w:lsdException w:name="Grid Table 5 Dark Accent 2" w:uiPriority="50"/>
+    <w:lsdException w:name="Grid Table 6 Colorful Accent 2" w:uiPriority="51"/>
+    <w:lsdException w:name="Grid Table 7 Colorful Accent 2" w:uiPriority="52"/>
+    <w:lsdException w:name="Grid Table 1 Light Accent 3" w:uiPriority="46"/>
+    <w:lsdException w:name="Grid Table 2 Accent 3" w:uiPriority="47"/>
+    <w:lsdException w:name="Grid Table 3 Accent 3" w:uiPriority="48"/>
+    <w:lsdException w:name="Grid Table 4 Accent 3" w:uiPriority="49"/>
+    <w:lsdException w:name="Grid Table 5 Dark Accent 3" w:uiPriority="50"/>
+    <w:lsdException w:name="Grid Table 6 Colorful Accent 3" w:uiPriority="51"/>
+    <w:lsdException w:name="Grid Table 7 Colorful Accent 3" w:uiPriority="52"/>
+    <w:lsdException w:name="Grid Table 1 Light Accent 4" w:uiPriority="46"/>
+    <w:lsdException w:name="Grid Table 2 Accent 4" w:uiPriority="47"/>
+    <w:lsdException w:name="Grid Table 3 Accent 4" w:uiPriority="48"/>
+    <w:lsdException w:name="Grid Table 4 Accent 4" w:uiPriority="49"/>
+    <w:lsdException w:name="Grid Table 5 Dark Accent 4" w:uiPriority="50"/>
+    <w:lsdException w:name="Grid Table 6 Colorful Accent 4" w:uiPriority="51"/>
+    <w:lsdException w:name="Grid Table 7 Colorful Accent 4" w:uiPriority="52"/>
+    <w:lsdException w:name="Grid Table 1 Light Accent 5" w:uiPriority="46"/>
+    <w:lsdException w:name="Grid Table 2 Accent 5" w:uiPriority="47"/>
+    <w:lsdException w:name="Grid Table 3 Accent 5" w:uiPriority="48"/>
+    <w:lsdException w:name="Grid Table 4 Accent 5" w:uiPriority="49"/>
+    <w:lsdException w:name="Grid Table 5 Dark Accent 5" w:uiPriority="50"/>
+    <w:lsdException w:name="Grid Table 6 Colorful Accent 5" w:uiPriority="51"/>
+    <w:lsdException w:name="Grid Table 7 Colorful Accent 5" w:uiPriority="52"/>
+    <w:lsdException w:name="Grid Table 1 Light Accent 6" w:uiPriority="46"/>
+    <w:lsdException w:name="Grid Table 2 Accent 6" w:uiPriority="47"/>
+    <w:lsdException w:name="Grid Table 3 Accent 6" w:uiPriority="48"/>
+    <w:lsdException w:name="Grid Table 4 Accent 6" w:uiPriority="49"/>
+    <w:lsdException w:name="Grid Table 5 Dark Accent 6" w:uiPriority="50"/>
+    <w:lsdException w:name="Grid Table 6 Colorful Accent 6" w:uiPriority="51"/>
+    <w:lsdException w:name="Grid Table 7 Colorful Accent 6" w:uiPriority="52"/>
+    <w:lsdException w:name="List Table 1 Light" w:uiPriority="46"/>
+    <w:lsdException w:name="List Table 2" w:uiPriority="47"/>
+    <w:lsdException w:name="List Table 3" w:uiPriority="48"/>
+    <w:lsdException w:name="List Table 4" w:uiPriority="49"/>
+    <w:lsdException w:name="List Table 5 Dark" w:uiPriority="50"/>
+    <w:lsdException w:name="List Table 6 Colorful" w:uiPriority="51"/>
+    <w:lsdException w:name="List Table 7 Colorful" w:uiPriority="52"/>
+    <w:lsdException w:name="List Table 1 Light Accent 1" w:uiPriority="46"/>
+    <w:lsdException w:name="List Table 2 Accent 1" w:uiPriority="47"/>
+    <w:lsdException w:name="List Table 3 Accent 1" w:uiPriority="48"/>
+    <w:lsdException w:name="List Table 4 Accent 1" w:uiPriority="49"/>
+    <w:lsdException w:name="List Table 5 Dark Accent 1" w:uiPriority="50"/>
+    <w:lsdException w:name="List Table 6 Colorful Accent 1" w:uiPriority="51"/>
+    <w:lsdException w:name="List Table 7 Colorful Accent 1" w:uiPriority="52"/>
+    <w:lsdException w:name="List Table 1 Light Accent 2" w:uiPriority="46"/>
+    <w:lsdException w:name="List Table 2 Accent 2" w:uiPriority="47"/>
+    <w:lsdException w:name="List Table 3 Accent 2" w:uiPriority="48"/>
+    <w:lsdException w:name="List Table 4 Accent 2" w:uiPriority="49"/>
+    <w:lsdException w:name="List Table 5 Dark Accent 2" w:uiPriority="50"/>
+    <w:lsdException w:name="List Table 6 Colorful Accent 2" w:uiPriority="51"/>
+    <w:lsdException w:name="List Table 7 Colorful Accent 2" w:uiPriority="52"/>
+    <w:lsdException w:name="List Table 1 Light Accent 3" w:uiPriority="46"/>
+    <w:lsdException w:name="List Table 2 Accent 3" w:uiPriority="47"/>
+    <w:lsdException w:name="List Table 3 Accent 3" w:uiPriority="48"/>
+    <w:lsdException w:name="List Table 4 Accent 3" w:uiPriority="49"/>
+    <w:lsdException w:name="List Table 5 Dark Accent 3" w:uiPriority="50"/>
+    <w:lsdException w:name="List Table 6 Colorful Accent 3" w:uiPriority="51"/>
+    <w:lsdException w:name="List Table 7 Colorful Accent 3" w:uiPriority="52"/>
+    <w:lsdException w:name="List Table 1 Light Accent 4" w:uiPriority="46"/>
+    <w:lsdException w:name="List Table 2 Accent 4" w:uiPriority="47"/>
+    <w:lsdException w:name="List Table 3 Accent 4" w:uiPriority="48"/>
+    <w:lsdException w:name="List Table 4 Accent 4" w:uiPriority="49"/>
+    <w:lsdException w:name="List Table 5 Dark Accent 4" w:uiPriority="50"/>
+    <w:lsdException w:name="List Table 6 Colorful Accent 4" w:uiPriority="51"/>
+    <w:lsdException w:name="List Table 7 Colorful Accent 4" w:uiPriority="52"/>
+    <w:lsdException w:name="List Table 1 Light Accent 5" w:uiPriority="46"/>
+    <w:lsdException w:name="List Table 2 Accent 5" w:uiPriority="47"/>
+    <w:lsdException w:name="List Table 3 Accent 5" w:uiPriority="48"/>
+    <w:lsdException w:name="List Table 4 Accent 5" w:uiPriority="49"/>
+    <w:lsdException w:name="List Table 5 Dark Accent 5" w:uiPriority="50"/>
+    <w:lsdException w:name="List Table 6 Colorful Accent 5" w:uiPriority="51"/>
+    <w:lsdException w:name="List Table 7 Colorful Accent 5" w:uiPriority="52"/>
+    <w:lsdException w:name="List Table 1 Light Accent 6" w:uiPriority="46"/>
+    <w:lsdException w:name="List Table 2 Accent 6" w:uiPriority="47"/>
+    <w:lsdException w:name="List Table 3 Accent 6" w:uiPriority="48"/>
+    <w:lsdException w:name="List Table 4 Accent 6" w:uiPriority="49"/>
+    <w:lsdException w:name="List Table 5 Dark Accent 6" w:uiPriority="50"/>
+    <w:lsdException w:name="List Table 6 Colorful Accent 6" w:uiPriority="51"/>
+    <w:lsdException w:name="List Table 7 Colorful Accent 6" w:uiPriority="52"/>
+    <w:lsdException w:name="Mention" w:semiHidden="1" w:unhideWhenUsed="1"/>
+    <w:lsdException w:name="Smart Hyperlink" w:semiHidden="1" w:unhideWhenUsed="1"/>
+    <w:lsdException w:name="Hashtag" w:semiHidden="1" w:unhideWhenUsed="1"/>
+    <w:lsdException w:name="Unresolved Mention" w:semiHidden="1" w:unhideWhenUsed="1"/>
+    <w:lsdException w:name="Smart Link" w:semiHidden="1" w:unhideWhenUsed="1"/>
+  </w:latentStyles>
+  <w:style w:type="paragraph" w:default="1" w:styleId="Normal">
     <w:name w:val="Normal"/>
     <w:qFormat/>
     <w:pPr>
-      <w:widowControl/>
-      <w:suppressAutoHyphens w:val="true"/>
-      <w:overflowPunct w:val="false"/>
-      <w:bidi w:val="0"/>
-      <w:spacing w:lineRule="auto" w:line="259" w:before="0" w:after="160"/>
-      <w:jc w:val="left"/>
+      <w:overflowPunct w:val="0"/>
+      <w:spacing w:after="160" w:line="259" w:lineRule="auto"/>
     </w:pPr>
-    <w:rPr>
-      <w:rFonts w:ascii="Calibri" w:hAnsi="Calibri" w:eastAsia="Calibri" w:cs="Noto Sans Arabic"/>
-      <w:color w:val="auto"/>
-      <w:kern w:val="0"/>
-      <w:sz w:val="22"/>
-      <w:szCs w:val="22"/>
-      <w:lang w:val="it-IT" w:eastAsia="en-US" w:bidi="ar-SA"/>
-    </w:rPr>
   </w:style>
-  <w:style w:type="character" w:styleId="DefaultParagraphFont">
+  <w:style w:type="character" w:default="1" w:styleId="Fuentedeprrafopredeter">
     <w:name w:val="Default Paragraph Font"/>
+    <w:uiPriority w:val="1"/>
+    <w:semiHidden/>
+    <w:unhideWhenUsed/>
+  </w:style>
+  <w:style w:type="table" w:default="1" w:styleId="Tablanormal">
+    <w:name w:val="Normal Table"/>
+    <w:uiPriority w:val="99"/>
+    <w:semiHidden/>
+    <w:unhideWhenUsed/>
+    <w:tblPr>
+      <w:tblInd w:w="0" w:type="dxa"/>
+      <w:tblCellMar>
+        <w:top w:w="0" w:type="dxa"/>
+        <w:left w:w="108" w:type="dxa"/>
+        <w:bottom w:w="0" w:type="dxa"/>
+        <w:right w:w="108" w:type="dxa"/>
+      </w:tblCellMar>
+    </w:tblPr>
+  </w:style>
+  <w:style w:type="numbering" w:default="1" w:styleId="Sinlista">
+    <w:name w:val="No List"/>
+    <w:uiPriority w:val="99"/>
+    <w:semiHidden/>
+    <w:unhideWhenUsed/>
+  </w:style>
+  <w:style w:type="character" w:customStyle="1" w:styleId="normaltextrun">
+    <w:name w:val="normaltextrun"/>
+    <w:basedOn w:val="Fuentedeprrafopredeter"/>
     <w:qFormat/>
-    <w:rPr/>
   </w:style>
-  <w:style w:type="character" w:styleId="Normaltextrun">
-    <w:name w:val="normaltextrun"/>
-    <w:basedOn w:val="DefaultParagraphFont"/>
+  <w:style w:type="character" w:customStyle="1" w:styleId="eop">
+    <w:name w:val="eop"/>
+    <w:basedOn w:val="Fuentedeprrafopredeter"/>
     <w:qFormat/>
-    <w:rPr/>
   </w:style>
-  <w:style w:type="character" w:styleId="Eop">
-    <w:name w:val="eop"/>
-    <w:basedOn w:val="DefaultParagraphFont"/>
-    <w:qFormat/>
-    <w:rPr/>
-  </w:style>
-  <w:style w:type="paragraph" w:styleId="Heading">
+  <w:style w:type="paragraph" w:customStyle="1" w:styleId="Heading">
     <w:name w:val="Heading"/>
     <w:basedOn w:val="Normal"/>
-    <w:next w:val="TextBody"/>
+    <w:next w:val="Textoindependiente"/>
     <w:qFormat/>
     <w:pPr>
-      <w:keepNext w:val="true"/>
+      <w:keepNext/>
       <w:spacing w:before="240" w:after="120"/>
     </w:pPr>
     <w:rPr>
-      <w:rFonts w:ascii="Liberation Sans" w:hAnsi="Liberation Sans" w:eastAsia="Noto Sans CJK SC" w:cs="Lohit Devanagari"/>
+      <w:rFonts w:ascii="Liberation Sans" w:eastAsia="Noto Sans CJK SC" w:hAnsi="Liberation Sans" w:cs="Lohit Devanagari"/>
       <w:sz w:val="28"/>
       <w:szCs w:val="28"/>
     </w:rPr>
   </w:style>
-  <w:style w:type="paragraph" w:styleId="TextBody">
+  <w:style w:type="paragraph" w:styleId="Textoindependiente">
     <w:name w:val="Body Text"/>
     <w:basedOn w:val="Normal"/>
     <w:pPr>
-      <w:spacing w:lineRule="auto" w:line="276" w:before="0" w:after="140"/>
+      <w:spacing w:after="140" w:line="276" w:lineRule="auto"/>
     </w:pPr>
-    <w:rPr/>
   </w:style>
-  <w:style w:type="paragraph" w:styleId="List">
+  <w:style w:type="paragraph" w:styleId="Lista">
     <w:name w:val="List"/>
-    <w:basedOn w:val="TextBody"/>
-    <w:pPr/>
+    <w:basedOn w:val="Textoindependiente"/>
     <w:rPr>
       <w:rFonts w:cs="Lohit Devanagari"/>
     </w:rPr>
   </w:style>
-  <w:style w:type="paragraph" w:styleId="Caption">
-    <w:name w:val="Caption"/>
+  <w:style w:type="paragraph" w:styleId="Descripcin">
+    <w:name w:val="caption"/>
     <w:basedOn w:val="Normal"/>
     <w:qFormat/>
     <w:pPr>
@@ -3511,7 +3585,7 @@
       <w:szCs w:val="24"/>
     </w:rPr>
   </w:style>
-  <w:style w:type="paragraph" w:styleId="Index">
+  <w:style w:type="paragraph" w:customStyle="1" w:styleId="Index">
     <w:name w:val="Index"/>
     <w:basedOn w:val="Normal"/>
     <w:qFormat/>
@@ -3522,36 +3596,34 @@
       <w:rFonts w:cs="Lohit Devanagari"/>
     </w:rPr>
   </w:style>
-  <w:style w:type="paragraph" w:styleId="Paragraph">
+  <w:style w:type="paragraph" w:customStyle="1" w:styleId="paragraph">
     <w:name w:val="paragraph"/>
     <w:basedOn w:val="Normal"/>
     <w:qFormat/>
     <w:pPr>
-      <w:spacing w:lineRule="auto" w:line="240" w:before="280" w:after="280"/>
+      <w:spacing w:before="280" w:after="280" w:line="240" w:lineRule="auto"/>
     </w:pPr>
     <w:rPr>
-      <w:rFonts w:ascii="Times New Roman" w:hAnsi="Times New Roman" w:eastAsia="Times New Roman" w:cs="Times New Roman"/>
+      <w:rFonts w:ascii="Times New Roman" w:eastAsia="Times New Roman" w:hAnsi="Times New Roman" w:cs="Times New Roman"/>
       <w:sz w:val="24"/>
       <w:szCs w:val="24"/>
       <w:lang w:eastAsia="it-IT"/>
     </w:rPr>
   </w:style>
-  <w:style w:type="paragraph" w:styleId="TableContents">
+  <w:style w:type="paragraph" w:customStyle="1" w:styleId="TableContents">
     <w:name w:val="Table Contents"/>
     <w:basedOn w:val="Normal"/>
     <w:qFormat/>
     <w:pPr>
-      <w:widowControl w:val="false"/>
+      <w:widowControl w:val="0"/>
       <w:suppressLineNumbers/>
     </w:pPr>
-    <w:rPr/>
   </w:style>
-  <w:style w:type="paragraph" w:styleId="TableHeading">
+  <w:style w:type="paragraph" w:customStyle="1" w:styleId="TableHeading">
     <w:name w:val="Table Heading"/>
     <w:basedOn w:val="TableContents"/>
     <w:qFormat/>
     <w:pPr>
-      <w:suppressLineNumbers/>
       <w:jc w:val="center"/>
     </w:pPr>
     <w:rPr>
@@ -3559,9 +3631,300 @@
       <w:bCs/>
     </w:rPr>
   </w:style>
-  <w:style w:type="numbering" w:styleId="NoList">
-    <w:name w:val="No List"/>
-    <w:qFormat/>
-  </w:style>
 </w:styles>
+</file>
+
+<file path=word/theme/theme1.xml><?xml version="1.0" encoding="utf-8"?>
+<a:theme xmlns:a="http://schemas.openxmlformats.org/drawingml/2006/main" name="Tema de Office">
+  <a:themeElements>
+    <a:clrScheme name="Office">
+      <a:dk1>
+        <a:sysClr val="windowText" lastClr="000000"/>
+      </a:dk1>
+      <a:lt1>
+        <a:sysClr val="window" lastClr="FFFFFF"/>
+      </a:lt1>
+      <a:dk2>
+        <a:srgbClr val="44546A"/>
+      </a:dk2>
+      <a:lt2>
+        <a:srgbClr val="E7E6E6"/>
+      </a:lt2>
+      <a:accent1>
+        <a:srgbClr val="4472C4"/>
+      </a:accent1>
+      <a:accent2>
+        <a:srgbClr val="ED7D31"/>
+      </a:accent2>
+      <a:accent3>
+        <a:srgbClr val="A5A5A5"/>
+      </a:accent3>
+      <a:accent4>
+        <a:srgbClr val="FFC000"/>
+      </a:accent4>
+      <a:accent5>
+        <a:srgbClr val="5B9BD5"/>
+      </a:accent5>
+      <a:accent6>
+        <a:srgbClr val="70AD47"/>
+      </a:accent6>
+      <a:hlink>
+        <a:srgbClr val="0563C1"/>
+      </a:hlink>
+      <a:folHlink>
+        <a:srgbClr val="954F72"/>
+      </a:folHlink>
+    </a:clrScheme>
+    <a:fontScheme name="Office">
+      <a:majorFont>
+        <a:latin typeface="Calibri Light" panose="020F0302020204030204"/>
+        <a:ea typeface=""/>
+        <a:cs typeface=""/>
+        <a:font script="Jpan" typeface="游ゴシック Light"/>
+        <a:font script="Hang" typeface="맑은 고딕"/>
+        <a:font script="Hans" typeface="等线 Light"/>
+        <a:font script="Hant" typeface="新細明體"/>
+        <a:font script="Arab" typeface="Times New Roman"/>
+        <a:font script="Hebr" typeface="Times New Roman"/>
+        <a:font script="Thai" typeface="Angsana New"/>
+        <a:font script="Ethi" typeface="Nyala"/>
+        <a:font script="Beng" typeface="Vrinda"/>
+        <a:font script="Gujr" typeface="Shruti"/>
+        <a:font script="Khmr" typeface="MoolBoran"/>
+        <a:font script="Knda" typeface="Tunga"/>
+        <a:font script="Guru" typeface="Raavi"/>
+        <a:font script="Cans" typeface="Euphemia"/>
+        <a:font script="Cher" typeface="Plantagenet Cherokee"/>
+        <a:font script="Yiii" typeface="Microsoft Yi Baiti"/>
+        <a:font script="Tibt" typeface="Microsoft Himalaya"/>
+        <a:font script="Thaa" typeface="MV Boli"/>
+        <a:font script="Deva" typeface="Mangal"/>
+        <a:font script="Telu" typeface="Gautami"/>
+        <a:font script="Taml" typeface="Latha"/>
+        <a:font script="Syrc" typeface="Estrangelo Edessa"/>
+        <a:font script="Orya" typeface="Kalinga"/>
+        <a:font script="Mlym" typeface="Kartika"/>
+        <a:font script="Laoo" typeface="DokChampa"/>
+        <a:font script="Sinh" typeface="Iskoola Pota"/>
+        <a:font script="Mong" typeface="Mongolian Baiti"/>
+        <a:font script="Viet" typeface="Times New Roman"/>
+        <a:font script="Uigh" typeface="Microsoft Uighur"/>
+        <a:font script="Geor" typeface="Sylfaen"/>
+        <a:font script="Armn" typeface="Arial"/>
+        <a:font script="Bugi" typeface="Leelawadee UI"/>
+        <a:font script="Bopo" typeface="Microsoft JhengHei"/>
+        <a:font script="Java" typeface="Javanese Text"/>
+        <a:font script="Lisu" typeface="Segoe UI"/>
+        <a:font script="Mymr" typeface="Myanmar Text"/>
+        <a:font script="Nkoo" typeface="Ebrima"/>
+        <a:font script="Olck" typeface="Nirmala UI"/>
+        <a:font script="Osma" typeface="Ebrima"/>
+        <a:font script="Phag" typeface="Phagspa"/>
+        <a:font script="Syrn" typeface="Estrangelo Edessa"/>
+        <a:font script="Syrj" typeface="Estrangelo Edessa"/>
+        <a:font script="Syre" typeface="Estrangelo Edessa"/>
+        <a:font script="Sora" typeface="Nirmala UI"/>
+        <a:font script="Tale" typeface="Microsoft Tai Le"/>
+        <a:font script="Talu" typeface="Microsoft New Tai Lue"/>
+        <a:font script="Tfng" typeface="Ebrima"/>
+      </a:majorFont>
+      <a:minorFont>
+        <a:latin typeface="Calibri" panose="020F0502020204030204"/>
+        <a:ea typeface=""/>
+        <a:cs typeface=""/>
+        <a:font script="Jpan" typeface="游明朝"/>
+        <a:font script="Hang" typeface="맑은 고딕"/>
+        <a:font script="Hans" typeface="等线"/>
+        <a:font script="Hant" typeface="新細明體"/>
+        <a:font script="Arab" typeface="Arial"/>
+        <a:font script="Hebr" typeface="Arial"/>
+        <a:font script="Thai" typeface="Cordia New"/>
+        <a:font script="Ethi" typeface="Nyala"/>
+        <a:font script="Beng" typeface="Vrinda"/>
+        <a:font script="Gujr" typeface="Shruti"/>
+        <a:font script="Khmr" typeface="DaunPenh"/>
+        <a:font script="Knda" typeface="Tunga"/>
+        <a:font script="Guru" typeface="Raavi"/>
+        <a:font script="Cans" typeface="Euphemia"/>
+        <a:font script="Cher" typeface="Plantagenet Cherokee"/>
+        <a:font script="Yiii" typeface="Microsoft Yi Baiti"/>
+        <a:font script="Tibt" typeface="Microsoft Himalaya"/>
+        <a:font script="Thaa" typeface="MV Boli"/>
+        <a:font script="Deva" typeface="Mangal"/>
+        <a:font script="Telu" typeface="Gautami"/>
+        <a:font script="Taml" typeface="Latha"/>
+        <a:font script="Syrc" typeface="Estrangelo Edessa"/>
+        <a:font script="Orya" typeface="Kalinga"/>
+        <a:font script="Mlym" typeface="Kartika"/>
+        <a:font script="Laoo" typeface="DokChampa"/>
+        <a:font script="Sinh" typeface="Iskoola Pota"/>
+        <a:font script="Mong" typeface="Mongolian Baiti"/>
+        <a:font script="Viet" typeface="Arial"/>
+        <a:font script="Uigh" typeface="Microsoft Uighur"/>
+        <a:font script="Geor" typeface="Sylfaen"/>
+        <a:font script="Armn" typeface="Arial"/>
+        <a:font script="Bugi" typeface="Leelawadee UI"/>
+        <a:font script="Bopo" typeface="Microsoft JhengHei"/>
+        <a:font script="Java" typeface="Javanese Text"/>
+        <a:font script="Lisu" typeface="Segoe UI"/>
+        <a:font script="Mymr" typeface="Myanmar Text"/>
+        <a:font script="Nkoo" typeface="Ebrima"/>
+        <a:font script="Olck" typeface="Nirmala UI"/>
+        <a:font script="Osma" typeface="Ebrima"/>
+        <a:font script="Phag" typeface="Phagspa"/>
+        <a:font script="Syrn" typeface="Estrangelo Edessa"/>
+        <a:font script="Syrj" typeface="Estrangelo Edessa"/>
+        <a:font script="Syre" typeface="Estrangelo Edessa"/>
+        <a:font script="Sora" typeface="Nirmala UI"/>
+        <a:font script="Tale" typeface="Microsoft Tai Le"/>
+        <a:font script="Talu" typeface="Microsoft New Tai Lue"/>
+        <a:font script="Tfng" typeface="Ebrima"/>
+      </a:minorFont>
+    </a:fontScheme>
+    <a:fmtScheme name="Office">
+      <a:fillStyleLst>
+        <a:solidFill>
+          <a:schemeClr val="phClr"/>
+        </a:solidFill>
+        <a:gradFill rotWithShape="1">
+          <a:gsLst>
+            <a:gs pos="0">
+              <a:schemeClr val="phClr">
+                <a:lumMod val="110000"/>
+                <a:satMod val="105000"/>
+                <a:tint val="67000"/>
+              </a:schemeClr>
+            </a:gs>
+            <a:gs pos="50000">
+              <a:schemeClr val="phClr">
+                <a:lumMod val="105000"/>
+                <a:satMod val="103000"/>
+                <a:tint val="73000"/>
+              </a:schemeClr>
+            </a:gs>
+            <a:gs pos="100000">
+              <a:schemeClr val="phClr">
+                <a:lumMod val="105000"/>
+                <a:satMod val="109000"/>
+                <a:tint val="81000"/>
+              </a:schemeClr>
+            </a:gs>
+          </a:gsLst>
+          <a:lin ang="5400000" scaled="0"/>
+        </a:gradFill>
+        <a:gradFill rotWithShape="1">
+          <a:gsLst>
+            <a:gs pos="0">
+              <a:schemeClr val="phClr">
+                <a:satMod val="103000"/>
+                <a:lumMod val="102000"/>
+                <a:tint val="94000"/>
+              </a:schemeClr>
+            </a:gs>
+            <a:gs pos="50000">
+              <a:schemeClr val="phClr">
+                <a:satMod val="110000"/>
+                <a:lumMod val="100000"/>
+                <a:shade val="100000"/>
+              </a:schemeClr>
+            </a:gs>
+            <a:gs pos="100000">
+              <a:schemeClr val="phClr">
+                <a:lumMod val="99000"/>
+                <a:satMod val="120000"/>
+                <a:shade val="78000"/>
+              </a:schemeClr>
+            </a:gs>
+          </a:gsLst>
+          <a:lin ang="5400000" scaled="0"/>
+        </a:gradFill>
+      </a:fillStyleLst>
+      <a:lnStyleLst>
+        <a:ln w="6350" cap="flat" cmpd="sng" algn="ctr">
+          <a:solidFill>
+            <a:schemeClr val="phClr"/>
+          </a:solidFill>
+          <a:prstDash val="solid"/>
+          <a:miter lim="800000"/>
+        </a:ln>
+        <a:ln w="12700" cap="flat" cmpd="sng" algn="ctr">
+          <a:solidFill>
+            <a:schemeClr val="phClr"/>
+          </a:solidFill>
+          <a:prstDash val="solid"/>
+          <a:miter lim="800000"/>
+        </a:ln>
+        <a:ln w="19050" cap="flat" cmpd="sng" algn="ctr">
+          <a:solidFill>
+            <a:schemeClr val="phClr"/>
+          </a:solidFill>
+          <a:prstDash val="solid"/>
+          <a:miter lim="800000"/>
+        </a:ln>
+      </a:lnStyleLst>
+      <a:effectStyleLst>
+        <a:effectStyle>
+          <a:effectLst/>
+        </a:effectStyle>
+        <a:effectStyle>
+          <a:effectLst/>
+        </a:effectStyle>
+        <a:effectStyle>
+          <a:effectLst>
+            <a:outerShdw blurRad="57150" dist="19050" dir="5400000" algn="ctr" rotWithShape="0">
+              <a:srgbClr val="000000">
+                <a:alpha val="63000"/>
+              </a:srgbClr>
+            </a:outerShdw>
+          </a:effectLst>
+        </a:effectStyle>
+      </a:effectStyleLst>
+      <a:bgFillStyleLst>
+        <a:solidFill>
+          <a:schemeClr val="phClr"/>
+        </a:solidFill>
+        <a:solidFill>
+          <a:schemeClr val="phClr">
+            <a:tint val="95000"/>
+            <a:satMod val="170000"/>
+          </a:schemeClr>
+        </a:solidFill>
+        <a:gradFill rotWithShape="1">
+          <a:gsLst>
+            <a:gs pos="0">
+              <a:schemeClr val="phClr">
+                <a:tint val="93000"/>
+                <a:satMod val="150000"/>
+                <a:shade val="98000"/>
+                <a:lumMod val="102000"/>
+              </a:schemeClr>
+            </a:gs>
+            <a:gs pos="50000">
+              <a:schemeClr val="phClr">
+                <a:tint val="98000"/>
+                <a:satMod val="130000"/>
+                <a:shade val="90000"/>
+                <a:lumMod val="103000"/>
+              </a:schemeClr>
+            </a:gs>
+            <a:gs pos="100000">
+              <a:schemeClr val="phClr">
+                <a:shade val="63000"/>
+                <a:satMod val="120000"/>
+              </a:schemeClr>
+            </a:gs>
+          </a:gsLst>
+          <a:lin ang="5400000" scaled="0"/>
+        </a:gradFill>
+      </a:bgFillStyleLst>
+    </a:fmtScheme>
+  </a:themeElements>
+  <a:objectDefaults/>
+  <a:extraClrSchemeLst/>
+  <a:extLst>
+    <a:ext uri="{05A4C25C-085E-4340-85A3-A5531E510DB2}">
+      <thm15:themeFamily xmlns:thm15="http://schemas.microsoft.com/office/thememl/2012/main" name="Office Theme" id="{62F939B6-93AF-4DB8-9C6B-D6C7DFDC589F}" vid="{4A3C46E8-61CC-4603-A589-7422A47A8E4A}"/>
+    </a:ext>
+  </a:extLst>
+</a:theme>
 </file>